--- a/symbol.docx
+++ b/symbol.docx
@@ -19,6 +19,3351 @@
         <w:spacing w:before="0" w:after="200"/>
         <w:jc w:val="left"/>
       </w:pPr>
+      <w:r>
+        <w:rPr>
+          <w:noProof/>
+        </w:rPr>
+        <mc:AlternateContent>
+          <mc:Choice Requires="wps">
+            <w:drawing>
+              <wp:anchor distT="45720" distB="45720" distL="114300" distR="114300" simplePos="0" relativeHeight="251741184" behindDoc="0" locked="0" layoutInCell="1" allowOverlap="1" wp14:anchorId="2D5D7E5D" wp14:editId="2C9F6A8C">
+                <wp:simplePos x="0" y="0"/>
+                <wp:positionH relativeFrom="margin">
+                  <wp:posOffset>2108835</wp:posOffset>
+                </wp:positionH>
+                <wp:positionV relativeFrom="paragraph">
+                  <wp:posOffset>4536440</wp:posOffset>
+                </wp:positionV>
+                <wp:extent cx="1719580" cy="1404620"/>
+                <wp:effectExtent l="0" t="0" r="0" b="0"/>
+                <wp:wrapSquare wrapText="bothSides"/>
+                <wp:docPr id="33" name="Text Box 33"/>
+                <wp:cNvGraphicFramePr>
+                  <a:graphicFrameLocks xmlns:a="http://schemas.openxmlformats.org/drawingml/2006/main"/>
+                </wp:cNvGraphicFramePr>
+                <a:graphic xmlns:a="http://schemas.openxmlformats.org/drawingml/2006/main">
+                  <a:graphicData uri="http://schemas.microsoft.com/office/word/2010/wordprocessingShape">
+                    <wps:wsp>
+                      <wps:cNvSpPr txBox="1">
+                        <a:spLocks noChangeArrowheads="1"/>
+                      </wps:cNvSpPr>
+                      <wps:spPr bwMode="auto">
+                        <a:xfrm>
+                          <a:off x="0" y="0"/>
+                          <a:ext cx="1719580" cy="1404620"/>
+                        </a:xfrm>
+                        <a:prstGeom prst="rect">
+                          <a:avLst/>
+                        </a:prstGeom>
+                        <a:noFill/>
+                        <a:ln w="9525">
+                          <a:noFill/>
+                          <a:miter lim="800000"/>
+                          <a:headEnd/>
+                          <a:tailEnd/>
+                        </a:ln>
+                      </wps:spPr>
+                      <wps:txbx>
+                        <w:txbxContent>
+                          <w:p>
+                            <w:pPr>
+                              <w:spacing w:before="0" w:after="40"/>
+                              <w:jc w:val="left"/>
+                              <w:rPr>
+                                <w:rFonts w:asciiTheme="majorHAnsi" w:eastAsiaTheme="majorEastAsia" w:hAnsiTheme="majorHAnsi" w:cstheme="majorBidi"/>
+                                <w:lang w:val="en-US"/>
+                              </w:rPr>
+                            </w:pPr>
+                            <w:r>
+                              <w:rPr>
+                                <w:rFonts w:asciiTheme="majorHAnsi" w:eastAsiaTheme="majorEastAsia" w:hAnsiTheme="majorHAnsi" w:cstheme="majorBidi"/>
+                                <w:lang w:val="en-US"/>
+                              </w:rPr>
+                              <w:t>Minimum and maximum gradient lines</w:t>
+                            </w:r>
+                          </w:p>
+                          <w:p>
+                            <w:pPr>
+                              <w:spacing w:before="0" w:after="40"/>
+                              <w:jc w:val="left"/>
+                              <w:rPr>
+                                <w:rFonts w:asciiTheme="majorHAnsi" w:eastAsiaTheme="majorEastAsia" w:hAnsiTheme="majorHAnsi" w:cstheme="majorBidi"/>
+                                <w:color w:val="C00000"/>
+                                <w:lang w:val="en-US"/>
+                              </w:rPr>
+                            </w:pPr>
+                            <m:oMathPara>
+                              <m:oMathParaPr>
+                                <m:jc m:val="left"/>
+                              </m:oMathParaPr>
+                              <m:oMath>
+                                <m:sSub>
+                                  <m:sSubPr>
+                                    <m:ctrlPr>
+                                      <w:rPr>
+                                        <w:rFonts w:ascii="Latin Modern Math" w:eastAsiaTheme="majorEastAsia" w:hAnsi="Latin Modern Math" w:cstheme="majorBidi"/>
+                                        <w:i/>
+                                        <w:color w:val="C00000"/>
+                                        <w:lang w:val="en-US"/>
+                                      </w:rPr>
+                                    </m:ctrlPr>
+                                  </m:sSubPr>
+                                  <m:e>
+                                    <m:r>
+                                      <w:rPr>
+                                        <w:rFonts w:ascii="Latin Modern Math" w:eastAsiaTheme="majorEastAsia" w:hAnsi="Latin Modern Math" w:cstheme="majorBidi"/>
+                                        <w:color w:val="C00000"/>
+                                        <w:lang w:val="en-US"/>
+                                      </w:rPr>
+                                      <m:t>θ</m:t>
+                                    </m:r>
+                                  </m:e>
+                                  <m:sub>
+                                    <m:r>
+                                      <w:rPr>
+                                        <w:rFonts w:ascii="Latin Modern Math" w:eastAsiaTheme="majorEastAsia" w:hAnsi="Latin Modern Math" w:cstheme="majorBidi"/>
+                                        <w:color w:val="C00000"/>
+                                        <w:lang w:val="en-US"/>
+                                      </w:rPr>
+                                      <m:t>0</m:t>
+                                    </m:r>
+                                  </m:sub>
+                                </m:sSub>
+                                <m:r>
+                                  <w:rPr>
+                                    <w:rFonts w:ascii="Latin Modern Math" w:eastAsiaTheme="majorEastAsia" w:hAnsi="Latin Modern Math" w:cstheme="majorBidi"/>
+                                    <w:color w:val="C00000"/>
+                                    <w:lang w:val="en-US"/>
+                                  </w:rPr>
+                                  <m:t>→</m:t>
+                                </m:r>
+                                <m:r>
+                                  <w:rPr>
+                                    <w:rFonts w:ascii="Latin Modern Math" w:eastAsiaTheme="majorEastAsia" w:hAnsi="Latin Modern Math" w:cstheme="majorBidi"/>
+                                    <w:color w:val="C00000"/>
+                                    <w:lang w:val="en-US"/>
+                                  </w:rPr>
+                                  <m:t>0</m:t>
+                                </m:r>
+                              </m:oMath>
+                            </m:oMathPara>
+                          </w:p>
+                          <w:p>
+                            <w:pPr>
+                              <w:spacing w:before="0" w:after="40"/>
+                              <w:jc w:val="left"/>
+                              <w:rPr>
+                                <w:rFonts w:asciiTheme="majorHAnsi" w:eastAsiaTheme="majorEastAsia" w:hAnsiTheme="majorHAnsi" w:cstheme="majorBidi"/>
+                                <w:color w:val="E6AF00"/>
+                                <w:lang w:val="en-US"/>
+                              </w:rPr>
+                            </w:pPr>
+                            <m:oMathPara>
+                              <m:oMathParaPr>
+                                <m:jc m:val="left"/>
+                              </m:oMathParaPr>
+                              <m:oMath>
+                                <m:sSub>
+                                  <m:sSubPr>
+                                    <m:ctrlPr>
+                                      <w:rPr>
+                                        <w:rFonts w:ascii="Latin Modern Math" w:eastAsiaTheme="majorEastAsia" w:hAnsi="Latin Modern Math" w:cstheme="majorBidi"/>
+                                        <w:i/>
+                                        <w:color w:val="E6AF00"/>
+                                        <w:lang w:val="en-US"/>
+                                      </w:rPr>
+                                    </m:ctrlPr>
+                                  </m:sSubPr>
+                                  <m:e>
+                                    <m:r>
+                                      <w:rPr>
+                                        <w:rFonts w:ascii="Latin Modern Math" w:eastAsiaTheme="majorEastAsia" w:hAnsi="Latin Modern Math" w:cstheme="majorBidi"/>
+                                        <w:color w:val="E6AF00"/>
+                                        <w:lang w:val="en-US"/>
+                                      </w:rPr>
+                                      <m:t>θ</m:t>
+                                    </m:r>
+                                  </m:e>
+                                  <m:sub>
+                                    <m:r>
+                                      <w:rPr>
+                                        <w:rFonts w:ascii="Latin Modern Math" w:eastAsiaTheme="majorEastAsia" w:hAnsi="Latin Modern Math" w:cstheme="majorBidi"/>
+                                        <w:color w:val="E6AF00"/>
+                                        <w:lang w:val="en-US"/>
+                                      </w:rPr>
+                                      <m:t>0</m:t>
+                                    </m:r>
+                                  </m:sub>
+                                </m:sSub>
+                                <m:r>
+                                  <w:rPr>
+                                    <w:rFonts w:ascii="Latin Modern Math" w:eastAsiaTheme="majorEastAsia" w:hAnsi="Latin Modern Math" w:cstheme="majorBidi"/>
+                                    <w:color w:val="E6AF00"/>
+                                    <w:lang w:val="en-US"/>
+                                  </w:rPr>
+                                  <m:t>=</m:t>
+                                </m:r>
+                                <m:f>
+                                  <m:fPr>
+                                    <m:ctrlPr>
+                                      <w:rPr>
+                                        <w:rFonts w:ascii="Latin Modern Math" w:eastAsiaTheme="majorEastAsia" w:hAnsi="Latin Modern Math" w:cstheme="majorBidi"/>
+                                        <w:i/>
+                                        <w:color w:val="E6AF00"/>
+                                        <w:lang w:val="en-US"/>
+                                      </w:rPr>
+                                    </m:ctrlPr>
+                                  </m:fPr>
+                                  <m:num>
+                                    <m:r>
+                                      <w:rPr>
+                                        <w:rFonts w:ascii="Latin Modern Math" w:eastAsiaTheme="majorEastAsia" w:hAnsi="Latin Modern Math" w:cstheme="majorBidi"/>
+                                        <w:color w:val="E6AF00"/>
+                                        <w:lang w:val="en-US"/>
+                                      </w:rPr>
+                                      <m:t>π</m:t>
+                                    </m:r>
+                                  </m:num>
+                                  <m:den>
+                                    <m:r>
+                                      <w:rPr>
+                                        <w:rFonts w:ascii="Latin Modern Math" w:eastAsiaTheme="majorEastAsia" w:hAnsi="Latin Modern Math" w:cstheme="majorBidi"/>
+                                        <w:color w:val="E6AF00"/>
+                                        <w:lang w:val="en-US"/>
+                                      </w:rPr>
+                                      <m:t>12</m:t>
+                                    </m:r>
+                                  </m:den>
+                                </m:f>
+                              </m:oMath>
+                            </m:oMathPara>
+                          </w:p>
+                          <w:p>
+                            <w:pPr>
+                              <w:spacing w:before="0" w:after="40"/>
+                              <w:jc w:val="left"/>
+                              <w:rPr>
+                                <w:rFonts w:asciiTheme="majorHAnsi" w:eastAsiaTheme="majorEastAsia" w:hAnsiTheme="majorHAnsi" w:cstheme="majorBidi"/>
+                                <w:color w:val="92D050"/>
+                                <w:lang w:val="en-US"/>
+                              </w:rPr>
+                            </w:pPr>
+                            <m:oMathPara>
+                              <m:oMathParaPr>
+                                <m:jc m:val="left"/>
+                              </m:oMathParaPr>
+                              <m:oMath>
+                                <m:sSub>
+                                  <m:sSubPr>
+                                    <m:ctrlPr>
+                                      <w:rPr>
+                                        <w:rFonts w:ascii="Latin Modern Math" w:eastAsiaTheme="majorEastAsia" w:hAnsi="Latin Modern Math" w:cstheme="majorBidi"/>
+                                        <w:i/>
+                                        <w:color w:val="92D050"/>
+                                        <w:lang w:val="en-US"/>
+                                      </w:rPr>
+                                    </m:ctrlPr>
+                                  </m:sSubPr>
+                                  <m:e>
+                                    <m:r>
+                                      <w:rPr>
+                                        <w:rFonts w:ascii="Latin Modern Math" w:eastAsiaTheme="majorEastAsia" w:hAnsi="Latin Modern Math" w:cstheme="majorBidi"/>
+                                        <w:color w:val="92D050"/>
+                                        <w:lang w:val="en-US"/>
+                                      </w:rPr>
+                                      <m:t>θ</m:t>
+                                    </m:r>
+                                  </m:e>
+                                  <m:sub>
+                                    <m:r>
+                                      <w:rPr>
+                                        <w:rFonts w:ascii="Latin Modern Math" w:eastAsiaTheme="majorEastAsia" w:hAnsi="Latin Modern Math" w:cstheme="majorBidi"/>
+                                        <w:color w:val="92D050"/>
+                                        <w:lang w:val="en-US"/>
+                                      </w:rPr>
+                                      <m:t>0</m:t>
+                                    </m:r>
+                                  </m:sub>
+                                </m:sSub>
+                                <m:r>
+                                  <w:rPr>
+                                    <w:rFonts w:ascii="Latin Modern Math" w:eastAsiaTheme="majorEastAsia" w:hAnsi="Latin Modern Math" w:cstheme="majorBidi"/>
+                                    <w:color w:val="92D050"/>
+                                    <w:lang w:val="en-US"/>
+                                  </w:rPr>
+                                  <m:t>=</m:t>
+                                </m:r>
+                                <m:f>
+                                  <m:fPr>
+                                    <m:ctrlPr>
+                                      <w:rPr>
+                                        <w:rFonts w:ascii="Latin Modern Math" w:eastAsiaTheme="majorEastAsia" w:hAnsi="Latin Modern Math" w:cstheme="majorBidi"/>
+                                        <w:i/>
+                                        <w:color w:val="92D050"/>
+                                        <w:lang w:val="en-US"/>
+                                      </w:rPr>
+                                    </m:ctrlPr>
+                                  </m:fPr>
+                                  <m:num>
+                                    <m:r>
+                                      <w:rPr>
+                                        <w:rFonts w:ascii="Latin Modern Math" w:eastAsiaTheme="majorEastAsia" w:hAnsi="Latin Modern Math" w:cstheme="majorBidi"/>
+                                        <w:color w:val="92D050"/>
+                                        <w:lang w:val="en-US"/>
+                                      </w:rPr>
+                                      <m:t>π</m:t>
+                                    </m:r>
+                                  </m:num>
+                                  <m:den>
+                                    <m:r>
+                                      <w:rPr>
+                                        <w:rFonts w:ascii="Latin Modern Math" w:eastAsiaTheme="majorEastAsia" w:hAnsi="Latin Modern Math" w:cstheme="majorBidi"/>
+                                        <w:color w:val="92D050"/>
+                                        <w:lang w:val="en-US"/>
+                                      </w:rPr>
+                                      <m:t>6</m:t>
+                                    </m:r>
+                                  </m:den>
+                                </m:f>
+                              </m:oMath>
+                            </m:oMathPara>
+                          </w:p>
+                          <w:p>
+                            <w:pPr>
+                              <w:spacing w:before="0" w:after="40"/>
+                              <w:jc w:val="left"/>
+                              <w:rPr>
+                                <w:rFonts w:asciiTheme="majorHAnsi" w:eastAsiaTheme="majorEastAsia" w:hAnsiTheme="majorHAnsi" w:cstheme="majorBidi"/>
+                                <w:color w:val="00B0F0"/>
+                                <w:lang w:val="en-US"/>
+                              </w:rPr>
+                            </w:pPr>
+                            <m:oMathPara>
+                              <m:oMathParaPr>
+                                <m:jc m:val="left"/>
+                              </m:oMathParaPr>
+                              <m:oMath>
+                                <m:sSub>
+                                  <m:sSubPr>
+                                    <m:ctrlPr>
+                                      <w:rPr>
+                                        <w:rFonts w:ascii="Latin Modern Math" w:eastAsiaTheme="majorEastAsia" w:hAnsi="Latin Modern Math" w:cstheme="majorBidi"/>
+                                        <w:i/>
+                                        <w:color w:val="00B0F0"/>
+                                        <w:lang w:val="en-US"/>
+                                      </w:rPr>
+                                    </m:ctrlPr>
+                                  </m:sSubPr>
+                                  <m:e>
+                                    <m:r>
+                                      <w:rPr>
+                                        <w:rFonts w:ascii="Latin Modern Math" w:eastAsiaTheme="majorEastAsia" w:hAnsi="Latin Modern Math" w:cstheme="majorBidi"/>
+                                        <w:color w:val="00B0F0"/>
+                                        <w:lang w:val="en-US"/>
+                                      </w:rPr>
+                                      <m:t>θ</m:t>
+                                    </m:r>
+                                  </m:e>
+                                  <m:sub>
+                                    <m:r>
+                                      <w:rPr>
+                                        <w:rFonts w:ascii="Latin Modern Math" w:eastAsiaTheme="majorEastAsia" w:hAnsi="Latin Modern Math" w:cstheme="majorBidi"/>
+                                        <w:color w:val="00B0F0"/>
+                                        <w:lang w:val="en-US"/>
+                                      </w:rPr>
+                                      <m:t>0</m:t>
+                                    </m:r>
+                                  </m:sub>
+                                </m:sSub>
+                                <m:r>
+                                  <w:rPr>
+                                    <w:rFonts w:ascii="Latin Modern Math" w:eastAsiaTheme="majorEastAsia" w:hAnsi="Latin Modern Math" w:cstheme="majorBidi"/>
+                                    <w:color w:val="00B0F0"/>
+                                    <w:lang w:val="en-US"/>
+                                  </w:rPr>
+                                  <m:t>=</m:t>
+                                </m:r>
+                                <m:f>
+                                  <m:fPr>
+                                    <m:ctrlPr>
+                                      <w:rPr>
+                                        <w:rFonts w:ascii="Latin Modern Math" w:eastAsiaTheme="majorEastAsia" w:hAnsi="Latin Modern Math" w:cstheme="majorBidi"/>
+                                        <w:i/>
+                                        <w:color w:val="00B0F0"/>
+                                        <w:lang w:val="en-US"/>
+                                      </w:rPr>
+                                    </m:ctrlPr>
+                                  </m:fPr>
+                                  <m:num>
+                                    <m:r>
+                                      <w:rPr>
+                                        <w:rFonts w:ascii="Latin Modern Math" w:eastAsiaTheme="majorEastAsia" w:hAnsi="Latin Modern Math" w:cstheme="majorBidi"/>
+                                        <w:color w:val="00B0F0"/>
+                                        <w:lang w:val="en-US"/>
+                                      </w:rPr>
+                                      <m:t>π</m:t>
+                                    </m:r>
+                                  </m:num>
+                                  <m:den>
+                                    <m:r>
+                                      <w:rPr>
+                                        <w:rFonts w:ascii="Latin Modern Math" w:eastAsiaTheme="majorEastAsia" w:hAnsi="Latin Modern Math" w:cstheme="majorBidi"/>
+                                        <w:color w:val="00B0F0"/>
+                                        <w:lang w:val="en-US"/>
+                                      </w:rPr>
+                                      <m:t>4</m:t>
+                                    </m:r>
+                                  </m:den>
+                                </m:f>
+                              </m:oMath>
+                            </m:oMathPara>
+                          </w:p>
+                          <w:p>
+                            <w:pPr>
+                              <w:spacing w:before="0" w:after="40"/>
+                              <w:jc w:val="left"/>
+                              <w:rPr>
+                                <w:rFonts w:asciiTheme="majorHAnsi" w:eastAsiaTheme="majorEastAsia" w:hAnsiTheme="majorHAnsi" w:cstheme="majorBidi"/>
+                                <w:color w:val="0070C0"/>
+                                <w:lang w:val="en-US"/>
+                              </w:rPr>
+                            </w:pPr>
+                            <m:oMathPara>
+                              <m:oMathParaPr>
+                                <m:jc m:val="left"/>
+                              </m:oMathParaPr>
+                              <m:oMath>
+                                <m:sSub>
+                                  <m:sSubPr>
+                                    <m:ctrlPr>
+                                      <w:rPr>
+                                        <w:rFonts w:ascii="Latin Modern Math" w:eastAsiaTheme="majorEastAsia" w:hAnsi="Latin Modern Math" w:cstheme="majorBidi"/>
+                                        <w:i/>
+                                        <w:color w:val="0070C0"/>
+                                        <w:lang w:val="en-US"/>
+                                      </w:rPr>
+                                    </m:ctrlPr>
+                                  </m:sSubPr>
+                                  <m:e>
+                                    <m:r>
+                                      <w:rPr>
+                                        <w:rFonts w:ascii="Latin Modern Math" w:eastAsiaTheme="majorEastAsia" w:hAnsi="Latin Modern Math" w:cstheme="majorBidi"/>
+                                        <w:color w:val="0070C0"/>
+                                        <w:lang w:val="en-US"/>
+                                      </w:rPr>
+                                      <m:t>θ</m:t>
+                                    </m:r>
+                                  </m:e>
+                                  <m:sub>
+                                    <m:r>
+                                      <w:rPr>
+                                        <w:rFonts w:ascii="Latin Modern Math" w:eastAsiaTheme="majorEastAsia" w:hAnsi="Latin Modern Math" w:cstheme="majorBidi"/>
+                                        <w:color w:val="0070C0"/>
+                                        <w:lang w:val="en-US"/>
+                                      </w:rPr>
+                                      <m:t>0</m:t>
+                                    </m:r>
+                                  </m:sub>
+                                </m:sSub>
+                                <m:r>
+                                  <w:rPr>
+                                    <w:rFonts w:ascii="Latin Modern Math" w:eastAsiaTheme="majorEastAsia" w:hAnsi="Latin Modern Math" w:cstheme="majorBidi"/>
+                                    <w:color w:val="0070C0"/>
+                                    <w:lang w:val="en-US"/>
+                                  </w:rPr>
+                                  <m:t>=</m:t>
+                                </m:r>
+                                <m:f>
+                                  <m:fPr>
+                                    <m:ctrlPr>
+                                      <w:rPr>
+                                        <w:rFonts w:ascii="Latin Modern Math" w:eastAsiaTheme="majorEastAsia" w:hAnsi="Latin Modern Math" w:cstheme="majorBidi"/>
+                                        <w:i/>
+                                        <w:color w:val="0070C0"/>
+                                        <w:lang w:val="en-US"/>
+                                      </w:rPr>
+                                    </m:ctrlPr>
+                                  </m:fPr>
+                                  <m:num>
+                                    <m:r>
+                                      <w:rPr>
+                                        <w:rFonts w:ascii="Latin Modern Math" w:eastAsiaTheme="majorEastAsia" w:hAnsi="Latin Modern Math" w:cstheme="majorBidi"/>
+                                        <w:color w:val="0070C0"/>
+                                        <w:lang w:val="en-US"/>
+                                      </w:rPr>
+                                      <m:t>π</m:t>
+                                    </m:r>
+                                  </m:num>
+                                  <m:den>
+                                    <m:r>
+                                      <w:rPr>
+                                        <w:rFonts w:ascii="Latin Modern Math" w:eastAsiaTheme="majorEastAsia" w:hAnsi="Latin Modern Math" w:cstheme="majorBidi"/>
+                                        <w:color w:val="0070C0"/>
+                                        <w:lang w:val="en-US"/>
+                                      </w:rPr>
+                                      <m:t>3</m:t>
+                                    </m:r>
+                                  </m:den>
+                                </m:f>
+                              </m:oMath>
+                            </m:oMathPara>
+                          </w:p>
+                          <w:p>
+                            <w:pPr>
+                              <w:spacing w:before="0" w:after="40"/>
+                              <w:jc w:val="left"/>
+                              <w:rPr>
+                                <w:rFonts w:asciiTheme="majorHAnsi" w:eastAsiaTheme="majorEastAsia" w:hAnsiTheme="majorHAnsi" w:cstheme="majorBidi"/>
+                                <w:color w:val="7030A0"/>
+                                <w:lang w:val="en-US"/>
+                              </w:rPr>
+                            </w:pPr>
+                            <m:oMathPara>
+                              <m:oMathParaPr>
+                                <m:jc m:val="left"/>
+                              </m:oMathParaPr>
+                              <m:oMath>
+                                <m:sSub>
+                                  <m:sSubPr>
+                                    <m:ctrlPr>
+                                      <w:rPr>
+                                        <w:rFonts w:ascii="Latin Modern Math" w:eastAsiaTheme="majorEastAsia" w:hAnsi="Latin Modern Math" w:cstheme="majorBidi"/>
+                                        <w:i/>
+                                        <w:color w:val="7030A0"/>
+                                        <w:lang w:val="en-US"/>
+                                      </w:rPr>
+                                    </m:ctrlPr>
+                                  </m:sSubPr>
+                                  <m:e>
+                                    <m:r>
+                                      <w:rPr>
+                                        <w:rFonts w:ascii="Latin Modern Math" w:eastAsiaTheme="majorEastAsia" w:hAnsi="Latin Modern Math" w:cstheme="majorBidi"/>
+                                        <w:color w:val="7030A0"/>
+                                        <w:lang w:val="en-US"/>
+                                      </w:rPr>
+                                      <m:t>θ</m:t>
+                                    </m:r>
+                                  </m:e>
+                                  <m:sub>
+                                    <m:r>
+                                      <w:rPr>
+                                        <w:rFonts w:ascii="Latin Modern Math" w:eastAsiaTheme="majorEastAsia" w:hAnsi="Latin Modern Math" w:cstheme="majorBidi"/>
+                                        <w:color w:val="7030A0"/>
+                                        <w:lang w:val="en-US"/>
+                                      </w:rPr>
+                                      <m:t>0</m:t>
+                                    </m:r>
+                                  </m:sub>
+                                </m:sSub>
+                                <m:r>
+                                  <w:rPr>
+                                    <w:rFonts w:ascii="Latin Modern Math" w:eastAsiaTheme="majorEastAsia" w:hAnsi="Latin Modern Math" w:cstheme="majorBidi"/>
+                                    <w:color w:val="7030A0"/>
+                                    <w:lang w:val="en-US"/>
+                                  </w:rPr>
+                                  <m:t>=</m:t>
+                                </m:r>
+                                <m:f>
+                                  <m:fPr>
+                                    <m:ctrlPr>
+                                      <w:rPr>
+                                        <w:rFonts w:ascii="Latin Modern Math" w:eastAsiaTheme="majorEastAsia" w:hAnsi="Latin Modern Math" w:cstheme="majorBidi"/>
+                                        <w:i/>
+                                        <w:color w:val="7030A0"/>
+                                        <w:lang w:val="en-US"/>
+                                      </w:rPr>
+                                    </m:ctrlPr>
+                                  </m:fPr>
+                                  <m:num>
+                                    <m:r>
+                                      <w:rPr>
+                                        <w:rFonts w:ascii="Latin Modern Math" w:eastAsiaTheme="majorEastAsia" w:hAnsi="Latin Modern Math" w:cstheme="majorBidi"/>
+                                        <w:color w:val="7030A0"/>
+                                        <w:lang w:val="en-US"/>
+                                      </w:rPr>
+                                      <m:t>5</m:t>
+                                    </m:r>
+                                    <m:r>
+                                      <w:rPr>
+                                        <w:rFonts w:ascii="Latin Modern Math" w:eastAsiaTheme="majorEastAsia" w:hAnsi="Latin Modern Math" w:cstheme="majorBidi"/>
+                                        <w:color w:val="7030A0"/>
+                                        <w:lang w:val="en-US"/>
+                                      </w:rPr>
+                                      <m:t>π</m:t>
+                                    </m:r>
+                                  </m:num>
+                                  <m:den>
+                                    <m:r>
+                                      <w:rPr>
+                                        <w:rFonts w:ascii="Latin Modern Math" w:eastAsiaTheme="majorEastAsia" w:hAnsi="Latin Modern Math" w:cstheme="majorBidi"/>
+                                        <w:color w:val="7030A0"/>
+                                        <w:lang w:val="en-US"/>
+                                      </w:rPr>
+                                      <m:t>12</m:t>
+                                    </m:r>
+                                  </m:den>
+                                </m:f>
+                              </m:oMath>
+                            </m:oMathPara>
+                          </w:p>
+                        </w:txbxContent>
+                      </wps:txbx>
+                      <wps:bodyPr rot="0" vert="horz" wrap="square" lIns="91440" tIns="45720" rIns="91440" bIns="45720" anchor="t" anchorCtr="0">
+                        <a:spAutoFit/>
+                      </wps:bodyPr>
+                    </wps:wsp>
+                  </a:graphicData>
+                </a:graphic>
+                <wp14:sizeRelH relativeFrom="margin">
+                  <wp14:pctWidth>0</wp14:pctWidth>
+                </wp14:sizeRelH>
+                <wp14:sizeRelV relativeFrom="margin">
+                  <wp14:pctHeight>20000</wp14:pctHeight>
+                </wp14:sizeRelV>
+              </wp:anchor>
+            </w:drawing>
+          </mc:Choice>
+          <mc:Fallback>
+            <w:pict>
+              <v:shapetype w14:anchorId="2D5D7E5D" id="_x0000_t202" coordsize="21600,21600" o:spt="202" path="m,l,21600r21600,l21600,xe">
+                <v:stroke joinstyle="miter"/>
+                <v:path gradientshapeok="t" o:connecttype="rect"/>
+              </v:shapetype>
+              <v:shape id="Text Box 33" o:spid="_x0000_s1026" type="#_x0000_t202" style="position:absolute;margin-left:166.05pt;margin-top:357.2pt;width:135.4pt;height:110.6pt;z-index:251741184;visibility:visible;mso-wrap-style:square;mso-width-percent:0;mso-height-percent:200;mso-wrap-distance-left:9pt;mso-wrap-distance-top:3.6pt;mso-wrap-distance-right:9pt;mso-wrap-distance-bottom:3.6pt;mso-position-horizontal:absolute;mso-position-horizontal-relative:margin;mso-position-vertical:absolute;mso-position-vertical-relative:text;mso-width-percent:0;mso-height-percent:200;mso-width-relative:margin;mso-height-relative:margin;v-text-anchor:top" o:gfxdata="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" filled="f" stroked="f">
+                <v:textbox style="mso-fit-shape-to-text:t">
+                  <w:txbxContent>
+                    <w:p>
+                      <w:pPr>
+                        <w:spacing w:before="0" w:after="40"/>
+                        <w:jc w:val="left"/>
+                        <w:rPr>
+                          <w:rFonts w:asciiTheme="majorHAnsi" w:eastAsiaTheme="majorEastAsia" w:hAnsiTheme="majorHAnsi" w:cstheme="majorBidi"/>
+                          <w:lang w:val="en-US"/>
+                        </w:rPr>
+                      </w:pPr>
+                      <w:r>
+                        <w:rPr>
+                          <w:rFonts w:asciiTheme="majorHAnsi" w:eastAsiaTheme="majorEastAsia" w:hAnsiTheme="majorHAnsi" w:cstheme="majorBidi"/>
+                          <w:lang w:val="en-US"/>
+                        </w:rPr>
+                        <w:t>Minimum and maximum gradient lines</w:t>
+                      </w:r>
+                    </w:p>
+                    <w:p>
+                      <w:pPr>
+                        <w:spacing w:before="0" w:after="40"/>
+                        <w:jc w:val="left"/>
+                        <w:rPr>
+                          <w:rFonts w:asciiTheme="majorHAnsi" w:eastAsiaTheme="majorEastAsia" w:hAnsiTheme="majorHAnsi" w:cstheme="majorBidi"/>
+                          <w:color w:val="C00000"/>
+                          <w:lang w:val="en-US"/>
+                        </w:rPr>
+                      </w:pPr>
+                      <m:oMathPara>
+                        <m:oMathParaPr>
+                          <m:jc m:val="left"/>
+                        </m:oMathParaPr>
+                        <m:oMath>
+                          <m:sSub>
+                            <m:sSubPr>
+                              <m:ctrlPr>
+                                <w:rPr>
+                                  <w:rFonts w:ascii="Latin Modern Math" w:eastAsiaTheme="majorEastAsia" w:hAnsi="Latin Modern Math" w:cstheme="majorBidi"/>
+                                  <w:i/>
+                                  <w:color w:val="C00000"/>
+                                  <w:lang w:val="en-US"/>
+                                </w:rPr>
+                              </m:ctrlPr>
+                            </m:sSubPr>
+                            <m:e>
+                              <m:r>
+                                <w:rPr>
+                                  <w:rFonts w:ascii="Latin Modern Math" w:eastAsiaTheme="majorEastAsia" w:hAnsi="Latin Modern Math" w:cstheme="majorBidi"/>
+                                  <w:color w:val="C00000"/>
+                                  <w:lang w:val="en-US"/>
+                                </w:rPr>
+                                <m:t>θ</m:t>
+                              </m:r>
+                            </m:e>
+                            <m:sub>
+                              <m:r>
+                                <w:rPr>
+                                  <w:rFonts w:ascii="Latin Modern Math" w:eastAsiaTheme="majorEastAsia" w:hAnsi="Latin Modern Math" w:cstheme="majorBidi"/>
+                                  <w:color w:val="C00000"/>
+                                  <w:lang w:val="en-US"/>
+                                </w:rPr>
+                                <m:t>0</m:t>
+                              </m:r>
+                            </m:sub>
+                          </m:sSub>
+                          <m:r>
+                            <w:rPr>
+                              <w:rFonts w:ascii="Latin Modern Math" w:eastAsiaTheme="majorEastAsia" w:hAnsi="Latin Modern Math" w:cstheme="majorBidi"/>
+                              <w:color w:val="C00000"/>
+                              <w:lang w:val="en-US"/>
+                            </w:rPr>
+                            <m:t>→</m:t>
+                          </m:r>
+                          <m:r>
+                            <w:rPr>
+                              <w:rFonts w:ascii="Latin Modern Math" w:eastAsiaTheme="majorEastAsia" w:hAnsi="Latin Modern Math" w:cstheme="majorBidi"/>
+                              <w:color w:val="C00000"/>
+                              <w:lang w:val="en-US"/>
+                            </w:rPr>
+                            <m:t>0</m:t>
+                          </m:r>
+                        </m:oMath>
+                      </m:oMathPara>
+                    </w:p>
+                    <w:p>
+                      <w:pPr>
+                        <w:spacing w:before="0" w:after="40"/>
+                        <w:jc w:val="left"/>
+                        <w:rPr>
+                          <w:rFonts w:asciiTheme="majorHAnsi" w:eastAsiaTheme="majorEastAsia" w:hAnsiTheme="majorHAnsi" w:cstheme="majorBidi"/>
+                          <w:color w:val="E6AF00"/>
+                          <w:lang w:val="en-US"/>
+                        </w:rPr>
+                      </w:pPr>
+                      <m:oMathPara>
+                        <m:oMathParaPr>
+                          <m:jc m:val="left"/>
+                        </m:oMathParaPr>
+                        <m:oMath>
+                          <m:sSub>
+                            <m:sSubPr>
+                              <m:ctrlPr>
+                                <w:rPr>
+                                  <w:rFonts w:ascii="Latin Modern Math" w:eastAsiaTheme="majorEastAsia" w:hAnsi="Latin Modern Math" w:cstheme="majorBidi"/>
+                                  <w:i/>
+                                  <w:color w:val="E6AF00"/>
+                                  <w:lang w:val="en-US"/>
+                                </w:rPr>
+                              </m:ctrlPr>
+                            </m:sSubPr>
+                            <m:e>
+                              <m:r>
+                                <w:rPr>
+                                  <w:rFonts w:ascii="Latin Modern Math" w:eastAsiaTheme="majorEastAsia" w:hAnsi="Latin Modern Math" w:cstheme="majorBidi"/>
+                                  <w:color w:val="E6AF00"/>
+                                  <w:lang w:val="en-US"/>
+                                </w:rPr>
+                                <m:t>θ</m:t>
+                              </m:r>
+                            </m:e>
+                            <m:sub>
+                              <m:r>
+                                <w:rPr>
+                                  <w:rFonts w:ascii="Latin Modern Math" w:eastAsiaTheme="majorEastAsia" w:hAnsi="Latin Modern Math" w:cstheme="majorBidi"/>
+                                  <w:color w:val="E6AF00"/>
+                                  <w:lang w:val="en-US"/>
+                                </w:rPr>
+                                <m:t>0</m:t>
+                              </m:r>
+                            </m:sub>
+                          </m:sSub>
+                          <m:r>
+                            <w:rPr>
+                              <w:rFonts w:ascii="Latin Modern Math" w:eastAsiaTheme="majorEastAsia" w:hAnsi="Latin Modern Math" w:cstheme="majorBidi"/>
+                              <w:color w:val="E6AF00"/>
+                              <w:lang w:val="en-US"/>
+                            </w:rPr>
+                            <m:t>=</m:t>
+                          </m:r>
+                          <m:f>
+                            <m:fPr>
+                              <m:ctrlPr>
+                                <w:rPr>
+                                  <w:rFonts w:ascii="Latin Modern Math" w:eastAsiaTheme="majorEastAsia" w:hAnsi="Latin Modern Math" w:cstheme="majorBidi"/>
+                                  <w:i/>
+                                  <w:color w:val="E6AF00"/>
+                                  <w:lang w:val="en-US"/>
+                                </w:rPr>
+                              </m:ctrlPr>
+                            </m:fPr>
+                            <m:num>
+                              <m:r>
+                                <w:rPr>
+                                  <w:rFonts w:ascii="Latin Modern Math" w:eastAsiaTheme="majorEastAsia" w:hAnsi="Latin Modern Math" w:cstheme="majorBidi"/>
+                                  <w:color w:val="E6AF00"/>
+                                  <w:lang w:val="en-US"/>
+                                </w:rPr>
+                                <m:t>π</m:t>
+                              </m:r>
+                            </m:num>
+                            <m:den>
+                              <m:r>
+                                <w:rPr>
+                                  <w:rFonts w:ascii="Latin Modern Math" w:eastAsiaTheme="majorEastAsia" w:hAnsi="Latin Modern Math" w:cstheme="majorBidi"/>
+                                  <w:color w:val="E6AF00"/>
+                                  <w:lang w:val="en-US"/>
+                                </w:rPr>
+                                <m:t>12</m:t>
+                              </m:r>
+                            </m:den>
+                          </m:f>
+                        </m:oMath>
+                      </m:oMathPara>
+                    </w:p>
+                    <w:p>
+                      <w:pPr>
+                        <w:spacing w:before="0" w:after="40"/>
+                        <w:jc w:val="left"/>
+                        <w:rPr>
+                          <w:rFonts w:asciiTheme="majorHAnsi" w:eastAsiaTheme="majorEastAsia" w:hAnsiTheme="majorHAnsi" w:cstheme="majorBidi"/>
+                          <w:color w:val="92D050"/>
+                          <w:lang w:val="en-US"/>
+                        </w:rPr>
+                      </w:pPr>
+                      <m:oMathPara>
+                        <m:oMathParaPr>
+                          <m:jc m:val="left"/>
+                        </m:oMathParaPr>
+                        <m:oMath>
+                          <m:sSub>
+                            <m:sSubPr>
+                              <m:ctrlPr>
+                                <w:rPr>
+                                  <w:rFonts w:ascii="Latin Modern Math" w:eastAsiaTheme="majorEastAsia" w:hAnsi="Latin Modern Math" w:cstheme="majorBidi"/>
+                                  <w:i/>
+                                  <w:color w:val="92D050"/>
+                                  <w:lang w:val="en-US"/>
+                                </w:rPr>
+                              </m:ctrlPr>
+                            </m:sSubPr>
+                            <m:e>
+                              <m:r>
+                                <w:rPr>
+                                  <w:rFonts w:ascii="Latin Modern Math" w:eastAsiaTheme="majorEastAsia" w:hAnsi="Latin Modern Math" w:cstheme="majorBidi"/>
+                                  <w:color w:val="92D050"/>
+                                  <w:lang w:val="en-US"/>
+                                </w:rPr>
+                                <m:t>θ</m:t>
+                              </m:r>
+                            </m:e>
+                            <m:sub>
+                              <m:r>
+                                <w:rPr>
+                                  <w:rFonts w:ascii="Latin Modern Math" w:eastAsiaTheme="majorEastAsia" w:hAnsi="Latin Modern Math" w:cstheme="majorBidi"/>
+                                  <w:color w:val="92D050"/>
+                                  <w:lang w:val="en-US"/>
+                                </w:rPr>
+                                <m:t>0</m:t>
+                              </m:r>
+                            </m:sub>
+                          </m:sSub>
+                          <m:r>
+                            <w:rPr>
+                              <w:rFonts w:ascii="Latin Modern Math" w:eastAsiaTheme="majorEastAsia" w:hAnsi="Latin Modern Math" w:cstheme="majorBidi"/>
+                              <w:color w:val="92D050"/>
+                              <w:lang w:val="en-US"/>
+                            </w:rPr>
+                            <m:t>=</m:t>
+                          </m:r>
+                          <m:f>
+                            <m:fPr>
+                              <m:ctrlPr>
+                                <w:rPr>
+                                  <w:rFonts w:ascii="Latin Modern Math" w:eastAsiaTheme="majorEastAsia" w:hAnsi="Latin Modern Math" w:cstheme="majorBidi"/>
+                                  <w:i/>
+                                  <w:color w:val="92D050"/>
+                                  <w:lang w:val="en-US"/>
+                                </w:rPr>
+                              </m:ctrlPr>
+                            </m:fPr>
+                            <m:num>
+                              <m:r>
+                                <w:rPr>
+                                  <w:rFonts w:ascii="Latin Modern Math" w:eastAsiaTheme="majorEastAsia" w:hAnsi="Latin Modern Math" w:cstheme="majorBidi"/>
+                                  <w:color w:val="92D050"/>
+                                  <w:lang w:val="en-US"/>
+                                </w:rPr>
+                                <m:t>π</m:t>
+                              </m:r>
+                            </m:num>
+                            <m:den>
+                              <m:r>
+                                <w:rPr>
+                                  <w:rFonts w:ascii="Latin Modern Math" w:eastAsiaTheme="majorEastAsia" w:hAnsi="Latin Modern Math" w:cstheme="majorBidi"/>
+                                  <w:color w:val="92D050"/>
+                                  <w:lang w:val="en-US"/>
+                                </w:rPr>
+                                <m:t>6</m:t>
+                              </m:r>
+                            </m:den>
+                          </m:f>
+                        </m:oMath>
+                      </m:oMathPara>
+                    </w:p>
+                    <w:p>
+                      <w:pPr>
+                        <w:spacing w:before="0" w:after="40"/>
+                        <w:jc w:val="left"/>
+                        <w:rPr>
+                          <w:rFonts w:asciiTheme="majorHAnsi" w:eastAsiaTheme="majorEastAsia" w:hAnsiTheme="majorHAnsi" w:cstheme="majorBidi"/>
+                          <w:color w:val="00B0F0"/>
+                          <w:lang w:val="en-US"/>
+                        </w:rPr>
+                      </w:pPr>
+                      <m:oMathPara>
+                        <m:oMathParaPr>
+                          <m:jc m:val="left"/>
+                        </m:oMathParaPr>
+                        <m:oMath>
+                          <m:sSub>
+                            <m:sSubPr>
+                              <m:ctrlPr>
+                                <w:rPr>
+                                  <w:rFonts w:ascii="Latin Modern Math" w:eastAsiaTheme="majorEastAsia" w:hAnsi="Latin Modern Math" w:cstheme="majorBidi"/>
+                                  <w:i/>
+                                  <w:color w:val="00B0F0"/>
+                                  <w:lang w:val="en-US"/>
+                                </w:rPr>
+                              </m:ctrlPr>
+                            </m:sSubPr>
+                            <m:e>
+                              <m:r>
+                                <w:rPr>
+                                  <w:rFonts w:ascii="Latin Modern Math" w:eastAsiaTheme="majorEastAsia" w:hAnsi="Latin Modern Math" w:cstheme="majorBidi"/>
+                                  <w:color w:val="00B0F0"/>
+                                  <w:lang w:val="en-US"/>
+                                </w:rPr>
+                                <m:t>θ</m:t>
+                              </m:r>
+                            </m:e>
+                            <m:sub>
+                              <m:r>
+                                <w:rPr>
+                                  <w:rFonts w:ascii="Latin Modern Math" w:eastAsiaTheme="majorEastAsia" w:hAnsi="Latin Modern Math" w:cstheme="majorBidi"/>
+                                  <w:color w:val="00B0F0"/>
+                                  <w:lang w:val="en-US"/>
+                                </w:rPr>
+                                <m:t>0</m:t>
+                              </m:r>
+                            </m:sub>
+                          </m:sSub>
+                          <m:r>
+                            <w:rPr>
+                              <w:rFonts w:ascii="Latin Modern Math" w:eastAsiaTheme="majorEastAsia" w:hAnsi="Latin Modern Math" w:cstheme="majorBidi"/>
+                              <w:color w:val="00B0F0"/>
+                              <w:lang w:val="en-US"/>
+                            </w:rPr>
+                            <m:t>=</m:t>
+                          </m:r>
+                          <m:f>
+                            <m:fPr>
+                              <m:ctrlPr>
+                                <w:rPr>
+                                  <w:rFonts w:ascii="Latin Modern Math" w:eastAsiaTheme="majorEastAsia" w:hAnsi="Latin Modern Math" w:cstheme="majorBidi"/>
+                                  <w:i/>
+                                  <w:color w:val="00B0F0"/>
+                                  <w:lang w:val="en-US"/>
+                                </w:rPr>
+                              </m:ctrlPr>
+                            </m:fPr>
+                            <m:num>
+                              <m:r>
+                                <w:rPr>
+                                  <w:rFonts w:ascii="Latin Modern Math" w:eastAsiaTheme="majorEastAsia" w:hAnsi="Latin Modern Math" w:cstheme="majorBidi"/>
+                                  <w:color w:val="00B0F0"/>
+                                  <w:lang w:val="en-US"/>
+                                </w:rPr>
+                                <m:t>π</m:t>
+                              </m:r>
+                            </m:num>
+                            <m:den>
+                              <m:r>
+                                <w:rPr>
+                                  <w:rFonts w:ascii="Latin Modern Math" w:eastAsiaTheme="majorEastAsia" w:hAnsi="Latin Modern Math" w:cstheme="majorBidi"/>
+                                  <w:color w:val="00B0F0"/>
+                                  <w:lang w:val="en-US"/>
+                                </w:rPr>
+                                <m:t>4</m:t>
+                              </m:r>
+                            </m:den>
+                          </m:f>
+                        </m:oMath>
+                      </m:oMathPara>
+                    </w:p>
+                    <w:p>
+                      <w:pPr>
+                        <w:spacing w:before="0" w:after="40"/>
+                        <w:jc w:val="left"/>
+                        <w:rPr>
+                          <w:rFonts w:asciiTheme="majorHAnsi" w:eastAsiaTheme="majorEastAsia" w:hAnsiTheme="majorHAnsi" w:cstheme="majorBidi"/>
+                          <w:color w:val="0070C0"/>
+                          <w:lang w:val="en-US"/>
+                        </w:rPr>
+                      </w:pPr>
+                      <m:oMathPara>
+                        <m:oMathParaPr>
+                          <m:jc m:val="left"/>
+                        </m:oMathParaPr>
+                        <m:oMath>
+                          <m:sSub>
+                            <m:sSubPr>
+                              <m:ctrlPr>
+                                <w:rPr>
+                                  <w:rFonts w:ascii="Latin Modern Math" w:eastAsiaTheme="majorEastAsia" w:hAnsi="Latin Modern Math" w:cstheme="majorBidi"/>
+                                  <w:i/>
+                                  <w:color w:val="0070C0"/>
+                                  <w:lang w:val="en-US"/>
+                                </w:rPr>
+                              </m:ctrlPr>
+                            </m:sSubPr>
+                            <m:e>
+                              <m:r>
+                                <w:rPr>
+                                  <w:rFonts w:ascii="Latin Modern Math" w:eastAsiaTheme="majorEastAsia" w:hAnsi="Latin Modern Math" w:cstheme="majorBidi"/>
+                                  <w:color w:val="0070C0"/>
+                                  <w:lang w:val="en-US"/>
+                                </w:rPr>
+                                <m:t>θ</m:t>
+                              </m:r>
+                            </m:e>
+                            <m:sub>
+                              <m:r>
+                                <w:rPr>
+                                  <w:rFonts w:ascii="Latin Modern Math" w:eastAsiaTheme="majorEastAsia" w:hAnsi="Latin Modern Math" w:cstheme="majorBidi"/>
+                                  <w:color w:val="0070C0"/>
+                                  <w:lang w:val="en-US"/>
+                                </w:rPr>
+                                <m:t>0</m:t>
+                              </m:r>
+                            </m:sub>
+                          </m:sSub>
+                          <m:r>
+                            <w:rPr>
+                              <w:rFonts w:ascii="Latin Modern Math" w:eastAsiaTheme="majorEastAsia" w:hAnsi="Latin Modern Math" w:cstheme="majorBidi"/>
+                              <w:color w:val="0070C0"/>
+                              <w:lang w:val="en-US"/>
+                            </w:rPr>
+                            <m:t>=</m:t>
+                          </m:r>
+                          <m:f>
+                            <m:fPr>
+                              <m:ctrlPr>
+                                <w:rPr>
+                                  <w:rFonts w:ascii="Latin Modern Math" w:eastAsiaTheme="majorEastAsia" w:hAnsi="Latin Modern Math" w:cstheme="majorBidi"/>
+                                  <w:i/>
+                                  <w:color w:val="0070C0"/>
+                                  <w:lang w:val="en-US"/>
+                                </w:rPr>
+                              </m:ctrlPr>
+                            </m:fPr>
+                            <m:num>
+                              <m:r>
+                                <w:rPr>
+                                  <w:rFonts w:ascii="Latin Modern Math" w:eastAsiaTheme="majorEastAsia" w:hAnsi="Latin Modern Math" w:cstheme="majorBidi"/>
+                                  <w:color w:val="0070C0"/>
+                                  <w:lang w:val="en-US"/>
+                                </w:rPr>
+                                <m:t>π</m:t>
+                              </m:r>
+                            </m:num>
+                            <m:den>
+                              <m:r>
+                                <w:rPr>
+                                  <w:rFonts w:ascii="Latin Modern Math" w:eastAsiaTheme="majorEastAsia" w:hAnsi="Latin Modern Math" w:cstheme="majorBidi"/>
+                                  <w:color w:val="0070C0"/>
+                                  <w:lang w:val="en-US"/>
+                                </w:rPr>
+                                <m:t>3</m:t>
+                              </m:r>
+                            </m:den>
+                          </m:f>
+                        </m:oMath>
+                      </m:oMathPara>
+                    </w:p>
+                    <w:p>
+                      <w:pPr>
+                        <w:spacing w:before="0" w:after="40"/>
+                        <w:jc w:val="left"/>
+                        <w:rPr>
+                          <w:rFonts w:asciiTheme="majorHAnsi" w:eastAsiaTheme="majorEastAsia" w:hAnsiTheme="majorHAnsi" w:cstheme="majorBidi"/>
+                          <w:color w:val="7030A0"/>
+                          <w:lang w:val="en-US"/>
+                        </w:rPr>
+                      </w:pPr>
+                      <m:oMathPara>
+                        <m:oMathParaPr>
+                          <m:jc m:val="left"/>
+                        </m:oMathParaPr>
+                        <m:oMath>
+                          <m:sSub>
+                            <m:sSubPr>
+                              <m:ctrlPr>
+                                <w:rPr>
+                                  <w:rFonts w:ascii="Latin Modern Math" w:eastAsiaTheme="majorEastAsia" w:hAnsi="Latin Modern Math" w:cstheme="majorBidi"/>
+                                  <w:i/>
+                                  <w:color w:val="7030A0"/>
+                                  <w:lang w:val="en-US"/>
+                                </w:rPr>
+                              </m:ctrlPr>
+                            </m:sSubPr>
+                            <m:e>
+                              <m:r>
+                                <w:rPr>
+                                  <w:rFonts w:ascii="Latin Modern Math" w:eastAsiaTheme="majorEastAsia" w:hAnsi="Latin Modern Math" w:cstheme="majorBidi"/>
+                                  <w:color w:val="7030A0"/>
+                                  <w:lang w:val="en-US"/>
+                                </w:rPr>
+                                <m:t>θ</m:t>
+                              </m:r>
+                            </m:e>
+                            <m:sub>
+                              <m:r>
+                                <w:rPr>
+                                  <w:rFonts w:ascii="Latin Modern Math" w:eastAsiaTheme="majorEastAsia" w:hAnsi="Latin Modern Math" w:cstheme="majorBidi"/>
+                                  <w:color w:val="7030A0"/>
+                                  <w:lang w:val="en-US"/>
+                                </w:rPr>
+                                <m:t>0</m:t>
+                              </m:r>
+                            </m:sub>
+                          </m:sSub>
+                          <m:r>
+                            <w:rPr>
+                              <w:rFonts w:ascii="Latin Modern Math" w:eastAsiaTheme="majorEastAsia" w:hAnsi="Latin Modern Math" w:cstheme="majorBidi"/>
+                              <w:color w:val="7030A0"/>
+                              <w:lang w:val="en-US"/>
+                            </w:rPr>
+                            <m:t>=</m:t>
+                          </m:r>
+                          <m:f>
+                            <m:fPr>
+                              <m:ctrlPr>
+                                <w:rPr>
+                                  <w:rFonts w:ascii="Latin Modern Math" w:eastAsiaTheme="majorEastAsia" w:hAnsi="Latin Modern Math" w:cstheme="majorBidi"/>
+                                  <w:i/>
+                                  <w:color w:val="7030A0"/>
+                                  <w:lang w:val="en-US"/>
+                                </w:rPr>
+                              </m:ctrlPr>
+                            </m:fPr>
+                            <m:num>
+                              <m:r>
+                                <w:rPr>
+                                  <w:rFonts w:ascii="Latin Modern Math" w:eastAsiaTheme="majorEastAsia" w:hAnsi="Latin Modern Math" w:cstheme="majorBidi"/>
+                                  <w:color w:val="7030A0"/>
+                                  <w:lang w:val="en-US"/>
+                                </w:rPr>
+                                <m:t>5</m:t>
+                              </m:r>
+                              <m:r>
+                                <w:rPr>
+                                  <w:rFonts w:ascii="Latin Modern Math" w:eastAsiaTheme="majorEastAsia" w:hAnsi="Latin Modern Math" w:cstheme="majorBidi"/>
+                                  <w:color w:val="7030A0"/>
+                                  <w:lang w:val="en-US"/>
+                                </w:rPr>
+                                <m:t>π</m:t>
+                              </m:r>
+                            </m:num>
+                            <m:den>
+                              <m:r>
+                                <w:rPr>
+                                  <w:rFonts w:ascii="Latin Modern Math" w:eastAsiaTheme="majorEastAsia" w:hAnsi="Latin Modern Math" w:cstheme="majorBidi"/>
+                                  <w:color w:val="7030A0"/>
+                                  <w:lang w:val="en-US"/>
+                                </w:rPr>
+                                <m:t>12</m:t>
+                              </m:r>
+                            </m:den>
+                          </m:f>
+                        </m:oMath>
+                      </m:oMathPara>
+                    </w:p>
+                  </w:txbxContent>
+                </v:textbox>
+                <w10:wrap type="square" anchorx="margin"/>
+              </v:shape>
+            </w:pict>
+          </mc:Fallback>
+        </mc:AlternateContent>
+      </w:r>
+      <w:r>
+        <w:rPr>
+          <w:noProof/>
+        </w:rPr>
+        <mc:AlternateContent>
+          <mc:Choice Requires="wps">
+            <w:drawing>
+              <wp:anchor distT="45720" distB="45720" distL="114300" distR="114300" simplePos="0" relativeHeight="251739136" behindDoc="0" locked="0" layoutInCell="1" allowOverlap="1" wp14:anchorId="6F5A2A11" wp14:editId="08DB11BB">
+                <wp:simplePos x="0" y="0"/>
+                <wp:positionH relativeFrom="margin">
+                  <wp:posOffset>1407160</wp:posOffset>
+                </wp:positionH>
+                <wp:positionV relativeFrom="paragraph">
+                  <wp:posOffset>3864610</wp:posOffset>
+                </wp:positionV>
+                <wp:extent cx="2087245" cy="1404620"/>
+                <wp:effectExtent l="0" t="0" r="0" b="0"/>
+                <wp:wrapSquare wrapText="bothSides"/>
+                <wp:docPr id="40" name="Text Box 40"/>
+                <wp:cNvGraphicFramePr>
+                  <a:graphicFrameLocks xmlns:a="http://schemas.openxmlformats.org/drawingml/2006/main"/>
+                </wp:cNvGraphicFramePr>
+                <a:graphic xmlns:a="http://schemas.openxmlformats.org/drawingml/2006/main">
+                  <a:graphicData uri="http://schemas.microsoft.com/office/word/2010/wordprocessingShape">
+                    <wps:wsp>
+                      <wps:cNvSpPr txBox="1">
+                        <a:spLocks noChangeArrowheads="1"/>
+                      </wps:cNvSpPr>
+                      <wps:spPr bwMode="auto">
+                        <a:xfrm>
+                          <a:off x="0" y="0"/>
+                          <a:ext cx="2087245" cy="1404620"/>
+                        </a:xfrm>
+                        <a:prstGeom prst="rect">
+                          <a:avLst/>
+                        </a:prstGeom>
+                        <a:noFill/>
+                        <a:ln w="9525">
+                          <a:noFill/>
+                          <a:miter lim="800000"/>
+                          <a:headEnd/>
+                          <a:tailEnd/>
+                        </a:ln>
+                      </wps:spPr>
+                      <wps:txbx>
+                        <w:txbxContent>
+                          <w:p>
+                            <w:pPr>
+                              <w:spacing w:before="0" w:after="0"/>
+                              <w:jc w:val="center"/>
+                              <w:rPr>
+                                <w:rFonts w:asciiTheme="majorHAnsi" w:eastAsiaTheme="minorEastAsia" w:hAnsiTheme="majorHAnsi"/>
+                                <w:b/>
+                                <w:bCs/>
+                                <w:iCs/>
+                                <w:color w:val="C00000"/>
+                                <w:lang w:val="en-US"/>
+                              </w:rPr>
+                            </w:pPr>
+                            <w:r>
+                              <w:rPr>
+                                <w:rFonts w:asciiTheme="majorHAnsi" w:eastAsiaTheme="minorEastAsia" w:hAnsiTheme="majorHAnsi"/>
+                                <w:b/>
+                                <w:bCs/>
+                                <w:iCs/>
+                                <w:color w:val="C00000"/>
+                                <w:lang w:val="en-US"/>
+                              </w:rPr>
+                              <w:t>Min</w:t>
+                            </w:r>
+                            <w:r>
+                              <w:rPr>
+                                <w:rFonts w:asciiTheme="majorHAnsi" w:eastAsiaTheme="minorEastAsia" w:hAnsiTheme="majorHAnsi"/>
+                                <w:b/>
+                                <w:bCs/>
+                                <w:iCs/>
+                                <w:color w:val="C00000"/>
+                                <w:lang w:val="en-US"/>
+                              </w:rPr>
+                              <w:t>imum</w:t>
+                            </w:r>
+                            <w:r>
+                              <w:rPr>
+                                <w:rFonts w:asciiTheme="majorHAnsi" w:eastAsiaTheme="minorEastAsia" w:hAnsiTheme="majorHAnsi"/>
+                                <w:b/>
+                                <w:bCs/>
+                                <w:iCs/>
+                                <w:color w:val="C00000"/>
+                                <w:lang w:val="en-US"/>
+                              </w:rPr>
+                              <w:t xml:space="preserve"> gradient line</w:t>
+                            </w:r>
+                          </w:p>
+                          <w:p>
+                            <w:pPr>
+                              <w:spacing w:before="0" w:after="0"/>
+                              <w:jc w:val="center"/>
+                              <w:rPr>
+                                <w:rFonts w:asciiTheme="majorHAnsi" w:eastAsiaTheme="minorEastAsia" w:hAnsiTheme="majorHAnsi"/>
+                                <w:iCs/>
+                                <w:color w:val="C00000"/>
+                                <w:lang w:val="en-US"/>
+                              </w:rPr>
+                            </w:pPr>
+                            <m:oMathPara>
+                              <m:oMath>
+                                <m:r>
+                                  <w:rPr>
+                                    <w:rFonts w:ascii="Latin Modern Math" w:eastAsiaTheme="minorEastAsia" w:hAnsi="Latin Modern Math"/>
+                                    <w:color w:val="C00000"/>
+                                    <w:lang w:val="en-US"/>
+                                  </w:rPr>
+                                  <m:t>T=1.44</m:t>
+                                </m:r>
+                                <m:rad>
+                                  <m:radPr>
+                                    <m:degHide m:val="1"/>
+                                    <m:ctrlPr>
+                                      <w:rPr>
+                                        <w:rFonts w:ascii="Latin Modern Math" w:eastAsiaTheme="minorEastAsia" w:hAnsi="Latin Modern Math"/>
+                                        <w:i/>
+                                        <w:iCs/>
+                                        <w:color w:val="C00000"/>
+                                        <w:lang w:val="en-US"/>
+                                      </w:rPr>
+                                    </m:ctrlPr>
+                                  </m:radPr>
+                                  <m:deg/>
+                                  <m:e>
+                                    <m:r>
+                                      <w:rPr>
+                                        <w:rFonts w:ascii="Latin Modern Math" w:eastAsiaTheme="minorEastAsia" w:hAnsi="Latin Modern Math"/>
+                                        <w:color w:val="C00000"/>
+                                        <w:lang w:val="en-US"/>
+                                      </w:rPr>
+                                      <m:t>l</m:t>
+                                    </m:r>
+                                  </m:e>
+                                </m:rad>
+                                <m:r>
+                                  <w:rPr>
+                                    <w:rFonts w:ascii="Latin Modern Math" w:eastAsiaTheme="minorEastAsia" w:hAnsi="Latin Modern Math"/>
+                                    <w:color w:val="C00000"/>
+                                    <w:lang w:val="en-US"/>
+                                  </w:rPr>
+                                  <m:t>+0.04</m:t>
+                                </m:r>
+                              </m:oMath>
+                            </m:oMathPara>
+                          </w:p>
+                        </w:txbxContent>
+                      </wps:txbx>
+                      <wps:bodyPr rot="0" vert="horz" wrap="square" lIns="91440" tIns="45720" rIns="91440" bIns="45720" anchor="t" anchorCtr="0">
+                        <a:spAutoFit/>
+                      </wps:bodyPr>
+                    </wps:wsp>
+                  </a:graphicData>
+                </a:graphic>
+                <wp14:sizeRelH relativeFrom="margin">
+                  <wp14:pctWidth>0</wp14:pctWidth>
+                </wp14:sizeRelH>
+                <wp14:sizeRelV relativeFrom="margin">
+                  <wp14:pctHeight>20000</wp14:pctHeight>
+                </wp14:sizeRelV>
+              </wp:anchor>
+            </w:drawing>
+          </mc:Choice>
+          <mc:Fallback>
+            <w:pict>
+              <v:shapetype w14:anchorId="6F5A2A11" id="_x0000_t202" coordsize="21600,21600" o:spt="202" path="m,l,21600r21600,l21600,xe">
+                <v:stroke joinstyle="miter"/>
+                <v:path gradientshapeok="t" o:connecttype="rect"/>
+              </v:shapetype>
+              <v:shape id="Text Box 40" o:spid="_x0000_s1026" type="#_x0000_t202" style="position:absolute;margin-left:110.8pt;margin-top:304.3pt;width:164.35pt;height:110.6pt;z-index:251739136;visibility:visible;mso-wrap-style:square;mso-width-percent:0;mso-height-percent:200;mso-wrap-distance-left:9pt;mso-wrap-distance-top:3.6pt;mso-wrap-distance-right:9pt;mso-wrap-distance-bottom:3.6pt;mso-position-horizontal:absolute;mso-position-horizontal-relative:margin;mso-position-vertical:absolute;mso-position-vertical-relative:text;mso-width-percent:0;mso-height-percent:200;mso-width-relative:margin;mso-height-relative:margin;v-text-anchor:top" o:gfxdata="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" filled="f" stroked="f">
+                <v:textbox style="mso-fit-shape-to-text:t">
+                  <w:txbxContent>
+                    <w:p>
+                      <w:pPr>
+                        <w:spacing w:before="0" w:after="0"/>
+                        <w:jc w:val="center"/>
+                        <w:rPr>
+                          <w:rFonts w:asciiTheme="majorHAnsi" w:eastAsiaTheme="minorEastAsia" w:hAnsiTheme="majorHAnsi"/>
+                          <w:b/>
+                          <w:bCs/>
+                          <w:iCs/>
+                          <w:color w:val="C00000"/>
+                          <w:lang w:val="en-US"/>
+                        </w:rPr>
+                      </w:pPr>
+                      <w:r>
+                        <w:rPr>
+                          <w:rFonts w:asciiTheme="majorHAnsi" w:eastAsiaTheme="minorEastAsia" w:hAnsiTheme="majorHAnsi"/>
+                          <w:b/>
+                          <w:bCs/>
+                          <w:iCs/>
+                          <w:color w:val="C00000"/>
+                          <w:lang w:val="en-US"/>
+                        </w:rPr>
+                        <w:t>Min</w:t>
+                      </w:r>
+                      <w:r>
+                        <w:rPr>
+                          <w:rFonts w:asciiTheme="majorHAnsi" w:eastAsiaTheme="minorEastAsia" w:hAnsiTheme="majorHAnsi"/>
+                          <w:b/>
+                          <w:bCs/>
+                          <w:iCs/>
+                          <w:color w:val="C00000"/>
+                          <w:lang w:val="en-US"/>
+                        </w:rPr>
+                        <w:t>imum</w:t>
+                      </w:r>
+                      <w:r>
+                        <w:rPr>
+                          <w:rFonts w:asciiTheme="majorHAnsi" w:eastAsiaTheme="minorEastAsia" w:hAnsiTheme="majorHAnsi"/>
+                          <w:b/>
+                          <w:bCs/>
+                          <w:iCs/>
+                          <w:color w:val="C00000"/>
+                          <w:lang w:val="en-US"/>
+                        </w:rPr>
+                        <w:t xml:space="preserve"> gradient line</w:t>
+                      </w:r>
+                    </w:p>
+                    <w:p>
+                      <w:pPr>
+                        <w:spacing w:before="0" w:after="0"/>
+                        <w:jc w:val="center"/>
+                        <w:rPr>
+                          <w:rFonts w:asciiTheme="majorHAnsi" w:eastAsiaTheme="minorEastAsia" w:hAnsiTheme="majorHAnsi"/>
+                          <w:iCs/>
+                          <w:color w:val="C00000"/>
+                          <w:lang w:val="en-US"/>
+                        </w:rPr>
+                      </w:pPr>
+                      <m:oMathPara>
+                        <m:oMath>
+                          <m:r>
+                            <w:rPr>
+                              <w:rFonts w:ascii="Latin Modern Math" w:eastAsiaTheme="minorEastAsia" w:hAnsi="Latin Modern Math"/>
+                              <w:color w:val="C00000"/>
+                              <w:lang w:val="en-US"/>
+                            </w:rPr>
+                            <m:t>T=1.44</m:t>
+                          </m:r>
+                          <m:rad>
+                            <m:radPr>
+                              <m:degHide m:val="1"/>
+                              <m:ctrlPr>
+                                <w:rPr>
+                                  <w:rFonts w:ascii="Latin Modern Math" w:eastAsiaTheme="minorEastAsia" w:hAnsi="Latin Modern Math"/>
+                                  <w:i/>
+                                  <w:iCs/>
+                                  <w:color w:val="C00000"/>
+                                  <w:lang w:val="en-US"/>
+                                </w:rPr>
+                              </m:ctrlPr>
+                            </m:radPr>
+                            <m:deg/>
+                            <m:e>
+                              <m:r>
+                                <w:rPr>
+                                  <w:rFonts w:ascii="Latin Modern Math" w:eastAsiaTheme="minorEastAsia" w:hAnsi="Latin Modern Math"/>
+                                  <w:color w:val="C00000"/>
+                                  <w:lang w:val="en-US"/>
+                                </w:rPr>
+                                <m:t>l</m:t>
+                              </m:r>
+                            </m:e>
+                          </m:rad>
+                          <m:r>
+                            <w:rPr>
+                              <w:rFonts w:ascii="Latin Modern Math" w:eastAsiaTheme="minorEastAsia" w:hAnsi="Latin Modern Math"/>
+                              <w:color w:val="C00000"/>
+                              <w:lang w:val="en-US"/>
+                            </w:rPr>
+                            <m:t>+0.04</m:t>
+                          </m:r>
+                        </m:oMath>
+                      </m:oMathPara>
+                    </w:p>
+                  </w:txbxContent>
+                </v:textbox>
+                <w10:wrap type="square" anchorx="margin"/>
+              </v:shape>
+            </w:pict>
+          </mc:Fallback>
+        </mc:AlternateContent>
+      </w:r>
+      <w:r>
+        <w:rPr>
+          <w:noProof/>
+        </w:rPr>
+        <mc:AlternateContent>
+          <mc:Choice Requires="wps">
+            <w:drawing>
+              <wp:anchor distT="45720" distB="45720" distL="114300" distR="114300" simplePos="0" relativeHeight="251737088" behindDoc="0" locked="0" layoutInCell="1" allowOverlap="1" wp14:anchorId="076EC2C7" wp14:editId="54817ABD">
+                <wp:simplePos x="0" y="0"/>
+                <wp:positionH relativeFrom="margin">
+                  <wp:posOffset>1451058</wp:posOffset>
+                </wp:positionH>
+                <wp:positionV relativeFrom="paragraph">
+                  <wp:posOffset>3331541</wp:posOffset>
+                </wp:positionV>
+                <wp:extent cx="2003425" cy="1404620"/>
+                <wp:effectExtent l="0" t="0" r="0" b="0"/>
+                <wp:wrapSquare wrapText="bothSides"/>
+                <wp:docPr id="39" name="Text Box 39"/>
+                <wp:cNvGraphicFramePr>
+                  <a:graphicFrameLocks xmlns:a="http://schemas.openxmlformats.org/drawingml/2006/main"/>
+                </wp:cNvGraphicFramePr>
+                <a:graphic xmlns:a="http://schemas.openxmlformats.org/drawingml/2006/main">
+                  <a:graphicData uri="http://schemas.microsoft.com/office/word/2010/wordprocessingShape">
+                    <wps:wsp>
+                      <wps:cNvSpPr txBox="1">
+                        <a:spLocks noChangeArrowheads="1"/>
+                      </wps:cNvSpPr>
+                      <wps:spPr bwMode="auto">
+                        <a:xfrm>
+                          <a:off x="0" y="0"/>
+                          <a:ext cx="2003425" cy="1404620"/>
+                        </a:xfrm>
+                        <a:prstGeom prst="rect">
+                          <a:avLst/>
+                        </a:prstGeom>
+                        <a:noFill/>
+                        <a:ln w="9525">
+                          <a:noFill/>
+                          <a:miter lim="800000"/>
+                          <a:headEnd/>
+                          <a:tailEnd/>
+                        </a:ln>
+                      </wps:spPr>
+                      <wps:txbx>
+                        <w:txbxContent>
+                          <w:p>
+                            <w:pPr>
+                              <w:spacing w:before="0" w:after="0"/>
+                              <w:jc w:val="center"/>
+                              <w:rPr>
+                                <w:rFonts w:asciiTheme="majorHAnsi" w:eastAsiaTheme="minorEastAsia" w:hAnsiTheme="majorHAnsi"/>
+                                <w:b/>
+                                <w:bCs/>
+                                <w:iCs/>
+                                <w:color w:val="00B050"/>
+                                <w:lang w:val="en-US"/>
+                              </w:rPr>
+                            </w:pPr>
+                            <w:r>
+                              <w:rPr>
+                                <w:rFonts w:asciiTheme="majorHAnsi" w:eastAsiaTheme="minorEastAsia" w:hAnsiTheme="majorHAnsi"/>
+                                <w:b/>
+                                <w:bCs/>
+                                <w:iCs/>
+                                <w:color w:val="00B050"/>
+                                <w:lang w:val="en-US"/>
+                              </w:rPr>
+                              <w:t>Max</w:t>
+                            </w:r>
+                            <w:r>
+                              <w:rPr>
+                                <w:rFonts w:asciiTheme="majorHAnsi" w:eastAsiaTheme="minorEastAsia" w:hAnsiTheme="majorHAnsi"/>
+                                <w:b/>
+                                <w:bCs/>
+                                <w:iCs/>
+                                <w:color w:val="00B050"/>
+                                <w:lang w:val="en-US"/>
+                              </w:rPr>
+                              <w:t>imum</w:t>
+                            </w:r>
+                            <w:r>
+                              <w:rPr>
+                                <w:rFonts w:asciiTheme="majorHAnsi" w:eastAsiaTheme="minorEastAsia" w:hAnsiTheme="majorHAnsi"/>
+                                <w:b/>
+                                <w:bCs/>
+                                <w:iCs/>
+                                <w:color w:val="00B050"/>
+                                <w:lang w:val="en-US"/>
+                              </w:rPr>
+                              <w:t xml:space="preserve"> gradient line</w:t>
+                            </w:r>
+                          </w:p>
+                          <w:p>
+                            <w:pPr>
+                              <w:spacing w:before="0" w:after="0"/>
+                              <w:jc w:val="center"/>
+                              <w:rPr>
+                                <w:rFonts w:asciiTheme="majorHAnsi" w:eastAsiaTheme="minorEastAsia" w:hAnsiTheme="majorHAnsi"/>
+                                <w:iCs/>
+                                <w:color w:val="00B050"/>
+                                <w:lang w:val="en-US"/>
+                              </w:rPr>
+                            </w:pPr>
+                            <m:oMathPara>
+                              <m:oMath>
+                                <m:r>
+                                  <w:rPr>
+                                    <w:rFonts w:ascii="Latin Modern Math" w:eastAsiaTheme="minorEastAsia" w:hAnsi="Latin Modern Math"/>
+                                    <w:color w:val="00B050"/>
+                                    <w:lang w:val="en-US"/>
+                                  </w:rPr>
+                                  <m:t>T=1.59</m:t>
+                                </m:r>
+                                <m:rad>
+                                  <m:radPr>
+                                    <m:degHide m:val="1"/>
+                                    <m:ctrlPr>
+                                      <w:rPr>
+                                        <w:rFonts w:ascii="Latin Modern Math" w:eastAsiaTheme="minorEastAsia" w:hAnsi="Latin Modern Math"/>
+                                        <w:i/>
+                                        <w:iCs/>
+                                        <w:color w:val="00B050"/>
+                                        <w:lang w:val="en-US"/>
+                                      </w:rPr>
+                                    </m:ctrlPr>
+                                  </m:radPr>
+                                  <m:deg/>
+                                  <m:e>
+                                    <m:r>
+                                      <w:rPr>
+                                        <w:rFonts w:ascii="Latin Modern Math" w:eastAsiaTheme="minorEastAsia" w:hAnsi="Latin Modern Math"/>
+                                        <w:color w:val="00B050"/>
+                                        <w:lang w:val="en-US"/>
+                                      </w:rPr>
+                                      <m:t>l</m:t>
+                                    </m:r>
+                                  </m:e>
+                                </m:rad>
+                                <m:r>
+                                  <w:rPr>
+                                    <w:rFonts w:ascii="Latin Modern Math" w:eastAsiaTheme="minorEastAsia" w:hAnsi="Latin Modern Math"/>
+                                    <w:color w:val="00B050"/>
+                                    <w:lang w:val="en-US"/>
+                                  </w:rPr>
+                                  <m:t>-0.08</m:t>
+                                </m:r>
+                              </m:oMath>
+                            </m:oMathPara>
+                          </w:p>
+                        </w:txbxContent>
+                      </wps:txbx>
+                      <wps:bodyPr rot="0" vert="horz" wrap="square" lIns="91440" tIns="45720" rIns="91440" bIns="45720" anchor="t" anchorCtr="0">
+                        <a:spAutoFit/>
+                      </wps:bodyPr>
+                    </wps:wsp>
+                  </a:graphicData>
+                </a:graphic>
+                <wp14:sizeRelH relativeFrom="margin">
+                  <wp14:pctWidth>0</wp14:pctWidth>
+                </wp14:sizeRelH>
+                <wp14:sizeRelV relativeFrom="margin">
+                  <wp14:pctHeight>20000</wp14:pctHeight>
+                </wp14:sizeRelV>
+              </wp:anchor>
+            </w:drawing>
+          </mc:Choice>
+          <mc:Fallback>
+            <w:pict>
+              <v:shape w14:anchorId="076EC2C7" id="Text Box 39" o:spid="_x0000_s1027" type="#_x0000_t202" style="position:absolute;margin-left:114.25pt;margin-top:262.35pt;width:157.75pt;height:110.6pt;z-index:251737088;visibility:visible;mso-wrap-style:square;mso-width-percent:0;mso-height-percent:200;mso-wrap-distance-left:9pt;mso-wrap-distance-top:3.6pt;mso-wrap-distance-right:9pt;mso-wrap-distance-bottom:3.6pt;mso-position-horizontal:absolute;mso-position-horizontal-relative:margin;mso-position-vertical:absolute;mso-position-vertical-relative:text;mso-width-percent:0;mso-height-percent:200;mso-width-relative:margin;mso-height-relative:margin;v-text-anchor:top" o:gfxdata="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" filled="f" stroked="f">
+                <v:textbox style="mso-fit-shape-to-text:t">
+                  <w:txbxContent>
+                    <w:p>
+                      <w:pPr>
+                        <w:spacing w:before="0" w:after="0"/>
+                        <w:jc w:val="center"/>
+                        <w:rPr>
+                          <w:rFonts w:asciiTheme="majorHAnsi" w:eastAsiaTheme="minorEastAsia" w:hAnsiTheme="majorHAnsi"/>
+                          <w:b/>
+                          <w:bCs/>
+                          <w:iCs/>
+                          <w:color w:val="00B050"/>
+                          <w:lang w:val="en-US"/>
+                        </w:rPr>
+                      </w:pPr>
+                      <w:r>
+                        <w:rPr>
+                          <w:rFonts w:asciiTheme="majorHAnsi" w:eastAsiaTheme="minorEastAsia" w:hAnsiTheme="majorHAnsi"/>
+                          <w:b/>
+                          <w:bCs/>
+                          <w:iCs/>
+                          <w:color w:val="00B050"/>
+                          <w:lang w:val="en-US"/>
+                        </w:rPr>
+                        <w:t>Max</w:t>
+                      </w:r>
+                      <w:r>
+                        <w:rPr>
+                          <w:rFonts w:asciiTheme="majorHAnsi" w:eastAsiaTheme="minorEastAsia" w:hAnsiTheme="majorHAnsi"/>
+                          <w:b/>
+                          <w:bCs/>
+                          <w:iCs/>
+                          <w:color w:val="00B050"/>
+                          <w:lang w:val="en-US"/>
+                        </w:rPr>
+                        <w:t>imum</w:t>
+                      </w:r>
+                      <w:r>
+                        <w:rPr>
+                          <w:rFonts w:asciiTheme="majorHAnsi" w:eastAsiaTheme="minorEastAsia" w:hAnsiTheme="majorHAnsi"/>
+                          <w:b/>
+                          <w:bCs/>
+                          <w:iCs/>
+                          <w:color w:val="00B050"/>
+                          <w:lang w:val="en-US"/>
+                        </w:rPr>
+                        <w:t xml:space="preserve"> gradient line</w:t>
+                      </w:r>
+                    </w:p>
+                    <w:p>
+                      <w:pPr>
+                        <w:spacing w:before="0" w:after="0"/>
+                        <w:jc w:val="center"/>
+                        <w:rPr>
+                          <w:rFonts w:asciiTheme="majorHAnsi" w:eastAsiaTheme="minorEastAsia" w:hAnsiTheme="majorHAnsi"/>
+                          <w:iCs/>
+                          <w:color w:val="00B050"/>
+                          <w:lang w:val="en-US"/>
+                        </w:rPr>
+                      </w:pPr>
+                      <m:oMathPara>
+                        <m:oMath>
+                          <m:r>
+                            <w:rPr>
+                              <w:rFonts w:ascii="Latin Modern Math" w:eastAsiaTheme="minorEastAsia" w:hAnsi="Latin Modern Math"/>
+                              <w:color w:val="00B050"/>
+                              <w:lang w:val="en-US"/>
+                            </w:rPr>
+                            <m:t>T=1.59</m:t>
+                          </m:r>
+                          <m:rad>
+                            <m:radPr>
+                              <m:degHide m:val="1"/>
+                              <m:ctrlPr>
+                                <w:rPr>
+                                  <w:rFonts w:ascii="Latin Modern Math" w:eastAsiaTheme="minorEastAsia" w:hAnsi="Latin Modern Math"/>
+                                  <w:i/>
+                                  <w:iCs/>
+                                  <w:color w:val="00B050"/>
+                                  <w:lang w:val="en-US"/>
+                                </w:rPr>
+                              </m:ctrlPr>
+                            </m:radPr>
+                            <m:deg/>
+                            <m:e>
+                              <m:r>
+                                <w:rPr>
+                                  <w:rFonts w:ascii="Latin Modern Math" w:eastAsiaTheme="minorEastAsia" w:hAnsi="Latin Modern Math"/>
+                                  <w:color w:val="00B050"/>
+                                  <w:lang w:val="en-US"/>
+                                </w:rPr>
+                                <m:t>l</m:t>
+                              </m:r>
+                            </m:e>
+                          </m:rad>
+                          <m:r>
+                            <w:rPr>
+                              <w:rFonts w:ascii="Latin Modern Math" w:eastAsiaTheme="minorEastAsia" w:hAnsi="Latin Modern Math"/>
+                              <w:color w:val="00B050"/>
+                              <w:lang w:val="en-US"/>
+                            </w:rPr>
+                            <m:t>-0.08</m:t>
+                          </m:r>
+                        </m:oMath>
+                      </m:oMathPara>
+                    </w:p>
+                  </w:txbxContent>
+                </v:textbox>
+                <w10:wrap type="square" anchorx="margin"/>
+              </v:shape>
+            </w:pict>
+          </mc:Fallback>
+        </mc:AlternateContent>
+      </w:r>
+      <w:r>
+        <w:rPr>
+          <w:noProof/>
+        </w:rPr>
+        <mc:AlternateContent>
+          <mc:Choice Requires="wps">
+            <w:drawing>
+              <wp:anchor distT="45720" distB="45720" distL="114300" distR="114300" simplePos="0" relativeHeight="251735040" behindDoc="0" locked="0" layoutInCell="1" allowOverlap="1" wp14:anchorId="28749577" wp14:editId="64C8DA1A">
+                <wp:simplePos x="0" y="0"/>
+                <wp:positionH relativeFrom="margin">
+                  <wp:posOffset>98092</wp:posOffset>
+                </wp:positionH>
+                <wp:positionV relativeFrom="paragraph">
+                  <wp:posOffset>3775839</wp:posOffset>
+                </wp:positionV>
+                <wp:extent cx="1511300" cy="1404620"/>
+                <wp:effectExtent l="0" t="0" r="0" b="5080"/>
+                <wp:wrapSquare wrapText="bothSides"/>
+                <wp:docPr id="38" name="Text Box 38"/>
+                <wp:cNvGraphicFramePr>
+                  <a:graphicFrameLocks xmlns:a="http://schemas.openxmlformats.org/drawingml/2006/main"/>
+                </wp:cNvGraphicFramePr>
+                <a:graphic xmlns:a="http://schemas.openxmlformats.org/drawingml/2006/main">
+                  <a:graphicData uri="http://schemas.microsoft.com/office/word/2010/wordprocessingShape">
+                    <wps:wsp>
+                      <wps:cNvSpPr txBox="1">
+                        <a:spLocks noChangeArrowheads="1"/>
+                      </wps:cNvSpPr>
+                      <wps:spPr bwMode="auto">
+                        <a:xfrm>
+                          <a:off x="0" y="0"/>
+                          <a:ext cx="1511300" cy="1404620"/>
+                        </a:xfrm>
+                        <a:prstGeom prst="rect">
+                          <a:avLst/>
+                        </a:prstGeom>
+                        <a:noFill/>
+                        <a:ln w="9525">
+                          <a:noFill/>
+                          <a:miter lim="800000"/>
+                          <a:headEnd/>
+                          <a:tailEnd/>
+                        </a:ln>
+                      </wps:spPr>
+                      <wps:txbx>
+                        <w:txbxContent>
+                          <w:p>
+                            <w:pPr>
+                              <w:spacing w:before="0" w:after="0"/>
+                              <w:jc w:val="center"/>
+                              <w:rPr>
+                                <w:rFonts w:asciiTheme="majorHAnsi" w:eastAsiaTheme="minorEastAsia" w:hAnsiTheme="majorHAnsi"/>
+                                <w:b/>
+                                <w:bCs/>
+                                <w:iCs/>
+                                <w:lang w:val="en-US"/>
+                              </w:rPr>
+                            </w:pPr>
+                            <w:r>
+                              <w:rPr>
+                                <w:rFonts w:asciiTheme="majorHAnsi" w:eastAsiaTheme="minorEastAsia" w:hAnsiTheme="majorHAnsi"/>
+                                <w:b/>
+                                <w:bCs/>
+                                <w:iCs/>
+                                <w:lang w:val="en-US"/>
+                              </w:rPr>
+                              <w:t>Regression line</w:t>
+                            </w:r>
+                          </w:p>
+                          <w:p>
+                            <w:pPr>
+                              <w:spacing w:before="0" w:after="0"/>
+                              <w:jc w:val="center"/>
+                              <w:rPr>
+                                <w:rFonts w:asciiTheme="majorHAnsi" w:eastAsiaTheme="minorEastAsia" w:hAnsiTheme="majorHAnsi"/>
+                                <w:iCs/>
+                                <w:lang w:val="en-US"/>
+                              </w:rPr>
+                            </w:pPr>
+                            <m:oMathPara>
+                              <m:oMathParaPr>
+                                <m:jc m:val="center"/>
+                              </m:oMathParaPr>
+                              <m:oMath>
+                                <m:r>
+                                  <w:rPr>
+                                    <w:rFonts w:ascii="Latin Modern Math" w:eastAsiaTheme="minorEastAsia" w:hAnsi="Latin Modern Math"/>
+                                    <w:lang w:val="en-US"/>
+                                  </w:rPr>
+                                  <m:t>T=1.52</m:t>
+                                </m:r>
+                                <m:rad>
+                                  <m:radPr>
+                                    <m:degHide m:val="1"/>
+                                    <m:ctrlPr>
+                                      <w:rPr>
+                                        <w:rFonts w:ascii="Latin Modern Math" w:eastAsiaTheme="minorEastAsia" w:hAnsi="Latin Modern Math"/>
+                                        <w:i/>
+                                        <w:iCs/>
+                                        <w:lang w:val="en-US"/>
+                                      </w:rPr>
+                                    </m:ctrlPr>
+                                  </m:radPr>
+                                  <m:deg/>
+                                  <m:e>
+                                    <m:r>
+                                      <w:rPr>
+                                        <w:rFonts w:ascii="Latin Modern Math" w:eastAsiaTheme="minorEastAsia" w:hAnsi="Latin Modern Math"/>
+                                        <w:lang w:val="en-US"/>
+                                      </w:rPr>
+                                      <m:t>l</m:t>
+                                    </m:r>
+                                  </m:e>
+                                </m:rad>
+                                <m:r>
+                                  <w:rPr>
+                                    <w:rFonts w:ascii="Latin Modern Math" w:eastAsiaTheme="minorEastAsia" w:hAnsi="Latin Modern Math"/>
+                                    <w:lang w:val="en-US"/>
+                                  </w:rPr>
+                                  <m:t>-0.02</m:t>
+                                </m:r>
+                              </m:oMath>
+                            </m:oMathPara>
+                          </w:p>
+                          <w:p>
+                            <w:pPr>
+                              <w:spacing w:before="0" w:after="0"/>
+                              <w:jc w:val="center"/>
+                              <w:rPr>
+                                <w:rFonts w:asciiTheme="majorHAnsi" w:eastAsiaTheme="minorEastAsia" w:hAnsiTheme="majorHAnsi"/>
+                                <w:iCs/>
+                                <w:lang w:val="en-US"/>
+                              </w:rPr>
+                            </w:pPr>
+                            <m:oMathPara>
+                              <m:oMathParaPr>
+                                <m:jc m:val="center"/>
+                              </m:oMathParaPr>
+                              <m:oMath>
+                                <m:sSup>
+                                  <m:sSupPr>
+                                    <m:ctrlPr>
+                                      <w:rPr>
+                                        <w:rFonts w:ascii="Latin Modern Math" w:eastAsiaTheme="minorEastAsia" w:hAnsi="Latin Modern Math"/>
+                                        <w:i/>
+                                        <w:iCs/>
+                                        <w:lang w:val="en-US"/>
+                                      </w:rPr>
+                                    </m:ctrlPr>
+                                  </m:sSupPr>
+                                  <m:e>
+                                    <m:r>
+                                      <w:rPr>
+                                        <w:rFonts w:ascii="Latin Modern Math" w:eastAsiaTheme="minorEastAsia" w:hAnsi="Latin Modern Math"/>
+                                        <w:lang w:val="en-US"/>
+                                      </w:rPr>
+                                      <m:t>R</m:t>
+                                    </m:r>
+                                  </m:e>
+                                  <m:sup>
+                                    <m:r>
+                                      <w:rPr>
+                                        <w:rFonts w:ascii="Latin Modern Math" w:eastAsiaTheme="minorEastAsia" w:hAnsi="Latin Modern Math"/>
+                                        <w:lang w:val="en-US"/>
+                                      </w:rPr>
+                                      <m:t>2</m:t>
+                                    </m:r>
+                                  </m:sup>
+                                </m:sSup>
+                                <m:r>
+                                  <w:rPr>
+                                    <w:rFonts w:ascii="Latin Modern Math" w:eastAsiaTheme="minorEastAsia" w:hAnsi="Latin Modern Math"/>
+                                    <w:lang w:val="en-US"/>
+                                  </w:rPr>
+                                  <m:t>=0.9993</m:t>
+                                </m:r>
+                              </m:oMath>
+                            </m:oMathPara>
+                          </w:p>
+                        </w:txbxContent>
+                      </wps:txbx>
+                      <wps:bodyPr rot="0" vert="horz" wrap="square" lIns="91440" tIns="45720" rIns="91440" bIns="45720" anchor="t" anchorCtr="0">
+                        <a:spAutoFit/>
+                      </wps:bodyPr>
+                    </wps:wsp>
+                  </a:graphicData>
+                </a:graphic>
+                <wp14:sizeRelH relativeFrom="margin">
+                  <wp14:pctWidth>0</wp14:pctWidth>
+                </wp14:sizeRelH>
+                <wp14:sizeRelV relativeFrom="margin">
+                  <wp14:pctHeight>20000</wp14:pctHeight>
+                </wp14:sizeRelV>
+              </wp:anchor>
+            </w:drawing>
+          </mc:Choice>
+          <mc:Fallback>
+            <w:pict>
+              <v:shape w14:anchorId="28749577" id="Text Box 38" o:spid="_x0000_s1028" type="#_x0000_t202" style="position:absolute;margin-left:7.7pt;margin-top:297.3pt;width:119pt;height:110.6pt;z-index:251735040;visibility:visible;mso-wrap-style:square;mso-width-percent:0;mso-height-percent:200;mso-wrap-distance-left:9pt;mso-wrap-distance-top:3.6pt;mso-wrap-distance-right:9pt;mso-wrap-distance-bottom:3.6pt;mso-position-horizontal:absolute;mso-position-horizontal-relative:margin;mso-position-vertical:absolute;mso-position-vertical-relative:text;mso-width-percent:0;mso-height-percent:200;mso-width-relative:margin;mso-height-relative:margin;v-text-anchor:top" o:gfxdata="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" filled="f" stroked="f">
+                <v:textbox style="mso-fit-shape-to-text:t">
+                  <w:txbxContent>
+                    <w:p>
+                      <w:pPr>
+                        <w:spacing w:before="0" w:after="0"/>
+                        <w:jc w:val="center"/>
+                        <w:rPr>
+                          <w:rFonts w:asciiTheme="majorHAnsi" w:eastAsiaTheme="minorEastAsia" w:hAnsiTheme="majorHAnsi"/>
+                          <w:b/>
+                          <w:bCs/>
+                          <w:iCs/>
+                          <w:lang w:val="en-US"/>
+                        </w:rPr>
+                      </w:pPr>
+                      <w:r>
+                        <w:rPr>
+                          <w:rFonts w:asciiTheme="majorHAnsi" w:eastAsiaTheme="minorEastAsia" w:hAnsiTheme="majorHAnsi"/>
+                          <w:b/>
+                          <w:bCs/>
+                          <w:iCs/>
+                          <w:lang w:val="en-US"/>
+                        </w:rPr>
+                        <w:t>Regression line</w:t>
+                      </w:r>
+                    </w:p>
+                    <w:p>
+                      <w:pPr>
+                        <w:spacing w:before="0" w:after="0"/>
+                        <w:jc w:val="center"/>
+                        <w:rPr>
+                          <w:rFonts w:asciiTheme="majorHAnsi" w:eastAsiaTheme="minorEastAsia" w:hAnsiTheme="majorHAnsi"/>
+                          <w:iCs/>
+                          <w:lang w:val="en-US"/>
+                        </w:rPr>
+                      </w:pPr>
+                      <m:oMathPara>
+                        <m:oMathParaPr>
+                          <m:jc m:val="center"/>
+                        </m:oMathParaPr>
+                        <m:oMath>
+                          <m:r>
+                            <w:rPr>
+                              <w:rFonts w:ascii="Latin Modern Math" w:eastAsiaTheme="minorEastAsia" w:hAnsi="Latin Modern Math"/>
+                              <w:lang w:val="en-US"/>
+                            </w:rPr>
+                            <m:t>T=</m:t>
+                          </m:r>
+                          <m:r>
+                            <w:rPr>
+                              <w:rFonts w:ascii="Latin Modern Math" w:eastAsiaTheme="minorEastAsia" w:hAnsi="Latin Modern Math"/>
+                              <w:lang w:val="en-US"/>
+                            </w:rPr>
+                            <m:t>1.52</m:t>
+                          </m:r>
+                          <m:rad>
+                            <m:radPr>
+                              <m:degHide m:val="1"/>
+                              <m:ctrlPr>
+                                <w:rPr>
+                                  <w:rFonts w:ascii="Latin Modern Math" w:eastAsiaTheme="minorEastAsia" w:hAnsi="Latin Modern Math"/>
+                                  <w:i/>
+                                  <w:iCs/>
+                                  <w:lang w:val="en-US"/>
+                                </w:rPr>
+                              </m:ctrlPr>
+                            </m:radPr>
+                            <m:deg/>
+                            <m:e>
+                              <m:r>
+                                <w:rPr>
+                                  <w:rFonts w:ascii="Latin Modern Math" w:eastAsiaTheme="minorEastAsia" w:hAnsi="Latin Modern Math"/>
+                                  <w:lang w:val="en-US"/>
+                                </w:rPr>
+                                <m:t>l</m:t>
+                              </m:r>
+                            </m:e>
+                          </m:rad>
+                          <m:r>
+                            <w:rPr>
+                              <w:rFonts w:ascii="Latin Modern Math" w:eastAsiaTheme="minorEastAsia" w:hAnsi="Latin Modern Math"/>
+                              <w:lang w:val="en-US"/>
+                            </w:rPr>
+                            <m:t>-0.0</m:t>
+                          </m:r>
+                          <m:r>
+                            <w:rPr>
+                              <w:rFonts w:ascii="Latin Modern Math" w:eastAsiaTheme="minorEastAsia" w:hAnsi="Latin Modern Math"/>
+                              <w:lang w:val="en-US"/>
+                            </w:rPr>
+                            <m:t>2</m:t>
+                          </m:r>
+                        </m:oMath>
+                      </m:oMathPara>
+                    </w:p>
+                    <w:p>
+                      <w:pPr>
+                        <w:spacing w:before="0" w:after="0"/>
+                        <w:jc w:val="center"/>
+                        <w:rPr>
+                          <w:rFonts w:asciiTheme="majorHAnsi" w:eastAsiaTheme="minorEastAsia" w:hAnsiTheme="majorHAnsi"/>
+                          <w:iCs/>
+                          <w:lang w:val="en-US"/>
+                        </w:rPr>
+                      </w:pPr>
+                      <m:oMathPara>
+                        <m:oMathParaPr>
+                          <m:jc m:val="center"/>
+                        </m:oMathParaPr>
+                        <m:oMath>
+                          <m:sSup>
+                            <m:sSupPr>
+                              <m:ctrlPr>
+                                <w:rPr>
+                                  <w:rFonts w:ascii="Latin Modern Math" w:eastAsiaTheme="minorEastAsia" w:hAnsi="Latin Modern Math"/>
+                                  <w:i/>
+                                  <w:iCs/>
+                                  <w:lang w:val="en-US"/>
+                                </w:rPr>
+                              </m:ctrlPr>
+                            </m:sSupPr>
+                            <m:e>
+                              <m:r>
+                                <w:rPr>
+                                  <w:rFonts w:ascii="Latin Modern Math" w:eastAsiaTheme="minorEastAsia" w:hAnsi="Latin Modern Math"/>
+                                  <w:lang w:val="en-US"/>
+                                </w:rPr>
+                                <m:t>R</m:t>
+                              </m:r>
+                            </m:e>
+                            <m:sup>
+                              <m:r>
+                                <w:rPr>
+                                  <w:rFonts w:ascii="Latin Modern Math" w:eastAsiaTheme="minorEastAsia" w:hAnsi="Latin Modern Math"/>
+                                  <w:lang w:val="en-US"/>
+                                </w:rPr>
+                                <m:t>2</m:t>
+                              </m:r>
+                            </m:sup>
+                          </m:sSup>
+                          <m:r>
+                            <w:rPr>
+                              <w:rFonts w:ascii="Latin Modern Math" w:eastAsiaTheme="minorEastAsia" w:hAnsi="Latin Modern Math"/>
+                              <w:lang w:val="en-US"/>
+                            </w:rPr>
+                            <m:t>=</m:t>
+                          </m:r>
+                          <m:r>
+                            <w:rPr>
+                              <w:rFonts w:ascii="Latin Modern Math" w:eastAsiaTheme="minorEastAsia" w:hAnsi="Latin Modern Math"/>
+                              <w:lang w:val="en-US"/>
+                            </w:rPr>
+                            <m:t>0.9993</m:t>
+                          </m:r>
+                        </m:oMath>
+                      </m:oMathPara>
+                    </w:p>
+                  </w:txbxContent>
+                </v:textbox>
+                <w10:wrap type="square" anchorx="margin"/>
+              </v:shape>
+            </w:pict>
+          </mc:Fallback>
+        </mc:AlternateContent>
+      </w:r>
+      <w:r>
+        <w:rPr>
+          <w:noProof/>
+        </w:rPr>
+        <mc:AlternateContent>
+          <mc:Choice Requires="wps">
+            <w:drawing>
+              <wp:anchor distT="45720" distB="45720" distL="114300" distR="114300" simplePos="0" relativeHeight="251732992" behindDoc="0" locked="0" layoutInCell="1" allowOverlap="1" wp14:anchorId="1D5F9A71" wp14:editId="15067D93">
+                <wp:simplePos x="0" y="0"/>
+                <wp:positionH relativeFrom="margin">
+                  <wp:posOffset>2340874</wp:posOffset>
+                </wp:positionH>
+                <wp:positionV relativeFrom="paragraph">
+                  <wp:posOffset>2984566</wp:posOffset>
+                </wp:positionV>
+                <wp:extent cx="687070" cy="1404620"/>
+                <wp:effectExtent l="0" t="0" r="0" b="6350"/>
+                <wp:wrapSquare wrapText="bothSides"/>
+                <wp:docPr id="37" name="Text Box 37"/>
+                <wp:cNvGraphicFramePr>
+                  <a:graphicFrameLocks xmlns:a="http://schemas.openxmlformats.org/drawingml/2006/main"/>
+                </wp:cNvGraphicFramePr>
+                <a:graphic xmlns:a="http://schemas.openxmlformats.org/drawingml/2006/main">
+                  <a:graphicData uri="http://schemas.microsoft.com/office/word/2010/wordprocessingShape">
+                    <wps:wsp>
+                      <wps:cNvSpPr txBox="1">
+                        <a:spLocks noChangeArrowheads="1"/>
+                      </wps:cNvSpPr>
+                      <wps:spPr bwMode="auto">
+                        <a:xfrm>
+                          <a:off x="0" y="0"/>
+                          <a:ext cx="687070" cy="1404620"/>
+                        </a:xfrm>
+                        <a:prstGeom prst="rect">
+                          <a:avLst/>
+                        </a:prstGeom>
+                        <a:noFill/>
+                        <a:ln w="9525">
+                          <a:noFill/>
+                          <a:miter lim="800000"/>
+                          <a:headEnd/>
+                          <a:tailEnd/>
+                        </a:ln>
+                      </wps:spPr>
+                      <wps:txbx>
+                        <w:txbxContent>
+                          <w:p>
+                            <w:pPr>
+                              <w:spacing w:before="0" w:after="0"/>
+                              <w:jc w:val="center"/>
+                              <w:rPr>
+                                <w:rFonts w:asciiTheme="majorHAnsi" w:eastAsiaTheme="minorEastAsia" w:hAnsiTheme="majorHAnsi"/>
+                                <w:iCs/>
+                                <w:lang w:val="en-US"/>
+                              </w:rPr>
+                            </w:pPr>
+                            <m:oMath>
+                              <m:r>
+                                <w:rPr>
+                                  <w:rFonts w:ascii="Latin Modern Math" w:eastAsiaTheme="minorEastAsia" w:hAnsi="Latin Modern Math"/>
+                                  <w:lang w:val="en-US"/>
+                                </w:rPr>
+                                <m:t>T</m:t>
+                              </m:r>
+                            </m:oMath>
+                            <w:r>
+                              <w:rPr>
+                                <w:rFonts w:asciiTheme="majorHAnsi" w:eastAsiaTheme="minorEastAsia" w:hAnsiTheme="majorHAnsi"/>
+                                <w:iCs/>
+                                <w:lang w:val="en-US"/>
+                              </w:rPr>
+                              <w:t xml:space="preserve"> / </w:t>
+                            </w:r>
+                            <m:oMath>
+                              <m:r>
+                                <m:rPr>
+                                  <m:sty m:val="p"/>
+                                </m:rPr>
+                                <w:rPr>
+                                  <w:rFonts w:ascii="Latin Modern Math" w:eastAsiaTheme="minorEastAsia" w:hAnsi="Latin Modern Math"/>
+                                  <w:lang w:val="en-US"/>
+                                </w:rPr>
+                                <m:t>s</m:t>
+                              </m:r>
+                            </m:oMath>
+                          </w:p>
+                        </w:txbxContent>
+                      </wps:txbx>
+                      <wps:bodyPr rot="0" vert="horz" wrap="square" lIns="91440" tIns="45720" rIns="91440" bIns="45720" anchor="t" anchorCtr="0">
+                        <a:spAutoFit/>
+                      </wps:bodyPr>
+                    </wps:wsp>
+                  </a:graphicData>
+                </a:graphic>
+                <wp14:sizeRelH relativeFrom="margin">
+                  <wp14:pctWidth>0</wp14:pctWidth>
+                </wp14:sizeRelH>
+                <wp14:sizeRelV relativeFrom="margin">
+                  <wp14:pctHeight>20000</wp14:pctHeight>
+                </wp14:sizeRelV>
+              </wp:anchor>
+            </w:drawing>
+          </mc:Choice>
+          <mc:Fallback>
+            <w:pict>
+              <v:shape w14:anchorId="1D5F9A71" id="Text Box 37" o:spid="_x0000_s1029" type="#_x0000_t202" style="position:absolute;margin-left:184.3pt;margin-top:235pt;width:54.1pt;height:110.6pt;z-index:251732992;visibility:visible;mso-wrap-style:square;mso-width-percent:0;mso-height-percent:200;mso-wrap-distance-left:9pt;mso-wrap-distance-top:3.6pt;mso-wrap-distance-right:9pt;mso-wrap-distance-bottom:3.6pt;mso-position-horizontal:absolute;mso-position-horizontal-relative:margin;mso-position-vertical:absolute;mso-position-vertical-relative:text;mso-width-percent:0;mso-height-percent:200;mso-width-relative:margin;mso-height-relative:margin;v-text-anchor:top" o:gfxdata="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" filled="f" stroked="f">
+                <v:textbox style="mso-fit-shape-to-text:t">
+                  <w:txbxContent>
+                    <w:p>
+                      <w:pPr>
+                        <w:spacing w:before="0" w:after="0"/>
+                        <w:jc w:val="center"/>
+                        <w:rPr>
+                          <w:rFonts w:asciiTheme="majorHAnsi" w:eastAsiaTheme="minorEastAsia" w:hAnsiTheme="majorHAnsi"/>
+                          <w:iCs/>
+                          <w:lang w:val="en-US"/>
+                        </w:rPr>
+                      </w:pPr>
+                      <m:oMath>
+                        <m:r>
+                          <w:rPr>
+                            <w:rFonts w:ascii="Latin Modern Math" w:eastAsiaTheme="minorEastAsia" w:hAnsi="Latin Modern Math"/>
+                            <w:lang w:val="en-US"/>
+                          </w:rPr>
+                          <m:t>T</m:t>
+                        </m:r>
+                      </m:oMath>
+                      <w:r>
+                        <w:rPr>
+                          <w:rFonts w:asciiTheme="majorHAnsi" w:eastAsiaTheme="minorEastAsia" w:hAnsiTheme="majorHAnsi"/>
+                          <w:iCs/>
+                          <w:lang w:val="en-US"/>
+                        </w:rPr>
+                        <w:t xml:space="preserve"> </w:t>
+                      </w:r>
+                      <w:r>
+                        <w:rPr>
+                          <w:rFonts w:asciiTheme="majorHAnsi" w:eastAsiaTheme="minorEastAsia" w:hAnsiTheme="majorHAnsi"/>
+                          <w:iCs/>
+                          <w:lang w:val="en-US"/>
+                        </w:rPr>
+                        <w:t xml:space="preserve">/ </w:t>
+                      </w:r>
+                      <m:oMath>
+                        <m:r>
+                          <m:rPr>
+                            <m:sty m:val="p"/>
+                          </m:rPr>
+                          <w:rPr>
+                            <w:rFonts w:ascii="Latin Modern Math" w:eastAsiaTheme="minorEastAsia" w:hAnsi="Latin Modern Math"/>
+                            <w:lang w:val="en-US"/>
+                          </w:rPr>
+                          <m:t>s</m:t>
+                        </m:r>
+                      </m:oMath>
+                    </w:p>
+                  </w:txbxContent>
+                </v:textbox>
+                <w10:wrap type="square" anchorx="margin"/>
+              </v:shape>
+            </w:pict>
+          </mc:Fallback>
+        </mc:AlternateContent>
+      </w:r>
+      <w:r>
+        <w:rPr>
+          <w:noProof/>
+        </w:rPr>
+        <mc:AlternateContent>
+          <mc:Choice Requires="wps">
+            <w:drawing>
+              <wp:anchor distT="45720" distB="45720" distL="114300" distR="114300" simplePos="0" relativeHeight="251730944" behindDoc="0" locked="0" layoutInCell="1" allowOverlap="1" wp14:anchorId="238FD55C" wp14:editId="068428E4">
+                <wp:simplePos x="0" y="0"/>
+                <wp:positionH relativeFrom="margin">
+                  <wp:posOffset>3117850</wp:posOffset>
+                </wp:positionH>
+                <wp:positionV relativeFrom="paragraph">
+                  <wp:posOffset>2216785</wp:posOffset>
+                </wp:positionV>
+                <wp:extent cx="687070" cy="1404620"/>
+                <wp:effectExtent l="0" t="0" r="0" b="6350"/>
+                <wp:wrapSquare wrapText="bothSides"/>
+                <wp:docPr id="36" name="Text Box 36"/>
+                <wp:cNvGraphicFramePr>
+                  <a:graphicFrameLocks xmlns:a="http://schemas.openxmlformats.org/drawingml/2006/main"/>
+                </wp:cNvGraphicFramePr>
+                <a:graphic xmlns:a="http://schemas.openxmlformats.org/drawingml/2006/main">
+                  <a:graphicData uri="http://schemas.microsoft.com/office/word/2010/wordprocessingShape">
+                    <wps:wsp>
+                      <wps:cNvSpPr txBox="1">
+                        <a:spLocks noChangeArrowheads="1"/>
+                      </wps:cNvSpPr>
+                      <wps:spPr bwMode="auto">
+                        <a:xfrm>
+                          <a:off x="0" y="0"/>
+                          <a:ext cx="687070" cy="1404620"/>
+                        </a:xfrm>
+                        <a:prstGeom prst="rect">
+                          <a:avLst/>
+                        </a:prstGeom>
+                        <a:noFill/>
+                        <a:ln w="9525">
+                          <a:noFill/>
+                          <a:miter lim="800000"/>
+                          <a:headEnd/>
+                          <a:tailEnd/>
+                        </a:ln>
+                      </wps:spPr>
+                      <wps:txbx>
+                        <w:txbxContent>
+                          <w:p>
+                            <w:pPr>
+                              <w:spacing w:before="0" w:after="0"/>
+                              <w:jc w:val="center"/>
+                              <w:rPr>
+                                <w:rFonts w:asciiTheme="majorHAnsi" w:eastAsiaTheme="minorEastAsia" w:hAnsiTheme="majorHAnsi"/>
+                                <w:iCs/>
+                                <w:lang w:val="en-US"/>
+                              </w:rPr>
+                            </w:pPr>
+                            <m:oMath>
+                              <m:rad>
+                                <m:radPr>
+                                  <m:degHide m:val="1"/>
+                                  <m:ctrlPr>
+                                    <w:rPr>
+                                      <w:rFonts w:ascii="Latin Modern Math" w:eastAsiaTheme="minorEastAsia" w:hAnsi="Latin Modern Math"/>
+                                      <w:i/>
+                                      <w:iCs/>
+                                      <w:lang w:val="en-US"/>
+                                    </w:rPr>
+                                  </m:ctrlPr>
+                                </m:radPr>
+                                <m:deg/>
+                                <m:e>
+                                  <m:r>
+                                    <w:rPr>
+                                      <w:rFonts w:ascii="Latin Modern Math" w:eastAsiaTheme="minorEastAsia" w:hAnsi="Latin Modern Math"/>
+                                      <w:lang w:val="en-US"/>
+                                    </w:rPr>
+                                    <m:t>l</m:t>
+                                  </m:r>
+                                </m:e>
+                              </m:rad>
+                            </m:oMath>
+                            <w:r>
+                              <w:rPr>
+                                <w:rFonts w:asciiTheme="majorHAnsi" w:eastAsiaTheme="minorEastAsia" w:hAnsiTheme="majorHAnsi"/>
+                                <w:iCs/>
+                                <w:lang w:val="en-US"/>
+                              </w:rPr>
+                              <w:t xml:space="preserve"> / </w:t>
+                            </w:r>
+                            <m:oMath>
+                              <m:sSup>
+                                <m:sSupPr>
+                                  <m:ctrlPr>
+                                    <w:rPr>
+                                      <w:rFonts w:ascii="Latin Modern Math" w:eastAsiaTheme="minorEastAsia" w:hAnsi="Latin Modern Math"/>
+                                      <w:i/>
+                                      <w:iCs/>
+                                      <w:lang w:val="en-US"/>
+                                    </w:rPr>
+                                  </m:ctrlPr>
+                                </m:sSupPr>
+                                <m:e>
+                                  <m:r>
+                                    <m:rPr>
+                                      <m:sty m:val="p"/>
+                                    </m:rPr>
+                                    <w:rPr>
+                                      <w:rFonts w:ascii="Latin Modern Math" w:eastAsiaTheme="minorEastAsia" w:hAnsi="Latin Modern Math"/>
+                                      <w:lang w:val="en-US"/>
+                                    </w:rPr>
+                                    <m:t>m</m:t>
+                                  </m:r>
+                                </m:e>
+                                <m:sup>
+                                  <m:f>
+                                    <m:fPr>
+                                      <m:ctrlPr>
+                                        <w:rPr>
+                                          <w:rFonts w:ascii="Latin Modern Math" w:eastAsiaTheme="minorEastAsia" w:hAnsi="Latin Modern Math"/>
+                                          <w:i/>
+                                          <w:iCs/>
+                                          <w:lang w:val="en-US"/>
+                                        </w:rPr>
+                                      </m:ctrlPr>
+                                    </m:fPr>
+                                    <m:num>
+                                      <m:r>
+                                        <w:rPr>
+                                          <w:rFonts w:ascii="Latin Modern Math" w:eastAsiaTheme="minorEastAsia" w:hAnsi="Latin Modern Math"/>
+                                          <w:lang w:val="en-US"/>
+                                        </w:rPr>
+                                        <m:t>1</m:t>
+                                      </m:r>
+                                    </m:num>
+                                    <m:den>
+                                      <m:r>
+                                        <w:rPr>
+                                          <w:rFonts w:ascii="Latin Modern Math" w:eastAsiaTheme="minorEastAsia" w:hAnsi="Latin Modern Math"/>
+                                          <w:lang w:val="en-US"/>
+                                        </w:rPr>
+                                        <m:t>2</m:t>
+                                      </m:r>
+                                    </m:den>
+                                  </m:f>
+                                </m:sup>
+                              </m:sSup>
+                            </m:oMath>
+                          </w:p>
+                        </w:txbxContent>
+                      </wps:txbx>
+                      <wps:bodyPr rot="0" vert="horz" wrap="square" lIns="91440" tIns="45720" rIns="91440" bIns="45720" anchor="t" anchorCtr="0">
+                        <a:spAutoFit/>
+                      </wps:bodyPr>
+                    </wps:wsp>
+                  </a:graphicData>
+                </a:graphic>
+                <wp14:sizeRelH relativeFrom="margin">
+                  <wp14:pctWidth>0</wp14:pctWidth>
+                </wp14:sizeRelH>
+                <wp14:sizeRelV relativeFrom="margin">
+                  <wp14:pctHeight>20000</wp14:pctHeight>
+                </wp14:sizeRelV>
+              </wp:anchor>
+            </w:drawing>
+          </mc:Choice>
+          <mc:Fallback>
+            <w:pict>
+              <v:shape w14:anchorId="238FD55C" id="Text Box 36" o:spid="_x0000_s1030" type="#_x0000_t202" style="position:absolute;margin-left:245.5pt;margin-top:174.55pt;width:54.1pt;height:110.6pt;z-index:251730944;visibility:visible;mso-wrap-style:square;mso-width-percent:0;mso-height-percent:200;mso-wrap-distance-left:9pt;mso-wrap-distance-top:3.6pt;mso-wrap-distance-right:9pt;mso-wrap-distance-bottom:3.6pt;mso-position-horizontal:absolute;mso-position-horizontal-relative:margin;mso-position-vertical:absolute;mso-position-vertical-relative:text;mso-width-percent:0;mso-height-percent:200;mso-width-relative:margin;mso-height-relative:margin;v-text-anchor:top" o:gfxdata="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" filled="f" stroked="f">
+                <v:textbox style="mso-fit-shape-to-text:t">
+                  <w:txbxContent>
+                    <w:p>
+                      <w:pPr>
+                        <w:spacing w:before="0" w:after="0"/>
+                        <w:jc w:val="center"/>
+                        <w:rPr>
+                          <w:rFonts w:asciiTheme="majorHAnsi" w:eastAsiaTheme="minorEastAsia" w:hAnsiTheme="majorHAnsi"/>
+                          <w:iCs/>
+                          <w:lang w:val="en-US"/>
+                        </w:rPr>
+                      </w:pPr>
+                      <m:oMath>
+                        <m:rad>
+                          <m:radPr>
+                            <m:degHide m:val="1"/>
+                            <m:ctrlPr>
+                              <w:rPr>
+                                <w:rFonts w:ascii="Latin Modern Math" w:eastAsiaTheme="minorEastAsia" w:hAnsi="Latin Modern Math"/>
+                                <w:i/>
+                                <w:iCs/>
+                                <w:lang w:val="en-US"/>
+                              </w:rPr>
+                            </m:ctrlPr>
+                          </m:radPr>
+                          <m:deg/>
+                          <m:e>
+                            <m:r>
+                              <w:rPr>
+                                <w:rFonts w:ascii="Latin Modern Math" w:eastAsiaTheme="minorEastAsia" w:hAnsi="Latin Modern Math"/>
+                                <w:lang w:val="en-US"/>
+                              </w:rPr>
+                              <m:t>l</m:t>
+                            </m:r>
+                          </m:e>
+                        </m:rad>
+                      </m:oMath>
+                      <w:r>
+                        <w:rPr>
+                          <w:rFonts w:asciiTheme="majorHAnsi" w:eastAsiaTheme="minorEastAsia" w:hAnsiTheme="majorHAnsi"/>
+                          <w:iCs/>
+                          <w:lang w:val="en-US"/>
+                        </w:rPr>
+                        <w:t xml:space="preserve"> / </w:t>
+                      </w:r>
+                      <m:oMath>
+                        <m:sSup>
+                          <m:sSupPr>
+                            <m:ctrlPr>
+                              <w:rPr>
+                                <w:rFonts w:ascii="Latin Modern Math" w:eastAsiaTheme="minorEastAsia" w:hAnsi="Latin Modern Math"/>
+                                <w:i/>
+                                <w:iCs/>
+                                <w:lang w:val="en-US"/>
+                              </w:rPr>
+                            </m:ctrlPr>
+                          </m:sSupPr>
+                          <m:e>
+                            <m:r>
+                              <m:rPr>
+                                <m:sty m:val="p"/>
+                              </m:rPr>
+                              <w:rPr>
+                                <w:rFonts w:ascii="Latin Modern Math" w:eastAsiaTheme="minorEastAsia" w:hAnsi="Latin Modern Math"/>
+                                <w:lang w:val="en-US"/>
+                              </w:rPr>
+                              <m:t>m</m:t>
+                            </m:r>
+                          </m:e>
+                          <m:sup>
+                            <m:f>
+                              <m:fPr>
+                                <m:ctrlPr>
+                                  <w:rPr>
+                                    <w:rFonts w:ascii="Latin Modern Math" w:eastAsiaTheme="minorEastAsia" w:hAnsi="Latin Modern Math"/>
+                                    <w:i/>
+                                    <w:iCs/>
+                                    <w:lang w:val="en-US"/>
+                                  </w:rPr>
+                                </m:ctrlPr>
+                              </m:fPr>
+                              <m:num>
+                                <m:r>
+                                  <w:rPr>
+                                    <w:rFonts w:ascii="Latin Modern Math" w:eastAsiaTheme="minorEastAsia" w:hAnsi="Latin Modern Math"/>
+                                    <w:lang w:val="en-US"/>
+                                  </w:rPr>
+                                  <m:t>1</m:t>
+                                </m:r>
+                              </m:num>
+                              <m:den>
+                                <m:r>
+                                  <w:rPr>
+                                    <w:rFonts w:ascii="Latin Modern Math" w:eastAsiaTheme="minorEastAsia" w:hAnsi="Latin Modern Math"/>
+                                    <w:lang w:val="en-US"/>
+                                  </w:rPr>
+                                  <m:t>2</m:t>
+                                </m:r>
+                              </m:den>
+                            </m:f>
+                          </m:sup>
+                        </m:sSup>
+                      </m:oMath>
+                    </w:p>
+                  </w:txbxContent>
+                </v:textbox>
+                <w10:wrap type="square" anchorx="margin"/>
+              </v:shape>
+            </w:pict>
+          </mc:Fallback>
+        </mc:AlternateContent>
+      </w:r>
+      <w:r>
+        <w:rPr>
+          <w:noProof/>
+        </w:rPr>
+        <mc:AlternateContent>
+          <mc:Choice Requires="wps">
+            <w:drawing>
+              <wp:anchor distT="45720" distB="45720" distL="114300" distR="114300" simplePos="0" relativeHeight="251728896" behindDoc="0" locked="0" layoutInCell="1" allowOverlap="1" wp14:anchorId="45D6D2F1" wp14:editId="6AAB152D">
+                <wp:simplePos x="0" y="0"/>
+                <wp:positionH relativeFrom="margin">
+                  <wp:posOffset>1183640</wp:posOffset>
+                </wp:positionH>
+                <wp:positionV relativeFrom="paragraph">
+                  <wp:posOffset>2753360</wp:posOffset>
+                </wp:positionV>
+                <wp:extent cx="2626360" cy="1404620"/>
+                <wp:effectExtent l="0" t="0" r="0" b="6350"/>
+                <wp:wrapSquare wrapText="bothSides"/>
+                <wp:docPr id="35" name="Text Box 35"/>
+                <wp:cNvGraphicFramePr>
+                  <a:graphicFrameLocks xmlns:a="http://schemas.openxmlformats.org/drawingml/2006/main"/>
+                </wp:cNvGraphicFramePr>
+                <a:graphic xmlns:a="http://schemas.openxmlformats.org/drawingml/2006/main">
+                  <a:graphicData uri="http://schemas.microsoft.com/office/word/2010/wordprocessingShape">
+                    <wps:wsp>
+                      <wps:cNvSpPr txBox="1">
+                        <a:spLocks noChangeArrowheads="1"/>
+                      </wps:cNvSpPr>
+                      <wps:spPr bwMode="auto">
+                        <a:xfrm>
+                          <a:off x="0" y="0"/>
+                          <a:ext cx="2626360" cy="1404620"/>
+                        </a:xfrm>
+                        <a:prstGeom prst="rect">
+                          <a:avLst/>
+                        </a:prstGeom>
+                        <a:noFill/>
+                        <a:ln w="9525">
+                          <a:noFill/>
+                          <a:miter lim="800000"/>
+                          <a:headEnd/>
+                          <a:tailEnd/>
+                        </a:ln>
+                      </wps:spPr>
+                      <wps:txbx>
+                        <w:txbxContent>
+                          <w:p>
+                            <w:pPr>
+                              <w:spacing w:before="0" w:after="0"/>
+                              <w:jc w:val="center"/>
+                              <w:rPr>
+                                <w:rFonts w:asciiTheme="majorHAnsi" w:eastAsiaTheme="minorEastAsia" w:hAnsiTheme="majorHAnsi"/>
+                                <w:iCs/>
+                                <w:lang w:val="en-US"/>
+                              </w:rPr>
+                            </w:pPr>
+                            <w:r>
+                              <w:rPr>
+                                <w:rFonts w:asciiTheme="majorHAnsi" w:eastAsiaTheme="minorEastAsia" w:hAnsiTheme="majorHAnsi"/>
+                                <w:iCs/>
+                                <w:lang w:val="en-US"/>
+                              </w:rPr>
+                              <w:t xml:space="preserve">Period </w:t>
+                            </w:r>
+                            <m:oMath>
+                              <m:r>
+                                <w:rPr>
+                                  <w:rFonts w:ascii="Latin Modern Math" w:eastAsiaTheme="minorEastAsia" w:hAnsi="Latin Modern Math"/>
+                                  <w:lang w:val="en-US"/>
+                                </w:rPr>
+                                <m:t>T</m:t>
+                              </m:r>
+                            </m:oMath>
+                            <w:r>
+                              <w:rPr>
+                                <w:rFonts w:asciiTheme="majorHAnsi" w:eastAsiaTheme="minorEastAsia" w:hAnsiTheme="majorHAnsi"/>
+                                <w:iCs/>
+                                <w:lang w:val="en-US"/>
+                              </w:rPr>
+                              <w:t xml:space="preserve"> / </w:t>
+                            </w:r>
+                            <m:oMath>
+                              <m:r>
+                                <m:rPr>
+                                  <m:sty m:val="p"/>
+                                </m:rPr>
+                                <w:rPr>
+                                  <w:rFonts w:ascii="Latin Modern Math" w:eastAsiaTheme="minorEastAsia" w:hAnsi="Latin Modern Math"/>
+                                  <w:lang w:val="en-US"/>
+                                </w:rPr>
+                                <m:t>s</m:t>
+                              </m:r>
+                            </m:oMath>
+                          </w:p>
+                        </w:txbxContent>
+                      </wps:txbx>
+                      <wps:bodyPr rot="0" vert="horz" wrap="square" lIns="91440" tIns="45720" rIns="91440" bIns="45720" anchor="t" anchorCtr="0">
+                        <a:spAutoFit/>
+                      </wps:bodyPr>
+                    </wps:wsp>
+                  </a:graphicData>
+                </a:graphic>
+                <wp14:sizeRelH relativeFrom="margin">
+                  <wp14:pctWidth>0</wp14:pctWidth>
+                </wp14:sizeRelH>
+                <wp14:sizeRelV relativeFrom="margin">
+                  <wp14:pctHeight>20000</wp14:pctHeight>
+                </wp14:sizeRelV>
+              </wp:anchor>
+            </w:drawing>
+          </mc:Choice>
+          <mc:Fallback>
+            <w:pict>
+              <v:shape w14:anchorId="45D6D2F1" id="Text Box 35" o:spid="_x0000_s1031" type="#_x0000_t202" style="position:absolute;margin-left:93.2pt;margin-top:216.8pt;width:206.8pt;height:110.6pt;z-index:251728896;visibility:visible;mso-wrap-style:square;mso-width-percent:0;mso-height-percent:200;mso-wrap-distance-left:9pt;mso-wrap-distance-top:3.6pt;mso-wrap-distance-right:9pt;mso-wrap-distance-bottom:3.6pt;mso-position-horizontal:absolute;mso-position-horizontal-relative:margin;mso-position-vertical:absolute;mso-position-vertical-relative:text;mso-width-percent:0;mso-height-percent:200;mso-width-relative:margin;mso-height-relative:margin;v-text-anchor:top" o:gfxdata="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" filled="f" stroked="f">
+                <v:textbox style="mso-fit-shape-to-text:t">
+                  <w:txbxContent>
+                    <w:p>
+                      <w:pPr>
+                        <w:spacing w:before="0" w:after="0"/>
+                        <w:jc w:val="center"/>
+                        <w:rPr>
+                          <w:rFonts w:asciiTheme="majorHAnsi" w:eastAsiaTheme="minorEastAsia" w:hAnsiTheme="majorHAnsi"/>
+                          <w:iCs/>
+                          <w:lang w:val="en-US"/>
+                        </w:rPr>
+                      </w:pPr>
+                      <w:r>
+                        <w:rPr>
+                          <w:rFonts w:asciiTheme="majorHAnsi" w:eastAsiaTheme="minorEastAsia" w:hAnsiTheme="majorHAnsi"/>
+                          <w:iCs/>
+                          <w:lang w:val="en-US"/>
+                        </w:rPr>
+                        <w:t xml:space="preserve">Period </w:t>
+                      </w:r>
+                      <m:oMath>
+                        <m:r>
+                          <w:rPr>
+                            <w:rFonts w:ascii="Latin Modern Math" w:eastAsiaTheme="minorEastAsia" w:hAnsi="Latin Modern Math"/>
+                            <w:lang w:val="en-US"/>
+                          </w:rPr>
+                          <m:t>T</m:t>
+                        </m:r>
+                      </m:oMath>
+                      <w:r>
+                        <w:rPr>
+                          <w:rFonts w:asciiTheme="majorHAnsi" w:eastAsiaTheme="minorEastAsia" w:hAnsiTheme="majorHAnsi"/>
+                          <w:iCs/>
+                          <w:lang w:val="en-US"/>
+                        </w:rPr>
+                        <w:t xml:space="preserve"> / </w:t>
+                      </w:r>
+                      <m:oMath>
+                        <m:r>
+                          <m:rPr>
+                            <m:sty m:val="p"/>
+                          </m:rPr>
+                          <w:rPr>
+                            <w:rFonts w:ascii="Latin Modern Math" w:eastAsiaTheme="minorEastAsia" w:hAnsi="Latin Modern Math"/>
+                            <w:lang w:val="en-US"/>
+                          </w:rPr>
+                          <m:t>s</m:t>
+                        </m:r>
+                      </m:oMath>
+                    </w:p>
+                  </w:txbxContent>
+                </v:textbox>
+                <w10:wrap type="square" anchorx="margin"/>
+              </v:shape>
+            </w:pict>
+          </mc:Fallback>
+        </mc:AlternateContent>
+      </w:r>
+      <w:r>
+        <w:rPr>
+          <w:noProof/>
+        </w:rPr>
+        <mc:AlternateContent>
+          <mc:Choice Requires="wps">
+            <w:drawing>
+              <wp:anchor distT="45720" distB="45720" distL="114300" distR="114300" simplePos="0" relativeHeight="251726848" behindDoc="0" locked="0" layoutInCell="1" allowOverlap="1" wp14:anchorId="4AA5DF5D" wp14:editId="1978FF1E">
+                <wp:simplePos x="0" y="0"/>
+                <wp:positionH relativeFrom="margin">
+                  <wp:posOffset>1183640</wp:posOffset>
+                </wp:positionH>
+                <wp:positionV relativeFrom="paragraph">
+                  <wp:posOffset>2454910</wp:posOffset>
+                </wp:positionV>
+                <wp:extent cx="2626360" cy="1404620"/>
+                <wp:effectExtent l="0" t="0" r="0" b="6350"/>
+                <wp:wrapSquare wrapText="bothSides"/>
+                <wp:docPr id="34" name="Text Box 34"/>
+                <wp:cNvGraphicFramePr>
+                  <a:graphicFrameLocks xmlns:a="http://schemas.openxmlformats.org/drawingml/2006/main"/>
+                </wp:cNvGraphicFramePr>
+                <a:graphic xmlns:a="http://schemas.openxmlformats.org/drawingml/2006/main">
+                  <a:graphicData uri="http://schemas.microsoft.com/office/word/2010/wordprocessingShape">
+                    <wps:wsp>
+                      <wps:cNvSpPr txBox="1">
+                        <a:spLocks noChangeArrowheads="1"/>
+                      </wps:cNvSpPr>
+                      <wps:spPr bwMode="auto">
+                        <a:xfrm>
+                          <a:off x="0" y="0"/>
+                          <a:ext cx="2626360" cy="1404620"/>
+                        </a:xfrm>
+                        <a:prstGeom prst="rect">
+                          <a:avLst/>
+                        </a:prstGeom>
+                        <a:noFill/>
+                        <a:ln w="9525">
+                          <a:noFill/>
+                          <a:miter lim="800000"/>
+                          <a:headEnd/>
+                          <a:tailEnd/>
+                        </a:ln>
+                      </wps:spPr>
+                      <wps:txbx>
+                        <w:txbxContent>
+                          <w:p>
+                            <w:pPr>
+                              <w:spacing w:before="0" w:after="0"/>
+                              <w:jc w:val="center"/>
+                              <w:rPr>
+                                <w:rFonts w:asciiTheme="majorHAnsi" w:eastAsiaTheme="minorEastAsia" w:hAnsiTheme="majorHAnsi"/>
+                                <w:iCs/>
+                                <w:lang w:val="en-US"/>
+                              </w:rPr>
+                            </w:pPr>
+                            <w:r>
+                              <w:rPr>
+                                <w:rFonts w:asciiTheme="majorHAnsi" w:eastAsiaTheme="minorEastAsia" w:hAnsiTheme="majorHAnsi"/>
+                                <w:iCs/>
+                                <w:lang w:val="en-US"/>
+                              </w:rPr>
+                              <w:t xml:space="preserve">Square root of length of filars, </w:t>
+                            </w:r>
+                            <m:oMath>
+                              <m:rad>
+                                <m:radPr>
+                                  <m:degHide m:val="1"/>
+                                  <m:ctrlPr>
+                                    <w:rPr>
+                                      <w:rFonts w:ascii="Latin Modern Math" w:eastAsiaTheme="minorEastAsia" w:hAnsi="Latin Modern Math"/>
+                                      <w:i/>
+                                      <w:iCs/>
+                                      <w:lang w:val="en-US"/>
+                                    </w:rPr>
+                                  </m:ctrlPr>
+                                </m:radPr>
+                                <m:deg/>
+                                <m:e>
+                                  <m:r>
+                                    <w:rPr>
+                                      <w:rFonts w:ascii="Latin Modern Math" w:eastAsiaTheme="minorEastAsia" w:hAnsi="Latin Modern Math"/>
+                                      <w:lang w:val="en-US"/>
+                                    </w:rPr>
+                                    <m:t>l</m:t>
+                                  </m:r>
+                                </m:e>
+                              </m:rad>
+                            </m:oMath>
+                            <w:r>
+                              <w:rPr>
+                                <w:rFonts w:asciiTheme="majorHAnsi" w:eastAsiaTheme="minorEastAsia" w:hAnsiTheme="majorHAnsi"/>
+                                <w:iCs/>
+                                <w:lang w:val="en-US"/>
+                              </w:rPr>
+                              <w:t xml:space="preserve"> / </w:t>
+                            </w:r>
+                            <m:oMath>
+                              <m:sSup>
+                                <m:sSupPr>
+                                  <m:ctrlPr>
+                                    <w:rPr>
+                                      <w:rFonts w:ascii="Latin Modern Math" w:eastAsiaTheme="minorEastAsia" w:hAnsi="Latin Modern Math"/>
+                                      <w:i/>
+                                      <w:iCs/>
+                                      <w:lang w:val="en-US"/>
+                                    </w:rPr>
+                                  </m:ctrlPr>
+                                </m:sSupPr>
+                                <m:e>
+                                  <m:r>
+                                    <m:rPr>
+                                      <m:sty m:val="p"/>
+                                    </m:rPr>
+                                    <w:rPr>
+                                      <w:rFonts w:ascii="Latin Modern Math" w:eastAsiaTheme="minorEastAsia" w:hAnsi="Latin Modern Math"/>
+                                      <w:lang w:val="en-US"/>
+                                    </w:rPr>
+                                    <m:t>m</m:t>
+                                  </m:r>
+                                </m:e>
+                                <m:sup>
+                                  <m:f>
+                                    <m:fPr>
+                                      <m:ctrlPr>
+                                        <w:rPr>
+                                          <w:rFonts w:ascii="Latin Modern Math" w:eastAsiaTheme="minorEastAsia" w:hAnsi="Latin Modern Math"/>
+                                          <w:i/>
+                                          <w:iCs/>
+                                          <w:lang w:val="en-US"/>
+                                        </w:rPr>
+                                      </m:ctrlPr>
+                                    </m:fPr>
+                                    <m:num>
+                                      <m:r>
+                                        <w:rPr>
+                                          <w:rFonts w:ascii="Latin Modern Math" w:eastAsiaTheme="minorEastAsia" w:hAnsi="Latin Modern Math"/>
+                                          <w:lang w:val="en-US"/>
+                                        </w:rPr>
+                                        <m:t>1</m:t>
+                                      </m:r>
+                                    </m:num>
+                                    <m:den>
+                                      <m:r>
+                                        <w:rPr>
+                                          <w:rFonts w:ascii="Latin Modern Math" w:eastAsiaTheme="minorEastAsia" w:hAnsi="Latin Modern Math"/>
+                                          <w:lang w:val="en-US"/>
+                                        </w:rPr>
+                                        <m:t>2</m:t>
+                                      </m:r>
+                                    </m:den>
+                                  </m:f>
+                                </m:sup>
+                              </m:sSup>
+                            </m:oMath>
+                          </w:p>
+                        </w:txbxContent>
+                      </wps:txbx>
+                      <wps:bodyPr rot="0" vert="horz" wrap="square" lIns="91440" tIns="45720" rIns="91440" bIns="45720" anchor="t" anchorCtr="0">
+                        <a:spAutoFit/>
+                      </wps:bodyPr>
+                    </wps:wsp>
+                  </a:graphicData>
+                </a:graphic>
+                <wp14:sizeRelH relativeFrom="margin">
+                  <wp14:pctWidth>0</wp14:pctWidth>
+                </wp14:sizeRelH>
+                <wp14:sizeRelV relativeFrom="margin">
+                  <wp14:pctHeight>20000</wp14:pctHeight>
+                </wp14:sizeRelV>
+              </wp:anchor>
+            </w:drawing>
+          </mc:Choice>
+          <mc:Fallback>
+            <w:pict>
+              <v:shape w14:anchorId="4AA5DF5D" id="Text Box 34" o:spid="_x0000_s1032" type="#_x0000_t202" style="position:absolute;margin-left:93.2pt;margin-top:193.3pt;width:206.8pt;height:110.6pt;z-index:251726848;visibility:visible;mso-wrap-style:square;mso-width-percent:0;mso-height-percent:200;mso-wrap-distance-left:9pt;mso-wrap-distance-top:3.6pt;mso-wrap-distance-right:9pt;mso-wrap-distance-bottom:3.6pt;mso-position-horizontal:absolute;mso-position-horizontal-relative:margin;mso-position-vertical:absolute;mso-position-vertical-relative:text;mso-width-percent:0;mso-height-percent:200;mso-width-relative:margin;mso-height-relative:margin;v-text-anchor:top" o:gfxdata="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" filled="f" stroked="f">
+                <v:textbox style="mso-fit-shape-to-text:t">
+                  <w:txbxContent>
+                    <w:p>
+                      <w:pPr>
+                        <w:spacing w:before="0" w:after="0"/>
+                        <w:jc w:val="center"/>
+                        <w:rPr>
+                          <w:rFonts w:asciiTheme="majorHAnsi" w:eastAsiaTheme="minorEastAsia" w:hAnsiTheme="majorHAnsi"/>
+                          <w:iCs/>
+                          <w:lang w:val="en-US"/>
+                        </w:rPr>
+                      </w:pPr>
+                      <w:r>
+                        <w:rPr>
+                          <w:rFonts w:asciiTheme="majorHAnsi" w:eastAsiaTheme="minorEastAsia" w:hAnsiTheme="majorHAnsi"/>
+                          <w:iCs/>
+                          <w:lang w:val="en-US"/>
+                        </w:rPr>
+                        <w:t xml:space="preserve">Square root of length of filars, </w:t>
+                      </w:r>
+                      <m:oMath>
+                        <m:rad>
+                          <m:radPr>
+                            <m:degHide m:val="1"/>
+                            <m:ctrlPr>
+                              <w:rPr>
+                                <w:rFonts w:ascii="Latin Modern Math" w:eastAsiaTheme="minorEastAsia" w:hAnsi="Latin Modern Math"/>
+                                <w:i/>
+                                <w:iCs/>
+                                <w:lang w:val="en-US"/>
+                              </w:rPr>
+                            </m:ctrlPr>
+                          </m:radPr>
+                          <m:deg/>
+                          <m:e>
+                            <m:r>
+                              <w:rPr>
+                                <w:rFonts w:ascii="Latin Modern Math" w:eastAsiaTheme="minorEastAsia" w:hAnsi="Latin Modern Math"/>
+                                <w:lang w:val="en-US"/>
+                              </w:rPr>
+                              <m:t>l</m:t>
+                            </m:r>
+                          </m:e>
+                        </m:rad>
+                      </m:oMath>
+                      <w:r>
+                        <w:rPr>
+                          <w:rFonts w:asciiTheme="majorHAnsi" w:eastAsiaTheme="minorEastAsia" w:hAnsiTheme="majorHAnsi"/>
+                          <w:iCs/>
+                          <w:lang w:val="en-US"/>
+                        </w:rPr>
+                        <w:t xml:space="preserve"> / </w:t>
+                      </w:r>
+                      <m:oMath>
+                        <m:sSup>
+                          <m:sSupPr>
+                            <m:ctrlPr>
+                              <w:rPr>
+                                <w:rFonts w:ascii="Latin Modern Math" w:eastAsiaTheme="minorEastAsia" w:hAnsi="Latin Modern Math"/>
+                                <w:i/>
+                                <w:iCs/>
+                                <w:lang w:val="en-US"/>
+                              </w:rPr>
+                            </m:ctrlPr>
+                          </m:sSupPr>
+                          <m:e>
+                            <m:r>
+                              <m:rPr>
+                                <m:sty m:val="p"/>
+                              </m:rPr>
+                              <w:rPr>
+                                <w:rFonts w:ascii="Latin Modern Math" w:eastAsiaTheme="minorEastAsia" w:hAnsi="Latin Modern Math"/>
+                                <w:lang w:val="en-US"/>
+                              </w:rPr>
+                              <m:t>m</m:t>
+                            </m:r>
+                          </m:e>
+                          <m:sup>
+                            <m:f>
+                              <m:fPr>
+                                <m:ctrlPr>
+                                  <w:rPr>
+                                    <w:rFonts w:ascii="Latin Modern Math" w:eastAsiaTheme="minorEastAsia" w:hAnsi="Latin Modern Math"/>
+                                    <w:i/>
+                                    <w:iCs/>
+                                    <w:lang w:val="en-US"/>
+                                  </w:rPr>
+                                </m:ctrlPr>
+                              </m:fPr>
+                              <m:num>
+                                <m:r>
+                                  <w:rPr>
+                                    <w:rFonts w:ascii="Latin Modern Math" w:eastAsiaTheme="minorEastAsia" w:hAnsi="Latin Modern Math"/>
+                                    <w:lang w:val="en-US"/>
+                                  </w:rPr>
+                                  <m:t>1</m:t>
+                                </m:r>
+                              </m:num>
+                              <m:den>
+                                <m:r>
+                                  <w:rPr>
+                                    <w:rFonts w:ascii="Latin Modern Math" w:eastAsiaTheme="minorEastAsia" w:hAnsi="Latin Modern Math"/>
+                                    <w:lang w:val="en-US"/>
+                                  </w:rPr>
+                                  <m:t>2</m:t>
+                                </m:r>
+                              </m:den>
+                            </m:f>
+                          </m:sup>
+                        </m:sSup>
+                      </m:oMath>
+                    </w:p>
+                  </w:txbxContent>
+                </v:textbox>
+                <w10:wrap type="square" anchorx="margin"/>
+              </v:shape>
+            </w:pict>
+          </mc:Fallback>
+        </mc:AlternateContent>
+      </w:r>
+      <w:r>
+        <w:rPr>
+          <w:noProof/>
+        </w:rPr>
+        <mc:AlternateContent>
+          <mc:Choice Requires="wps">
+            <w:drawing>
+              <wp:anchor distT="45720" distB="45720" distL="114300" distR="114300" simplePos="0" relativeHeight="251724800" behindDoc="0" locked="0" layoutInCell="1" allowOverlap="1" wp14:anchorId="3206B163" wp14:editId="0CE1D901">
+                <wp:simplePos x="0" y="0"/>
+                <wp:positionH relativeFrom="margin">
+                  <wp:posOffset>786056</wp:posOffset>
+                </wp:positionH>
+                <wp:positionV relativeFrom="paragraph">
+                  <wp:posOffset>2719705</wp:posOffset>
+                </wp:positionV>
+                <wp:extent cx="400050" cy="1404620"/>
+                <wp:effectExtent l="0" t="0" r="0" b="0"/>
+                <wp:wrapSquare wrapText="bothSides"/>
+                <wp:docPr id="32" name="Text Box 32"/>
+                <wp:cNvGraphicFramePr>
+                  <a:graphicFrameLocks xmlns:a="http://schemas.openxmlformats.org/drawingml/2006/main"/>
+                </wp:cNvGraphicFramePr>
+                <a:graphic xmlns:a="http://schemas.openxmlformats.org/drawingml/2006/main">
+                  <a:graphicData uri="http://schemas.microsoft.com/office/word/2010/wordprocessingShape">
+                    <wps:wsp>
+                      <wps:cNvSpPr txBox="1">
+                        <a:spLocks noChangeArrowheads="1"/>
+                      </wps:cNvSpPr>
+                      <wps:spPr bwMode="auto">
+                        <a:xfrm>
+                          <a:off x="0" y="0"/>
+                          <a:ext cx="400050" cy="1404620"/>
+                        </a:xfrm>
+                        <a:prstGeom prst="rect">
+                          <a:avLst/>
+                        </a:prstGeom>
+                        <a:noFill/>
+                        <a:ln w="9525">
+                          <a:noFill/>
+                          <a:miter lim="800000"/>
+                          <a:headEnd/>
+                          <a:tailEnd/>
+                        </a:ln>
+                      </wps:spPr>
+                      <wps:txbx>
+                        <w:txbxContent>
+                          <w:p>
+                            <w:pPr>
+                              <w:spacing w:before="0" w:after="0"/>
+                              <w:rPr>
+                                <w:rFonts w:asciiTheme="majorHAnsi" w:eastAsiaTheme="majorEastAsia" w:hAnsiTheme="majorHAnsi" w:cstheme="majorBidi"/>
+                                <w:color w:val="C00000"/>
+                                <w:lang w:val="en-US"/>
+                              </w:rPr>
+                            </w:pPr>
+                            <m:oMathPara>
+                              <m:oMath>
+                                <m:sSub>
+                                  <m:sSubPr>
+                                    <m:ctrlPr>
+                                      <w:rPr>
+                                        <w:rFonts w:ascii="Latin Modern Math" w:hAnsi="Latin Modern Math"/>
+                                        <w:i/>
+                                        <w:color w:val="C00000"/>
+                                        <w:lang w:val="en-US"/>
+                                      </w:rPr>
+                                    </m:ctrlPr>
+                                  </m:sSubPr>
+                                  <m:e>
+                                    <m:r>
+                                      <w:rPr>
+                                        <w:rFonts w:ascii="Latin Modern Math" w:hAnsi="Latin Modern Math"/>
+                                        <w:color w:val="C00000"/>
+                                        <w:lang w:val="en-US"/>
+                                      </w:rPr>
+                                      <m:t>t</m:t>
+                                    </m:r>
+                                  </m:e>
+                                  <m:sub>
+                                    <m:r>
+                                      <w:rPr>
+                                        <w:rFonts w:ascii="Latin Modern Math" w:hAnsi="Latin Modern Math"/>
+                                        <w:color w:val="C00000"/>
+                                        <w:lang w:val="en-US"/>
+                                      </w:rPr>
+                                      <m:t>max</m:t>
+                                    </m:r>
+                                  </m:sub>
+                                </m:sSub>
+                              </m:oMath>
+                            </m:oMathPara>
+                          </w:p>
+                        </w:txbxContent>
+                      </wps:txbx>
+                      <wps:bodyPr rot="0" vert="horz" wrap="square" lIns="91440" tIns="45720" rIns="91440" bIns="45720" anchor="t" anchorCtr="0">
+                        <a:spAutoFit/>
+                      </wps:bodyPr>
+                    </wps:wsp>
+                  </a:graphicData>
+                </a:graphic>
+                <wp14:sizeRelH relativeFrom="margin">
+                  <wp14:pctWidth>0</wp14:pctWidth>
+                </wp14:sizeRelH>
+                <wp14:sizeRelV relativeFrom="margin">
+                  <wp14:pctHeight>20000</wp14:pctHeight>
+                </wp14:sizeRelV>
+              </wp:anchor>
+            </w:drawing>
+          </mc:Choice>
+          <mc:Fallback>
+            <w:pict>
+              <v:shape w14:anchorId="3206B163" id="Text Box 32" o:spid="_x0000_s1033" type="#_x0000_t202" style="position:absolute;margin-left:61.9pt;margin-top:214.15pt;width:31.5pt;height:110.6pt;z-index:251724800;visibility:visible;mso-wrap-style:square;mso-width-percent:0;mso-height-percent:200;mso-wrap-distance-left:9pt;mso-wrap-distance-top:3.6pt;mso-wrap-distance-right:9pt;mso-wrap-distance-bottom:3.6pt;mso-position-horizontal:absolute;mso-position-horizontal-relative:margin;mso-position-vertical:absolute;mso-position-vertical-relative:text;mso-width-percent:0;mso-height-percent:200;mso-width-relative:margin;mso-height-relative:margin;v-text-anchor:top" o:gfxdata="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" filled="f" stroked="f">
+                <v:textbox style="mso-fit-shape-to-text:t">
+                  <w:txbxContent>
+                    <w:p>
+                      <w:pPr>
+                        <w:spacing w:before="0" w:after="0"/>
+                        <w:rPr>
+                          <w:rFonts w:asciiTheme="majorHAnsi" w:eastAsiaTheme="majorEastAsia" w:hAnsiTheme="majorHAnsi" w:cstheme="majorBidi"/>
+                          <w:color w:val="C00000"/>
+                          <w:lang w:val="en-US"/>
+                        </w:rPr>
+                      </w:pPr>
+                      <m:oMathPara>
+                        <m:oMath>
+                          <m:sSub>
+                            <m:sSubPr>
+                              <m:ctrlPr>
+                                <w:rPr>
+                                  <w:rFonts w:ascii="Latin Modern Math" w:hAnsi="Latin Modern Math"/>
+                                  <w:i/>
+                                  <w:color w:val="C00000"/>
+                                  <w:lang w:val="en-US"/>
+                                </w:rPr>
+                              </m:ctrlPr>
+                            </m:sSubPr>
+                            <m:e>
+                              <m:r>
+                                <w:rPr>
+                                  <w:rFonts w:ascii="Latin Modern Math" w:hAnsi="Latin Modern Math"/>
+                                  <w:color w:val="C00000"/>
+                                  <w:lang w:val="en-US"/>
+                                </w:rPr>
+                                <m:t>t</m:t>
+                              </m:r>
+                            </m:e>
+                            <m:sub>
+                              <m:r>
+                                <w:rPr>
+                                  <w:rFonts w:ascii="Latin Modern Math" w:hAnsi="Latin Modern Math"/>
+                                  <w:color w:val="C00000"/>
+                                  <w:lang w:val="en-US"/>
+                                </w:rPr>
+                                <m:t>max</m:t>
+                              </m:r>
+                            </m:sub>
+                          </m:sSub>
+                        </m:oMath>
+                      </m:oMathPara>
+                    </w:p>
+                  </w:txbxContent>
+                </v:textbox>
+                <w10:wrap type="square" anchorx="margin"/>
+              </v:shape>
+            </w:pict>
+          </mc:Fallback>
+        </mc:AlternateContent>
+      </w:r>
+      <w:r>
+        <w:rPr>
+          <w:noProof/>
+        </w:rPr>
+        <mc:AlternateContent>
+          <mc:Choice Requires="wps">
+            <w:drawing>
+              <wp:anchor distT="45720" distB="45720" distL="114300" distR="114300" simplePos="0" relativeHeight="251722752" behindDoc="0" locked="0" layoutInCell="1" allowOverlap="1" wp14:anchorId="7E9BEE4D" wp14:editId="36E44029">
+                <wp:simplePos x="0" y="0"/>
+                <wp:positionH relativeFrom="margin">
+                  <wp:posOffset>331827</wp:posOffset>
+                </wp:positionH>
+                <wp:positionV relativeFrom="paragraph">
+                  <wp:posOffset>2711348</wp:posOffset>
+                </wp:positionV>
+                <wp:extent cx="400050" cy="1404620"/>
+                <wp:effectExtent l="0" t="0" r="0" b="0"/>
+                <wp:wrapSquare wrapText="bothSides"/>
+                <wp:docPr id="31" name="Text Box 31"/>
+                <wp:cNvGraphicFramePr>
+                  <a:graphicFrameLocks xmlns:a="http://schemas.openxmlformats.org/drawingml/2006/main"/>
+                </wp:cNvGraphicFramePr>
+                <a:graphic xmlns:a="http://schemas.openxmlformats.org/drawingml/2006/main">
+                  <a:graphicData uri="http://schemas.microsoft.com/office/word/2010/wordprocessingShape">
+                    <wps:wsp>
+                      <wps:cNvSpPr txBox="1">
+                        <a:spLocks noChangeArrowheads="1"/>
+                      </wps:cNvSpPr>
+                      <wps:spPr bwMode="auto">
+                        <a:xfrm>
+                          <a:off x="0" y="0"/>
+                          <a:ext cx="400050" cy="1404620"/>
+                        </a:xfrm>
+                        <a:prstGeom prst="rect">
+                          <a:avLst/>
+                        </a:prstGeom>
+                        <a:noFill/>
+                        <a:ln w="9525">
+                          <a:noFill/>
+                          <a:miter lim="800000"/>
+                          <a:headEnd/>
+                          <a:tailEnd/>
+                        </a:ln>
+                      </wps:spPr>
+                      <wps:txbx>
+                        <w:txbxContent>
+                          <w:p>
+                            <w:pPr>
+                              <w:spacing w:before="0" w:after="0"/>
+                              <w:rPr>
+                                <w:rFonts w:asciiTheme="majorHAnsi" w:eastAsiaTheme="majorEastAsia" w:hAnsiTheme="majorHAnsi" w:cstheme="majorBidi"/>
+                                <w:color w:val="C00000"/>
+                                <w:lang w:val="en-US"/>
+                              </w:rPr>
+                            </w:pPr>
+                            <m:oMathPara>
+                              <m:oMath>
+                                <m:sSub>
+                                  <m:sSubPr>
+                                    <m:ctrlPr>
+                                      <w:rPr>
+                                        <w:rFonts w:ascii="Latin Modern Math" w:hAnsi="Latin Modern Math"/>
+                                        <w:i/>
+                                        <w:color w:val="C00000"/>
+                                        <w:lang w:val="en-US"/>
+                                      </w:rPr>
+                                    </m:ctrlPr>
+                                  </m:sSubPr>
+                                  <m:e>
+                                    <m:r>
+                                      <w:rPr>
+                                        <w:rFonts w:ascii="Latin Modern Math" w:hAnsi="Latin Modern Math"/>
+                                        <w:color w:val="C00000"/>
+                                        <w:lang w:val="en-US"/>
+                                      </w:rPr>
+                                      <m:t>t</m:t>
+                                    </m:r>
+                                  </m:e>
+                                  <m:sub>
+                                    <m:r>
+                                      <w:rPr>
+                                        <w:rFonts w:ascii="Latin Modern Math" w:hAnsi="Latin Modern Math"/>
+                                        <w:color w:val="C00000"/>
+                                        <w:lang w:val="en-US"/>
+                                      </w:rPr>
+                                      <m:t>min</m:t>
+                                    </m:r>
+                                  </m:sub>
+                                </m:sSub>
+                              </m:oMath>
+                            </m:oMathPara>
+                          </w:p>
+                        </w:txbxContent>
+                      </wps:txbx>
+                      <wps:bodyPr rot="0" vert="horz" wrap="square" lIns="91440" tIns="45720" rIns="91440" bIns="45720" anchor="t" anchorCtr="0">
+                        <a:spAutoFit/>
+                      </wps:bodyPr>
+                    </wps:wsp>
+                  </a:graphicData>
+                </a:graphic>
+                <wp14:sizeRelH relativeFrom="margin">
+                  <wp14:pctWidth>0</wp14:pctWidth>
+                </wp14:sizeRelH>
+                <wp14:sizeRelV relativeFrom="margin">
+                  <wp14:pctHeight>20000</wp14:pctHeight>
+                </wp14:sizeRelV>
+              </wp:anchor>
+            </w:drawing>
+          </mc:Choice>
+          <mc:Fallback>
+            <w:pict>
+              <v:shape w14:anchorId="7E9BEE4D" id="Text Box 31" o:spid="_x0000_s1027" type="#_x0000_t202" style="position:absolute;margin-left:26.15pt;margin-top:213.5pt;width:31.5pt;height:110.6pt;z-index:251722752;visibility:visible;mso-wrap-style:square;mso-width-percent:0;mso-height-percent:200;mso-wrap-distance-left:9pt;mso-wrap-distance-top:3.6pt;mso-wrap-distance-right:9pt;mso-wrap-distance-bottom:3.6pt;mso-position-horizontal:absolute;mso-position-horizontal-relative:margin;mso-position-vertical:absolute;mso-position-vertical-relative:text;mso-width-percent:0;mso-height-percent:200;mso-width-relative:margin;mso-height-relative:margin;v-text-anchor:top" o:gfxdata="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" filled="f" stroked="f">
+                <v:textbox style="mso-fit-shape-to-text:t">
+                  <w:txbxContent>
+                    <w:p>
+                      <w:pPr>
+                        <w:spacing w:before="0" w:after="0"/>
+                        <w:rPr>
+                          <w:rFonts w:asciiTheme="majorHAnsi" w:eastAsiaTheme="majorEastAsia" w:hAnsiTheme="majorHAnsi" w:cstheme="majorBidi"/>
+                          <w:color w:val="C00000"/>
+                          <w:lang w:val="en-US"/>
+                        </w:rPr>
+                      </w:pPr>
+                      <m:oMathPara>
+                        <m:oMath>
+                          <m:sSub>
+                            <m:sSubPr>
+                              <m:ctrlPr>
+                                <w:rPr>
+                                  <w:rFonts w:ascii="Latin Modern Math" w:hAnsi="Latin Modern Math"/>
+                                  <w:i/>
+                                  <w:color w:val="C00000"/>
+                                  <w:lang w:val="en-US"/>
+                                </w:rPr>
+                              </m:ctrlPr>
+                            </m:sSubPr>
+                            <m:e>
+                              <m:r>
+                                <w:rPr>
+                                  <w:rFonts w:ascii="Latin Modern Math" w:hAnsi="Latin Modern Math"/>
+                                  <w:color w:val="C00000"/>
+                                  <w:lang w:val="en-US"/>
+                                </w:rPr>
+                                <m:t>t</m:t>
+                              </m:r>
+                            </m:e>
+                            <m:sub>
+                              <m:r>
+                                <w:rPr>
+                                  <w:rFonts w:ascii="Latin Modern Math" w:hAnsi="Latin Modern Math"/>
+                                  <w:color w:val="C00000"/>
+                                  <w:lang w:val="en-US"/>
+                                </w:rPr>
+                                <m:t>min</m:t>
+                              </m:r>
+                            </m:sub>
+                          </m:sSub>
+                        </m:oMath>
+                      </m:oMathPara>
+                    </w:p>
+                  </w:txbxContent>
+                </v:textbox>
+                <w10:wrap type="square" anchorx="margin"/>
+              </v:shape>
+            </w:pict>
+          </mc:Fallback>
+        </mc:AlternateContent>
+      </w:r>
       <w:r>
         <w:rPr>
           <w:noProof/>
@@ -1579,7 +4924,7 @@
         <mc:AlternateContent>
           <mc:Choice Requires="wps">
             <w:drawing>
-              <wp:anchor distT="45720" distB="45720" distL="114300" distR="114300" simplePos="0" relativeHeight="251706368" behindDoc="0" locked="0" layoutInCell="1" allowOverlap="1" wp14:anchorId="2B7A9CBE" wp14:editId="16B9B545">
+              <wp:anchor distT="45720" distB="45720" distL="114300" distR="114300" simplePos="0" relativeHeight="251706368" behindDoc="0" locked="0" layoutInCell="1" allowOverlap="1" wp14:anchorId="2B7A9CBE" wp14:editId="30BD2EBF">
                 <wp:simplePos x="0" y="0"/>
                 <wp:positionH relativeFrom="margin">
                   <wp:posOffset>1991995</wp:posOffset>
@@ -1710,7 +5055,7 @@
           </mc:Choice>
           <mc:Fallback>
             <w:pict>
-              <v:shape w14:anchorId="2B7A9CBE" id="Text Box 23" o:spid="_x0000_s1027" type="#_x0000_t202" style="position:absolute;margin-left:156.85pt;margin-top:147.55pt;width:58.3pt;height:110.6pt;z-index:251706368;visibility:visible;mso-wrap-style:square;mso-width-percent:0;mso-height-percent:200;mso-wrap-distance-left:9pt;mso-wrap-distance-top:3.6pt;mso-wrap-distance-right:9pt;mso-wrap-distance-bottom:3.6pt;mso-position-horizontal:absolute;mso-position-horizontal-relative:margin;mso-position-vertical:absolute;mso-position-vertical-relative:text;mso-width-percent:0;mso-height-percent:200;mso-width-relative:margin;mso-height-relative:margin;v-text-anchor:top" o:gfxdata="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" filled="f" stroked="f">
+              <v:shape w14:anchorId="2B7A9CBE" id="Text Box 23" o:spid="_x0000_s1031" type="#_x0000_t202" style="position:absolute;margin-left:156.85pt;margin-top:147.55pt;width:58.3pt;height:110.6pt;z-index:251706368;visibility:visible;mso-wrap-style:square;mso-width-percent:0;mso-height-percent:200;mso-wrap-distance-left:9pt;mso-wrap-distance-top:3.6pt;mso-wrap-distance-right:9pt;mso-wrap-distance-bottom:3.6pt;mso-position-horizontal:absolute;mso-position-horizontal-relative:margin;mso-position-vertical:absolute;mso-position-vertical-relative:text;mso-width-percent:0;mso-height-percent:200;mso-width-relative:margin;mso-height-relative:margin;v-text-anchor:top" o:gfxdata="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" filled="f" stroked="f">
                 <v:textbox style="mso-fit-shape-to-text:t">
                   <w:txbxContent>
                     <w:p>
@@ -3062,6 +6407,15 @@
             </w:pict>
           </mc:Fallback>
         </mc:AlternateContent>
+      </w:r>
+      <w:r>
+        <w:t>x</w:t>
+      </w:r>
+      <w:r>
+        <w:rPr>
+          <w:rStyle w:val="FootnoteReference"/>
+        </w:rPr>
+        <w:footnoteReference w:id="2"/>
       </w:r>
       <w:r>
         <w:br w:type="page"/>
@@ -4093,6 +7447,590 @@
         <mc:AlternateContent>
           <mc:Choice Requires="wps">
             <w:drawing>
+              <wp:anchor distT="45720" distB="45720" distL="114300" distR="114300" simplePos="0" relativeHeight="251718656" behindDoc="0" locked="0" layoutInCell="1" allowOverlap="1" wp14:anchorId="7B6FCE6C" wp14:editId="42625585">
+                <wp:simplePos x="0" y="0"/>
+                <wp:positionH relativeFrom="margin">
+                  <wp:posOffset>3076575</wp:posOffset>
+                </wp:positionH>
+                <wp:positionV relativeFrom="paragraph">
+                  <wp:posOffset>2510155</wp:posOffset>
+                </wp:positionV>
+                <wp:extent cx="393700" cy="1404620"/>
+                <wp:effectExtent l="0" t="0" r="0" b="0"/>
+                <wp:wrapSquare wrapText="bothSides"/>
+                <wp:docPr id="29" name="Text Box 29"/>
+                <wp:cNvGraphicFramePr>
+                  <a:graphicFrameLocks xmlns:a="http://schemas.openxmlformats.org/drawingml/2006/main"/>
+                </wp:cNvGraphicFramePr>
+                <a:graphic xmlns:a="http://schemas.openxmlformats.org/drawingml/2006/main">
+                  <a:graphicData uri="http://schemas.microsoft.com/office/word/2010/wordprocessingShape">
+                    <wps:wsp>
+                      <wps:cNvSpPr txBox="1">
+                        <a:spLocks noChangeArrowheads="1"/>
+                      </wps:cNvSpPr>
+                      <wps:spPr bwMode="auto">
+                        <a:xfrm>
+                          <a:off x="0" y="0"/>
+                          <a:ext cx="393700" cy="1404620"/>
+                        </a:xfrm>
+                        <a:prstGeom prst="rect">
+                          <a:avLst/>
+                        </a:prstGeom>
+                        <a:noFill/>
+                        <a:ln w="9525">
+                          <a:noFill/>
+                          <a:miter lim="800000"/>
+                          <a:headEnd/>
+                          <a:tailEnd/>
+                        </a:ln>
+                      </wps:spPr>
+                      <wps:txbx>
+                        <w:txbxContent>
+                          <w:p>
+                            <w:pPr>
+                              <w:rPr>
+                                <w:lang w:val="en-US"/>
+                              </w:rPr>
+                            </w:pPr>
+                            <m:oMathPara>
+                              <m:oMath>
+                                <m:sSub>
+                                  <m:sSubPr>
+                                    <m:ctrlPr>
+                                      <w:rPr>
+                                        <w:rFonts w:ascii="Latin Modern Math" w:hAnsi="Latin Modern Math"/>
+                                        <w:i/>
+                                        <w:lang w:val="en-US"/>
+                                      </w:rPr>
+                                    </m:ctrlPr>
+                                  </m:sSubPr>
+                                  <m:e>
+                                    <m:r>
+                                      <w:rPr>
+                                        <w:rFonts w:ascii="Latin Modern Math" w:hAnsi="Latin Modern Math"/>
+                                        <w:lang w:val="en-US"/>
+                                      </w:rPr>
+                                      <m:t>r</m:t>
+                                    </m:r>
+                                  </m:e>
+                                  <m:sub>
+                                    <m:r>
+                                      <w:rPr>
+                                        <w:rFonts w:ascii="Latin Modern Math" w:hAnsi="Latin Modern Math"/>
+                                        <w:lang w:val="en-US"/>
+                                      </w:rPr>
+                                      <m:t>rod</m:t>
+                                    </m:r>
+                                  </m:sub>
+                                </m:sSub>
+                              </m:oMath>
+                            </m:oMathPara>
+                          </w:p>
+                        </w:txbxContent>
+                      </wps:txbx>
+                      <wps:bodyPr rot="0" vert="horz" wrap="square" lIns="91440" tIns="45720" rIns="91440" bIns="45720" anchor="t" anchorCtr="0">
+                        <a:spAutoFit/>
+                      </wps:bodyPr>
+                    </wps:wsp>
+                  </a:graphicData>
+                </a:graphic>
+                <wp14:sizeRelH relativeFrom="margin">
+                  <wp14:pctWidth>0</wp14:pctWidth>
+                </wp14:sizeRelH>
+                <wp14:sizeRelV relativeFrom="margin">
+                  <wp14:pctHeight>20000</wp14:pctHeight>
+                </wp14:sizeRelV>
+              </wp:anchor>
+            </w:drawing>
+          </mc:Choice>
+          <mc:Fallback>
+            <w:pict>
+              <v:shapetype w14:anchorId="7B6FCE6C" id="_x0000_t202" coordsize="21600,21600" o:spt="202" path="m,l,21600r21600,l21600,xe">
+                <v:stroke joinstyle="miter"/>
+                <v:path gradientshapeok="t" o:connecttype="rect"/>
+              </v:shapetype>
+              <v:shape id="Text Box 29" o:spid="_x0000_s1039" type="#_x0000_t202" style="position:absolute;left:0;text-align:left;margin-left:242.25pt;margin-top:197.65pt;width:31pt;height:110.6pt;z-index:251718656;visibility:visible;mso-wrap-style:square;mso-width-percent:0;mso-height-percent:200;mso-wrap-distance-left:9pt;mso-wrap-distance-top:3.6pt;mso-wrap-distance-right:9pt;mso-wrap-distance-bottom:3.6pt;mso-position-horizontal:absolute;mso-position-horizontal-relative:margin;mso-position-vertical:absolute;mso-position-vertical-relative:text;mso-width-percent:0;mso-height-percent:200;mso-width-relative:margin;mso-height-relative:margin;v-text-anchor:top" o:gfxdata="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" filled="f" stroked="f">
+                <v:textbox style="mso-fit-shape-to-text:t">
+                  <w:txbxContent>
+                    <w:p>
+                      <w:pPr>
+                        <w:rPr>
+                          <w:lang w:val="en-US"/>
+                        </w:rPr>
+                      </w:pPr>
+                      <m:oMathPara>
+                        <m:oMath>
+                          <m:sSub>
+                            <m:sSubPr>
+                              <m:ctrlPr>
+                                <w:rPr>
+                                  <w:rFonts w:ascii="Latin Modern Math" w:hAnsi="Latin Modern Math"/>
+                                  <w:i/>
+                                  <w:lang w:val="en-US"/>
+                                </w:rPr>
+                              </m:ctrlPr>
+                            </m:sSubPr>
+                            <m:e>
+                              <m:r>
+                                <w:rPr>
+                                  <w:rFonts w:ascii="Latin Modern Math" w:hAnsi="Latin Modern Math"/>
+                                  <w:lang w:val="en-US"/>
+                                </w:rPr>
+                                <m:t>r</m:t>
+                              </m:r>
+                            </m:e>
+                            <m:sub>
+                              <m:r>
+                                <w:rPr>
+                                  <w:rFonts w:ascii="Latin Modern Math" w:hAnsi="Latin Modern Math"/>
+                                  <w:lang w:val="en-US"/>
+                                </w:rPr>
+                                <m:t>rod</m:t>
+                              </m:r>
+                            </m:sub>
+                          </m:sSub>
+                        </m:oMath>
+                      </m:oMathPara>
+                    </w:p>
+                  </w:txbxContent>
+                </v:textbox>
+                <w10:wrap type="square" anchorx="margin"/>
+              </v:shape>
+            </w:pict>
+          </mc:Fallback>
+        </mc:AlternateContent>
+      </w:r>
+      <w:r>
+        <w:rPr>
+          <w:noProof/>
+        </w:rPr>
+        <mc:AlternateContent>
+          <mc:Choice Requires="wps">
+            <w:drawing>
+              <wp:anchor distT="45720" distB="45720" distL="114300" distR="114300" simplePos="0" relativeHeight="251716608" behindDoc="0" locked="0" layoutInCell="1" allowOverlap="1" wp14:anchorId="5D53AA17" wp14:editId="1F5157CD">
+                <wp:simplePos x="0" y="0"/>
+                <wp:positionH relativeFrom="margin">
+                  <wp:posOffset>2778125</wp:posOffset>
+                </wp:positionH>
+                <wp:positionV relativeFrom="paragraph">
+                  <wp:posOffset>2510155</wp:posOffset>
+                </wp:positionV>
+                <wp:extent cx="384175" cy="1404620"/>
+                <wp:effectExtent l="0" t="0" r="0" b="0"/>
+                <wp:wrapSquare wrapText="bothSides"/>
+                <wp:docPr id="28" name="Text Box 28"/>
+                <wp:cNvGraphicFramePr>
+                  <a:graphicFrameLocks xmlns:a="http://schemas.openxmlformats.org/drawingml/2006/main"/>
+                </wp:cNvGraphicFramePr>
+                <a:graphic xmlns:a="http://schemas.openxmlformats.org/drawingml/2006/main">
+                  <a:graphicData uri="http://schemas.microsoft.com/office/word/2010/wordprocessingShape">
+                    <wps:wsp>
+                      <wps:cNvSpPr txBox="1">
+                        <a:spLocks noChangeArrowheads="1"/>
+                      </wps:cNvSpPr>
+                      <wps:spPr bwMode="auto">
+                        <a:xfrm>
+                          <a:off x="0" y="0"/>
+                          <a:ext cx="384175" cy="1404620"/>
+                        </a:xfrm>
+                        <a:prstGeom prst="rect">
+                          <a:avLst/>
+                        </a:prstGeom>
+                        <a:noFill/>
+                        <a:ln w="9525">
+                          <a:noFill/>
+                          <a:miter lim="800000"/>
+                          <a:headEnd/>
+                          <a:tailEnd/>
+                        </a:ln>
+                      </wps:spPr>
+                      <wps:txbx>
+                        <w:txbxContent>
+                          <w:p>
+                            <w:pPr>
+                              <w:rPr>
+                                <w:lang w:val="en-US"/>
+                              </w:rPr>
+                            </w:pPr>
+                            <m:oMathPara>
+                              <m:oMath>
+                                <m:sSub>
+                                  <m:sSubPr>
+                                    <m:ctrlPr>
+                                      <w:rPr>
+                                        <w:rFonts w:ascii="Latin Modern Math" w:hAnsi="Latin Modern Math"/>
+                                        <w:i/>
+                                        <w:lang w:val="en-US"/>
+                                      </w:rPr>
+                                    </m:ctrlPr>
+                                  </m:sSubPr>
+                                  <m:e>
+                                    <m:r>
+                                      <w:rPr>
+                                        <w:rFonts w:ascii="Latin Modern Math" w:hAnsi="Latin Modern Math"/>
+                                        <w:lang w:val="en-US"/>
+                                      </w:rPr>
+                                      <m:t>r</m:t>
+                                    </m:r>
+                                  </m:e>
+                                  <m:sub>
+                                    <m:r>
+                                      <w:rPr>
+                                        <w:rFonts w:ascii="Latin Modern Math" w:hAnsi="Latin Modern Math"/>
+                                        <w:lang w:val="en-US"/>
+                                      </w:rPr>
+                                      <m:t>top</m:t>
+                                    </m:r>
+                                  </m:sub>
+                                </m:sSub>
+                              </m:oMath>
+                            </m:oMathPara>
+                          </w:p>
+                        </w:txbxContent>
+                      </wps:txbx>
+                      <wps:bodyPr rot="0" vert="horz" wrap="square" lIns="91440" tIns="45720" rIns="91440" bIns="45720" anchor="t" anchorCtr="0">
+                        <a:spAutoFit/>
+                      </wps:bodyPr>
+                    </wps:wsp>
+                  </a:graphicData>
+                </a:graphic>
+                <wp14:sizeRelH relativeFrom="margin">
+                  <wp14:pctWidth>0</wp14:pctWidth>
+                </wp14:sizeRelH>
+                <wp14:sizeRelV relativeFrom="margin">
+                  <wp14:pctHeight>20000</wp14:pctHeight>
+                </wp14:sizeRelV>
+              </wp:anchor>
+            </w:drawing>
+          </mc:Choice>
+          <mc:Fallback>
+            <w:pict>
+              <v:shape w14:anchorId="5D53AA17" id="Text Box 28" o:spid="_x0000_s1040" type="#_x0000_t202" style="position:absolute;left:0;text-align:left;margin-left:218.75pt;margin-top:197.65pt;width:30.25pt;height:110.6pt;z-index:251716608;visibility:visible;mso-wrap-style:square;mso-width-percent:0;mso-height-percent:200;mso-wrap-distance-left:9pt;mso-wrap-distance-top:3.6pt;mso-wrap-distance-right:9pt;mso-wrap-distance-bottom:3.6pt;mso-position-horizontal:absolute;mso-position-horizontal-relative:margin;mso-position-vertical:absolute;mso-position-vertical-relative:text;mso-width-percent:0;mso-height-percent:200;mso-width-relative:margin;mso-height-relative:margin;v-text-anchor:top" o:gfxdata="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" filled="f" stroked="f">
+                <v:textbox style="mso-fit-shape-to-text:t">
+                  <w:txbxContent>
+                    <w:p>
+                      <w:pPr>
+                        <w:rPr>
+                          <w:lang w:val="en-US"/>
+                        </w:rPr>
+                      </w:pPr>
+                      <m:oMathPara>
+                        <m:oMath>
+                          <m:sSub>
+                            <m:sSubPr>
+                              <m:ctrlPr>
+                                <w:rPr>
+                                  <w:rFonts w:ascii="Latin Modern Math" w:hAnsi="Latin Modern Math"/>
+                                  <w:i/>
+                                  <w:lang w:val="en-US"/>
+                                </w:rPr>
+                              </m:ctrlPr>
+                            </m:sSubPr>
+                            <m:e>
+                              <m:r>
+                                <w:rPr>
+                                  <w:rFonts w:ascii="Latin Modern Math" w:hAnsi="Latin Modern Math"/>
+                                  <w:lang w:val="en-US"/>
+                                </w:rPr>
+                                <m:t>r</m:t>
+                              </m:r>
+                            </m:e>
+                            <m:sub>
+                              <m:r>
+                                <w:rPr>
+                                  <w:rFonts w:ascii="Latin Modern Math" w:hAnsi="Latin Modern Math"/>
+                                  <w:lang w:val="en-US"/>
+                                </w:rPr>
+                                <m:t>top</m:t>
+                              </m:r>
+                            </m:sub>
+                          </m:sSub>
+                        </m:oMath>
+                      </m:oMathPara>
+                    </w:p>
+                  </w:txbxContent>
+                </v:textbox>
+                <w10:wrap type="square" anchorx="margin"/>
+              </v:shape>
+            </w:pict>
+          </mc:Fallback>
+        </mc:AlternateContent>
+      </w:r>
+      <w:r>
+        <w:rPr>
+          <w:noProof/>
+        </w:rPr>
+        <mc:AlternateContent>
+          <mc:Choice Requires="wps">
+            <w:drawing>
+              <wp:anchor distT="45720" distB="45720" distL="114300" distR="114300" simplePos="0" relativeHeight="251714560" behindDoc="0" locked="0" layoutInCell="1" allowOverlap="1" wp14:anchorId="6C9AE0FE" wp14:editId="67933AF7">
+                <wp:simplePos x="0" y="0"/>
+                <wp:positionH relativeFrom="margin">
+                  <wp:posOffset>2454275</wp:posOffset>
+                </wp:positionH>
+                <wp:positionV relativeFrom="paragraph">
+                  <wp:posOffset>2510155</wp:posOffset>
+                </wp:positionV>
+                <wp:extent cx="426720" cy="1404620"/>
+                <wp:effectExtent l="0" t="0" r="0" b="0"/>
+                <wp:wrapSquare wrapText="bothSides"/>
+                <wp:docPr id="27" name="Text Box 27"/>
+                <wp:cNvGraphicFramePr>
+                  <a:graphicFrameLocks xmlns:a="http://schemas.openxmlformats.org/drawingml/2006/main"/>
+                </wp:cNvGraphicFramePr>
+                <a:graphic xmlns:a="http://schemas.openxmlformats.org/drawingml/2006/main">
+                  <a:graphicData uri="http://schemas.microsoft.com/office/word/2010/wordprocessingShape">
+                    <wps:wsp>
+                      <wps:cNvSpPr txBox="1">
+                        <a:spLocks noChangeArrowheads="1"/>
+                      </wps:cNvSpPr>
+                      <wps:spPr bwMode="auto">
+                        <a:xfrm>
+                          <a:off x="0" y="0"/>
+                          <a:ext cx="426720" cy="1404620"/>
+                        </a:xfrm>
+                        <a:prstGeom prst="rect">
+                          <a:avLst/>
+                        </a:prstGeom>
+                        <a:noFill/>
+                        <a:ln w="9525">
+                          <a:noFill/>
+                          <a:miter lim="800000"/>
+                          <a:headEnd/>
+                          <a:tailEnd/>
+                        </a:ln>
+                      </wps:spPr>
+                      <wps:txbx>
+                        <w:txbxContent>
+                          <w:p>
+                            <w:pPr>
+                              <w:rPr>
+                                <w:lang w:val="en-US"/>
+                              </w:rPr>
+                            </w:pPr>
+                            <m:oMathPara>
+                              <m:oMath>
+                                <m:sSub>
+                                  <m:sSubPr>
+                                    <m:ctrlPr>
+                                      <w:rPr>
+                                        <w:rFonts w:ascii="Latin Modern Math" w:hAnsi="Latin Modern Math"/>
+                                        <w:i/>
+                                        <w:lang w:val="en-US"/>
+                                      </w:rPr>
+                                    </m:ctrlPr>
+                                  </m:sSubPr>
+                                  <m:e>
+                                    <m:r>
+                                      <w:rPr>
+                                        <w:rFonts w:ascii="Latin Modern Math" w:hAnsi="Latin Modern Math"/>
+                                        <w:lang w:val="en-US"/>
+                                      </w:rPr>
+                                      <m:t>l</m:t>
+                                    </m:r>
+                                  </m:e>
+                                  <m:sub>
+                                    <m:r>
+                                      <w:rPr>
+                                        <w:rFonts w:ascii="Latin Modern Math" w:hAnsi="Latin Modern Math"/>
+                                        <w:lang w:val="en-US"/>
+                                      </w:rPr>
+                                      <m:t>raw</m:t>
+                                    </m:r>
+                                  </m:sub>
+                                </m:sSub>
+                              </m:oMath>
+                            </m:oMathPara>
+                          </w:p>
+                        </w:txbxContent>
+                      </wps:txbx>
+                      <wps:bodyPr rot="0" vert="horz" wrap="square" lIns="91440" tIns="45720" rIns="91440" bIns="45720" anchor="t" anchorCtr="0">
+                        <a:spAutoFit/>
+                      </wps:bodyPr>
+                    </wps:wsp>
+                  </a:graphicData>
+                </a:graphic>
+                <wp14:sizeRelH relativeFrom="margin">
+                  <wp14:pctWidth>0</wp14:pctWidth>
+                </wp14:sizeRelH>
+                <wp14:sizeRelV relativeFrom="margin">
+                  <wp14:pctHeight>20000</wp14:pctHeight>
+                </wp14:sizeRelV>
+              </wp:anchor>
+            </w:drawing>
+          </mc:Choice>
+          <mc:Fallback>
+            <w:pict>
+              <v:shape w14:anchorId="6C9AE0FE" id="Text Box 27" o:spid="_x0000_s1041" type="#_x0000_t202" style="position:absolute;left:0;text-align:left;margin-left:193.25pt;margin-top:197.65pt;width:33.6pt;height:110.6pt;z-index:251714560;visibility:visible;mso-wrap-style:square;mso-width-percent:0;mso-height-percent:200;mso-wrap-distance-left:9pt;mso-wrap-distance-top:3.6pt;mso-wrap-distance-right:9pt;mso-wrap-distance-bottom:3.6pt;mso-position-horizontal:absolute;mso-position-horizontal-relative:margin;mso-position-vertical:absolute;mso-position-vertical-relative:text;mso-width-percent:0;mso-height-percent:200;mso-width-relative:margin;mso-height-relative:margin;v-text-anchor:top" o:gfxdata="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" filled="f" stroked="f">
+                <v:textbox style="mso-fit-shape-to-text:t">
+                  <w:txbxContent>
+                    <w:p>
+                      <w:pPr>
+                        <w:rPr>
+                          <w:lang w:val="en-US"/>
+                        </w:rPr>
+                      </w:pPr>
+                      <m:oMathPara>
+                        <m:oMath>
+                          <m:sSub>
+                            <m:sSubPr>
+                              <m:ctrlPr>
+                                <w:rPr>
+                                  <w:rFonts w:ascii="Latin Modern Math" w:hAnsi="Latin Modern Math"/>
+                                  <w:i/>
+                                  <w:lang w:val="en-US"/>
+                                </w:rPr>
+                              </m:ctrlPr>
+                            </m:sSubPr>
+                            <m:e>
+                              <m:r>
+                                <w:rPr>
+                                  <w:rFonts w:ascii="Latin Modern Math" w:hAnsi="Latin Modern Math"/>
+                                  <w:lang w:val="en-US"/>
+                                </w:rPr>
+                                <m:t>l</m:t>
+                              </m:r>
+                            </m:e>
+                            <m:sub>
+                              <m:r>
+                                <w:rPr>
+                                  <w:rFonts w:ascii="Latin Modern Math" w:hAnsi="Latin Modern Math"/>
+                                  <w:lang w:val="en-US"/>
+                                </w:rPr>
+                                <m:t>raw</m:t>
+                              </m:r>
+                            </m:sub>
+                          </m:sSub>
+                        </m:oMath>
+                      </m:oMathPara>
+                    </w:p>
+                  </w:txbxContent>
+                </v:textbox>
+                <w10:wrap type="square" anchorx="margin"/>
+              </v:shape>
+            </w:pict>
+          </mc:Fallback>
+        </mc:AlternateContent>
+      </w:r>
+      <w:r>
+        <w:rPr>
+          <w:noProof/>
+        </w:rPr>
+        <mc:AlternateContent>
+          <mc:Choice Requires="wps">
+            <w:drawing>
+              <wp:anchor distT="45720" distB="45720" distL="114300" distR="114300" simplePos="0" relativeHeight="251720704" behindDoc="0" locked="0" layoutInCell="1" allowOverlap="1" wp14:anchorId="434790A4" wp14:editId="5D2731CE">
+                <wp:simplePos x="0" y="0"/>
+                <wp:positionH relativeFrom="margin">
+                  <wp:posOffset>3076575</wp:posOffset>
+                </wp:positionH>
+                <wp:positionV relativeFrom="paragraph">
+                  <wp:posOffset>1641475</wp:posOffset>
+                </wp:positionV>
+                <wp:extent cx="300355" cy="1404620"/>
+                <wp:effectExtent l="0" t="0" r="0" b="0"/>
+                <wp:wrapSquare wrapText="bothSides"/>
+                <wp:docPr id="30" name="Text Box 30"/>
+                <wp:cNvGraphicFramePr>
+                  <a:graphicFrameLocks xmlns:a="http://schemas.openxmlformats.org/drawingml/2006/main"/>
+                </wp:cNvGraphicFramePr>
+                <a:graphic xmlns:a="http://schemas.openxmlformats.org/drawingml/2006/main">
+                  <a:graphicData uri="http://schemas.microsoft.com/office/word/2010/wordprocessingShape">
+                    <wps:wsp>
+                      <wps:cNvSpPr txBox="1">
+                        <a:spLocks noChangeArrowheads="1"/>
+                      </wps:cNvSpPr>
+                      <wps:spPr bwMode="auto">
+                        <a:xfrm>
+                          <a:off x="0" y="0"/>
+                          <a:ext cx="300355" cy="1404620"/>
+                        </a:xfrm>
+                        <a:prstGeom prst="rect">
+                          <a:avLst/>
+                        </a:prstGeom>
+                        <a:noFill/>
+                        <a:ln w="9525">
+                          <a:noFill/>
+                          <a:miter lim="800000"/>
+                          <a:headEnd/>
+                          <a:tailEnd/>
+                        </a:ln>
+                      </wps:spPr>
+                      <wps:txbx>
+                        <w:txbxContent>
+                          <w:p>
+                            <w:pPr>
+                              <w:rPr>
+                                <w:lang w:val="en-US"/>
+                              </w:rPr>
+                            </w:pPr>
+                            <m:oMathPara>
+                              <m:oMath>
+                                <m:r>
+                                  <w:rPr>
+                                    <w:rFonts w:ascii="Latin Modern Math" w:hAnsi="Latin Modern Math"/>
+                                    <w:lang w:val="en-US"/>
+                                  </w:rPr>
+                                  <m:t>l</m:t>
+                                </m:r>
+                              </m:oMath>
+                            </m:oMathPara>
+                          </w:p>
+                        </w:txbxContent>
+                      </wps:txbx>
+                      <wps:bodyPr rot="0" vert="horz" wrap="square" lIns="91440" tIns="45720" rIns="91440" bIns="45720" anchor="t" anchorCtr="0">
+                        <a:spAutoFit/>
+                      </wps:bodyPr>
+                    </wps:wsp>
+                  </a:graphicData>
+                </a:graphic>
+                <wp14:sizeRelH relativeFrom="margin">
+                  <wp14:pctWidth>0</wp14:pctWidth>
+                </wp14:sizeRelH>
+                <wp14:sizeRelV relativeFrom="margin">
+                  <wp14:pctHeight>20000</wp14:pctHeight>
+                </wp14:sizeRelV>
+              </wp:anchor>
+            </w:drawing>
+          </mc:Choice>
+          <mc:Fallback>
+            <w:pict>
+              <v:shape w14:anchorId="434790A4" id="Text Box 30" o:spid="_x0000_s1042" type="#_x0000_t202" style="position:absolute;left:0;text-align:left;margin-left:242.25pt;margin-top:129.25pt;width:23.65pt;height:110.6pt;z-index:251720704;visibility:visible;mso-wrap-style:square;mso-width-percent:0;mso-height-percent:200;mso-wrap-distance-left:9pt;mso-wrap-distance-top:3.6pt;mso-wrap-distance-right:9pt;mso-wrap-distance-bottom:3.6pt;mso-position-horizontal:absolute;mso-position-horizontal-relative:margin;mso-position-vertical:absolute;mso-position-vertical-relative:text;mso-width-percent:0;mso-height-percent:200;mso-width-relative:margin;mso-height-relative:margin;v-text-anchor:top" o:gfxdata="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" filled="f" stroked="f">
+                <v:textbox style="mso-fit-shape-to-text:t">
+                  <w:txbxContent>
+                    <w:p>
+                      <w:pPr>
+                        <w:rPr>
+                          <w:lang w:val="en-US"/>
+                        </w:rPr>
+                      </w:pPr>
+                      <m:oMathPara>
+                        <m:oMath>
+                          <m:r>
+                            <w:rPr>
+                              <w:rFonts w:ascii="Latin Modern Math" w:hAnsi="Latin Modern Math"/>
+                              <w:lang w:val="en-US"/>
+                            </w:rPr>
+                            <m:t>l</m:t>
+                          </m:r>
+                        </m:oMath>
+                      </m:oMathPara>
+                    </w:p>
+                  </w:txbxContent>
+                </v:textbox>
+                <w10:wrap type="square" anchorx="margin"/>
+              </v:shape>
+            </w:pict>
+          </mc:Fallback>
+        </mc:AlternateContent>
+      </w:r>
+      <w:r>
+        <w:rPr>
+          <w:noProof/>
+        </w:rPr>
+        <mc:AlternateContent>
+          <mc:Choice Requires="wps">
+            <w:drawing>
               <wp:anchor distT="45720" distB="45720" distL="114300" distR="114300" simplePos="0" relativeHeight="251685888" behindDoc="0" locked="0" layoutInCell="1" allowOverlap="1" wp14:anchorId="44F5FFF5" wp14:editId="52BB5B43">
                 <wp:simplePos x="0" y="0"/>
                 <wp:positionH relativeFrom="margin">
@@ -6807,7 +10745,12 @@
       </w:r>
     </w:p>
     <w:sectPr>
-      <w:footerReference w:type="default" r:id="rId8"/>
+      <w:headerReference w:type="even" r:id="rId8"/>
+      <w:headerReference w:type="default" r:id="rId9"/>
+      <w:footerReference w:type="even" r:id="rId10"/>
+      <w:footerReference w:type="default" r:id="rId11"/>
+      <w:headerReference w:type="first" r:id="rId12"/>
+      <w:footerReference w:type="first" r:id="rId13"/>
       <w:pgSz w:w="12240" w:h="15840"/>
       <w:pgMar w:top="1440" w:right="2880" w:bottom="1440" w:left="2880" w:header="720" w:footer="1031" w:gutter="0"/>
       <w:cols w:space="720"/>
@@ -6841,6 +10784,16 @@
   <w:p>
     <w:pPr>
       <w:pStyle w:val="Footer"/>
+    </w:pPr>
+  </w:p>
+</w:ftr>
+</file>
+
+<file path=word/footer2.xml><?xml version="1.0" encoding="utf-8"?>
+<w:ftr xmlns:wpc="http://schemas.microsoft.com/office/word/2010/wordprocessingCanvas" xmlns:cx="http://schemas.microsoft.com/office/drawing/2014/chartex" xmlns:cx1="http://schemas.microsoft.com/office/drawing/2015/9/8/chartex" xmlns:cx2="http://schemas.microsoft.com/office/drawing/2015/10/21/chartex" xmlns:cx3="http://schemas.microsoft.com/office/drawing/2016/5/9/chartex" xmlns:cx4="http://schemas.microsoft.com/office/drawing/2016/5/10/chartex" xmlns:cx5="http://schemas.microsoft.com/office/drawing/2016/5/11/chartex" xmlns:cx6="http://schemas.microsoft.com/office/drawing/2016/5/12/chartex" xmlns:cx7="http://schemas.microsoft.com/office/drawing/2016/5/13/chartex" xmlns:cx8="http://schemas.microsoft.com/office/drawing/2016/5/14/chartex" xmlns:mc="http://schemas.openxmlformats.org/markup-compatibility/2006" xmlns:aink="http://schemas.microsoft.com/office/drawing/2016/ink" xmlns:am3d="http://schemas.microsoft.com/office/drawing/2017/model3d" xmlns:o="urn:schemas-microsoft-com:office:office" xmlns:r="http://schemas.openxmlformats.org/officeDocument/2006/relationships" xmlns:m="http://schemas.openxmlformats.org/officeDocument/2006/math" xmlns:v="urn:schemas-microsoft-com:vml" xmlns:wp14="http://schemas.microsoft.com/office/word/2010/wordprocessingDrawing" xmlns:wp="http://schemas.openxmlformats.org/drawingml/2006/wordprocessingDrawing" xmlns:w10="urn:schemas-microsoft-com:office:word" xmlns:w="http://schemas.openxmlformats.org/wordprocessingml/2006/main" xmlns:w14="http://schemas.microsoft.com/office/word/2010/wordml" xmlns:w15="http://schemas.microsoft.com/office/word/2012/wordml" xmlns:w16cex="http://schemas.microsoft.com/office/word/2018/wordml/cex" xmlns:w16cid="http://schemas.microsoft.com/office/word/2016/wordml/cid" xmlns:w16="http://schemas.microsoft.com/office/word/2018/wordml" xmlns:w16sdtdh="http://schemas.microsoft.com/office/word/2020/wordml/sdtdatahash" xmlns:w16se="http://schemas.microsoft.com/office/word/2015/wordml/symex" xmlns:wpg="http://schemas.microsoft.com/office/word/2010/wordprocessingGroup" xmlns:wpi="http://schemas.microsoft.com/office/word/2010/wordprocessingInk" xmlns:wne="http://schemas.microsoft.com/office/word/2006/wordml" xmlns:wps="http://schemas.microsoft.com/office/word/2010/wordprocessingShape" mc:Ignorable="w14 w15 w16se w16cid w16 w16cex w16sdtdh wp14">
+  <w:p>
+    <w:pPr>
+      <w:pStyle w:val="Footer"/>
       <w:jc w:val="center"/>
     </w:pPr>
     <w:r>
@@ -6868,6 +10821,16 @@
 </w:ftr>
 </file>
 
+<file path=word/footer3.xml><?xml version="1.0" encoding="utf-8"?>
+<w:ftr xmlns:wpc="http://schemas.microsoft.com/office/word/2010/wordprocessingCanvas" xmlns:cx="http://schemas.microsoft.com/office/drawing/2014/chartex" xmlns:cx1="http://schemas.microsoft.com/office/drawing/2015/9/8/chartex" xmlns:cx2="http://schemas.microsoft.com/office/drawing/2015/10/21/chartex" xmlns:cx3="http://schemas.microsoft.com/office/drawing/2016/5/9/chartex" xmlns:cx4="http://schemas.microsoft.com/office/drawing/2016/5/10/chartex" xmlns:cx5="http://schemas.microsoft.com/office/drawing/2016/5/11/chartex" xmlns:cx6="http://schemas.microsoft.com/office/drawing/2016/5/12/chartex" xmlns:cx7="http://schemas.microsoft.com/office/drawing/2016/5/13/chartex" xmlns:cx8="http://schemas.microsoft.com/office/drawing/2016/5/14/chartex" xmlns:mc="http://schemas.openxmlformats.org/markup-compatibility/2006" xmlns:aink="http://schemas.microsoft.com/office/drawing/2016/ink" xmlns:am3d="http://schemas.microsoft.com/office/drawing/2017/model3d" xmlns:o="urn:schemas-microsoft-com:office:office" xmlns:r="http://schemas.openxmlformats.org/officeDocument/2006/relationships" xmlns:m="http://schemas.openxmlformats.org/officeDocument/2006/math" xmlns:v="urn:schemas-microsoft-com:vml" xmlns:wp14="http://schemas.microsoft.com/office/word/2010/wordprocessingDrawing" xmlns:wp="http://schemas.openxmlformats.org/drawingml/2006/wordprocessingDrawing" xmlns:w10="urn:schemas-microsoft-com:office:word" xmlns:w="http://schemas.openxmlformats.org/wordprocessingml/2006/main" xmlns:w14="http://schemas.microsoft.com/office/word/2010/wordml" xmlns:w15="http://schemas.microsoft.com/office/word/2012/wordml" xmlns:w16cex="http://schemas.microsoft.com/office/word/2018/wordml/cex" xmlns:w16cid="http://schemas.microsoft.com/office/word/2016/wordml/cid" xmlns:w16="http://schemas.microsoft.com/office/word/2018/wordml" xmlns:w16sdtdh="http://schemas.microsoft.com/office/word/2020/wordml/sdtdatahash" xmlns:w16se="http://schemas.microsoft.com/office/word/2015/wordml/symex" xmlns:wpg="http://schemas.microsoft.com/office/word/2010/wordprocessingGroup" xmlns:wpi="http://schemas.microsoft.com/office/word/2010/wordprocessingInk" xmlns:wne="http://schemas.microsoft.com/office/word/2006/wordml" xmlns:wps="http://schemas.microsoft.com/office/word/2010/wordprocessingShape" mc:Ignorable="w14 w15 w16se w16cid w16 w16cex w16sdtdh wp14">
+  <w:p>
+    <w:pPr>
+      <w:pStyle w:val="Footer"/>
+    </w:pPr>
+  </w:p>
+</w:ftr>
+</file>
+
 <file path=word/footnotes.xml><?xml version="1.0" encoding="utf-8"?>
 <w:footnotes xmlns:wpc="http://schemas.microsoft.com/office/word/2010/wordprocessingCanvas" xmlns:cx="http://schemas.microsoft.com/office/drawing/2014/chartex" xmlns:cx1="http://schemas.microsoft.com/office/drawing/2015/9/8/chartex" xmlns:cx2="http://schemas.microsoft.com/office/drawing/2015/10/21/chartex" xmlns:cx3="http://schemas.microsoft.com/office/drawing/2016/5/9/chartex" xmlns:cx4="http://schemas.microsoft.com/office/drawing/2016/5/10/chartex" xmlns:cx5="http://schemas.microsoft.com/office/drawing/2016/5/11/chartex" xmlns:cx6="http://schemas.microsoft.com/office/drawing/2016/5/12/chartex" xmlns:cx7="http://schemas.microsoft.com/office/drawing/2016/5/13/chartex" xmlns:cx8="http://schemas.microsoft.com/office/drawing/2016/5/14/chartex" xmlns:mc="http://schemas.openxmlformats.org/markup-compatibility/2006" xmlns:aink="http://schemas.microsoft.com/office/drawing/2016/ink" xmlns:am3d="http://schemas.microsoft.com/office/drawing/2017/model3d" xmlns:o="urn:schemas-microsoft-com:office:office" xmlns:r="http://schemas.openxmlformats.org/officeDocument/2006/relationships" xmlns:m="http://schemas.openxmlformats.org/officeDocument/2006/math" xmlns:v="urn:schemas-microsoft-com:vml" xmlns:wp14="http://schemas.microsoft.com/office/word/2010/wordprocessingDrawing" xmlns:wp="http://schemas.openxmlformats.org/drawingml/2006/wordprocessingDrawing" xmlns:w10="urn:schemas-microsoft-com:office:word" xmlns:w="http://schemas.openxmlformats.org/wordprocessingml/2006/main" xmlns:w14="http://schemas.microsoft.com/office/word/2010/wordml" xmlns:w15="http://schemas.microsoft.com/office/word/2012/wordml" xmlns:w16cex="http://schemas.microsoft.com/office/word/2018/wordml/cex" xmlns:w16cid="http://schemas.microsoft.com/office/word/2016/wordml/cid" xmlns:w16="http://schemas.microsoft.com/office/word/2018/wordml" xmlns:w16sdtdh="http://schemas.microsoft.com/office/word/2020/wordml/sdtdatahash" xmlns:w16se="http://schemas.microsoft.com/office/word/2015/wordml/symex" xmlns:wpg="http://schemas.microsoft.com/office/word/2010/wordprocessingGroup" xmlns:wpi="http://schemas.microsoft.com/office/word/2010/wordprocessingInk" xmlns:wne="http://schemas.microsoft.com/office/word/2006/wordml" xmlns:wps="http://schemas.microsoft.com/office/word/2010/wordprocessingShape" mc:Ignorable="w14 w15 w16se w16cid w16 w16cex w16sdtdh wp14">
   <w:footnote w:type="separator" w:id="-1">
@@ -6879,9 +10842,6 @@
         </w:rPr>
       </w:pPr>
       <w:r>
-        <w:rPr>
-          <w:sz w:val="18"/>
-        </w:rPr>
         <w:separator/>
       </w:r>
     </w:p>
@@ -6900,7 +10860,62 @@
       </w:pPr>
     </w:p>
   </w:footnote>
+  <w:footnote w:id="2">
+    <w:p>
+      <w:pPr>
+        <w:pStyle w:val="FootnoteText"/>
+        <w:rPr>
+          <w:lang w:val="en-US"/>
+        </w:rPr>
+      </w:pPr>
+      <w:r>
+        <w:rPr>
+          <w:rStyle w:val="FootnoteReference"/>
+        </w:rPr>
+        <w:footnoteRef/>
+      </w:r>
+      <w:r>
+        <w:t xml:space="preserve"> </w:t>
+      </w:r>
+      <w:r>
+        <w:rPr>
+          <w:lang w:val="en-US"/>
+        </w:rPr>
+        <w:t>test</w:t>
+      </w:r>
+    </w:p>
+  </w:footnote>
 </w:footnotes>
+</file>
+
+<file path=word/header1.xml><?xml version="1.0" encoding="utf-8"?>
+<w:hdr xmlns:wpc="http://schemas.microsoft.com/office/word/2010/wordprocessingCanvas" xmlns:cx="http://schemas.microsoft.com/office/drawing/2014/chartex" xmlns:cx1="http://schemas.microsoft.com/office/drawing/2015/9/8/chartex" xmlns:cx2="http://schemas.microsoft.com/office/drawing/2015/10/21/chartex" xmlns:cx3="http://schemas.microsoft.com/office/drawing/2016/5/9/chartex" xmlns:cx4="http://schemas.microsoft.com/office/drawing/2016/5/10/chartex" xmlns:cx5="http://schemas.microsoft.com/office/drawing/2016/5/11/chartex" xmlns:cx6="http://schemas.microsoft.com/office/drawing/2016/5/12/chartex" xmlns:cx7="http://schemas.microsoft.com/office/drawing/2016/5/13/chartex" xmlns:cx8="http://schemas.microsoft.com/office/drawing/2016/5/14/chartex" xmlns:mc="http://schemas.openxmlformats.org/markup-compatibility/2006" xmlns:aink="http://schemas.microsoft.com/office/drawing/2016/ink" xmlns:am3d="http://schemas.microsoft.com/office/drawing/2017/model3d" xmlns:o="urn:schemas-microsoft-com:office:office" xmlns:r="http://schemas.openxmlformats.org/officeDocument/2006/relationships" xmlns:m="http://schemas.openxmlformats.org/officeDocument/2006/math" xmlns:v="urn:schemas-microsoft-com:vml" xmlns:wp14="http://schemas.microsoft.com/office/word/2010/wordprocessingDrawing" xmlns:wp="http://schemas.openxmlformats.org/drawingml/2006/wordprocessingDrawing" xmlns:w10="urn:schemas-microsoft-com:office:word" xmlns:w="http://schemas.openxmlformats.org/wordprocessingml/2006/main" xmlns:w14="http://schemas.microsoft.com/office/word/2010/wordml" xmlns:w15="http://schemas.microsoft.com/office/word/2012/wordml" xmlns:w16cex="http://schemas.microsoft.com/office/word/2018/wordml/cex" xmlns:w16cid="http://schemas.microsoft.com/office/word/2016/wordml/cid" xmlns:w16="http://schemas.microsoft.com/office/word/2018/wordml" xmlns:w16sdtdh="http://schemas.microsoft.com/office/word/2020/wordml/sdtdatahash" xmlns:w16se="http://schemas.microsoft.com/office/word/2015/wordml/symex" xmlns:wpg="http://schemas.microsoft.com/office/word/2010/wordprocessingGroup" xmlns:wpi="http://schemas.microsoft.com/office/word/2010/wordprocessingInk" xmlns:wne="http://schemas.microsoft.com/office/word/2006/wordml" xmlns:wps="http://schemas.microsoft.com/office/word/2010/wordprocessingShape" mc:Ignorable="w14 w15 w16se w16cid w16 w16cex w16sdtdh wp14">
+  <w:p>
+    <w:pPr>
+      <w:pStyle w:val="Header"/>
+    </w:pPr>
+  </w:p>
+</w:hdr>
+</file>
+
+<file path=word/header2.xml><?xml version="1.0" encoding="utf-8"?>
+<w:hdr xmlns:wpc="http://schemas.microsoft.com/office/word/2010/wordprocessingCanvas" xmlns:cx="http://schemas.microsoft.com/office/drawing/2014/chartex" xmlns:cx1="http://schemas.microsoft.com/office/drawing/2015/9/8/chartex" xmlns:cx2="http://schemas.microsoft.com/office/drawing/2015/10/21/chartex" xmlns:cx3="http://schemas.microsoft.com/office/drawing/2016/5/9/chartex" xmlns:cx4="http://schemas.microsoft.com/office/drawing/2016/5/10/chartex" xmlns:cx5="http://schemas.microsoft.com/office/drawing/2016/5/11/chartex" xmlns:cx6="http://schemas.microsoft.com/office/drawing/2016/5/12/chartex" xmlns:cx7="http://schemas.microsoft.com/office/drawing/2016/5/13/chartex" xmlns:cx8="http://schemas.microsoft.com/office/drawing/2016/5/14/chartex" xmlns:mc="http://schemas.openxmlformats.org/markup-compatibility/2006" xmlns:aink="http://schemas.microsoft.com/office/drawing/2016/ink" xmlns:am3d="http://schemas.microsoft.com/office/drawing/2017/model3d" xmlns:o="urn:schemas-microsoft-com:office:office" xmlns:r="http://schemas.openxmlformats.org/officeDocument/2006/relationships" xmlns:m="http://schemas.openxmlformats.org/officeDocument/2006/math" xmlns:v="urn:schemas-microsoft-com:vml" xmlns:wp14="http://schemas.microsoft.com/office/word/2010/wordprocessingDrawing" xmlns:wp="http://schemas.openxmlformats.org/drawingml/2006/wordprocessingDrawing" xmlns:w10="urn:schemas-microsoft-com:office:word" xmlns:w="http://schemas.openxmlformats.org/wordprocessingml/2006/main" xmlns:w14="http://schemas.microsoft.com/office/word/2010/wordml" xmlns:w15="http://schemas.microsoft.com/office/word/2012/wordml" xmlns:w16cex="http://schemas.microsoft.com/office/word/2018/wordml/cex" xmlns:w16cid="http://schemas.microsoft.com/office/word/2016/wordml/cid" xmlns:w16="http://schemas.microsoft.com/office/word/2018/wordml" xmlns:w16sdtdh="http://schemas.microsoft.com/office/word/2020/wordml/sdtdatahash" xmlns:w16se="http://schemas.microsoft.com/office/word/2015/wordml/symex" xmlns:wpg="http://schemas.microsoft.com/office/word/2010/wordprocessingGroup" xmlns:wpi="http://schemas.microsoft.com/office/word/2010/wordprocessingInk" xmlns:wne="http://schemas.microsoft.com/office/word/2006/wordml" xmlns:wps="http://schemas.microsoft.com/office/word/2010/wordprocessingShape" mc:Ignorable="w14 w15 w16se w16cid w16 w16cex w16sdtdh wp14">
+  <w:p>
+    <w:pPr>
+      <w:pStyle w:val="Header"/>
+    </w:pPr>
+  </w:p>
+</w:hdr>
+</file>
+
+<file path=word/header3.xml><?xml version="1.0" encoding="utf-8"?>
+<w:hdr xmlns:wpc="http://schemas.microsoft.com/office/word/2010/wordprocessingCanvas" xmlns:cx="http://schemas.microsoft.com/office/drawing/2014/chartex" xmlns:cx1="http://schemas.microsoft.com/office/drawing/2015/9/8/chartex" xmlns:cx2="http://schemas.microsoft.com/office/drawing/2015/10/21/chartex" xmlns:cx3="http://schemas.microsoft.com/office/drawing/2016/5/9/chartex" xmlns:cx4="http://schemas.microsoft.com/office/drawing/2016/5/10/chartex" xmlns:cx5="http://schemas.microsoft.com/office/drawing/2016/5/11/chartex" xmlns:cx6="http://schemas.microsoft.com/office/drawing/2016/5/12/chartex" xmlns:cx7="http://schemas.microsoft.com/office/drawing/2016/5/13/chartex" xmlns:cx8="http://schemas.microsoft.com/office/drawing/2016/5/14/chartex" xmlns:mc="http://schemas.openxmlformats.org/markup-compatibility/2006" xmlns:aink="http://schemas.microsoft.com/office/drawing/2016/ink" xmlns:am3d="http://schemas.microsoft.com/office/drawing/2017/model3d" xmlns:o="urn:schemas-microsoft-com:office:office" xmlns:r="http://schemas.openxmlformats.org/officeDocument/2006/relationships" xmlns:m="http://schemas.openxmlformats.org/officeDocument/2006/math" xmlns:v="urn:schemas-microsoft-com:vml" xmlns:wp14="http://schemas.microsoft.com/office/word/2010/wordprocessingDrawing" xmlns:wp="http://schemas.openxmlformats.org/drawingml/2006/wordprocessingDrawing" xmlns:w10="urn:schemas-microsoft-com:office:word" xmlns:w="http://schemas.openxmlformats.org/wordprocessingml/2006/main" xmlns:w14="http://schemas.microsoft.com/office/word/2010/wordml" xmlns:w15="http://schemas.microsoft.com/office/word/2012/wordml" xmlns:w16cex="http://schemas.microsoft.com/office/word/2018/wordml/cex" xmlns:w16cid="http://schemas.microsoft.com/office/word/2016/wordml/cid" xmlns:w16="http://schemas.microsoft.com/office/word/2018/wordml" xmlns:w16sdtdh="http://schemas.microsoft.com/office/word/2020/wordml/sdtdatahash" xmlns:w16se="http://schemas.microsoft.com/office/word/2015/wordml/symex" xmlns:wpg="http://schemas.microsoft.com/office/word/2010/wordprocessingGroup" xmlns:wpi="http://schemas.microsoft.com/office/word/2010/wordprocessingInk" xmlns:wne="http://schemas.microsoft.com/office/word/2006/wordml" xmlns:wps="http://schemas.microsoft.com/office/word/2010/wordprocessingShape" mc:Ignorable="w14 w15 w16se w16cid w16 w16cex w16sdtdh wp14">
+  <w:p>
+    <w:pPr>
+      <w:pStyle w:val="Header"/>
+    </w:pPr>
+  </w:p>
+</w:hdr>
 </file>
 
 <file path=word/numbering.xml><?xml version="1.0" encoding="utf-8"?>
@@ -8947,6 +12962,7 @@
   <w:style w:type="character" w:default="1" w:styleId="DefaultParagraphFont">
     <w:name w:val="Default Paragraph Font"/>
     <w:uiPriority w:val="1"/>
+    <w:semiHidden/>
     <w:unhideWhenUsed/>
   </w:style>
   <w:style w:type="table" w:default="1" w:styleId="TableNormal">

--- a/symbol.docx
+++ b/symbol.docx
@@ -26,13 +26,559 @@
         <mc:AlternateContent>
           <mc:Choice Requires="wps">
             <w:drawing>
-              <wp:anchor distT="45720" distB="45720" distL="114300" distR="114300" simplePos="0" relativeHeight="251741184" behindDoc="0" locked="0" layoutInCell="1" allowOverlap="1" wp14:anchorId="2D5D7E5D" wp14:editId="2C9F6A8C">
+              <wp:anchor distT="45720" distB="45720" distL="114300" distR="114300" simplePos="0" relativeHeight="251755520" behindDoc="0" locked="0" layoutInCell="1" allowOverlap="1" wp14:anchorId="00C4AFDC" wp14:editId="7CB382CD">
                 <wp:simplePos x="0" y="0"/>
                 <wp:positionH relativeFrom="margin">
-                  <wp:posOffset>2108835</wp:posOffset>
+                  <wp:posOffset>-687705</wp:posOffset>
                 </wp:positionH>
                 <wp:positionV relativeFrom="paragraph">
-                  <wp:posOffset>4536440</wp:posOffset>
+                  <wp:posOffset>6170295</wp:posOffset>
+                </wp:positionV>
+                <wp:extent cx="3530600" cy="1404620"/>
+                <wp:effectExtent l="0" t="0" r="0" b="3175"/>
+                <wp:wrapSquare wrapText="bothSides"/>
+                <wp:docPr id="47" name="Text Box 47"/>
+                <wp:cNvGraphicFramePr>
+                  <a:graphicFrameLocks xmlns:a="http://schemas.openxmlformats.org/drawingml/2006/main"/>
+                </wp:cNvGraphicFramePr>
+                <a:graphic xmlns:a="http://schemas.openxmlformats.org/drawingml/2006/main">
+                  <a:graphicData uri="http://schemas.microsoft.com/office/word/2010/wordprocessingShape">
+                    <wps:wsp>
+                      <wps:cNvSpPr txBox="1">
+                        <a:spLocks noChangeArrowheads="1"/>
+                      </wps:cNvSpPr>
+                      <wps:spPr bwMode="auto">
+                        <a:xfrm>
+                          <a:off x="0" y="0"/>
+                          <a:ext cx="3530600" cy="1404620"/>
+                        </a:xfrm>
+                        <a:prstGeom prst="rect">
+                          <a:avLst/>
+                        </a:prstGeom>
+                        <a:noFill/>
+                        <a:ln w="9525">
+                          <a:noFill/>
+                          <a:miter lim="800000"/>
+                          <a:headEnd/>
+                          <a:tailEnd/>
+                        </a:ln>
+                      </wps:spPr>
+                      <wps:txbx>
+                        <w:txbxContent>
+                          <w:p>
+                            <w:pPr>
+                              <w:spacing w:before="0" w:after="0"/>
+                              <w:jc w:val="left"/>
+                              <w:rPr>
+                                <w:rFonts w:asciiTheme="majorHAnsi" w:eastAsiaTheme="minorEastAsia" w:hAnsiTheme="majorHAnsi"/>
+                                <w:iCs/>
+                                <w:color w:val="00B050"/>
+                                <w:lang w:val="en-HK"/>
+                              </w:rPr>
+                            </w:pPr>
+                            <w:r>
+                              <w:rPr>
+                                <w:rFonts w:asciiTheme="majorHAnsi" w:eastAsiaTheme="minorEastAsia" w:hAnsiTheme="majorHAnsi"/>
+                                <w:iCs/>
+                                <w:color w:val="00B050"/>
+                                <w:lang w:val="en-HK"/>
+                              </w:rPr>
+                              <w:t xml:space="preserve">When </w:t>
+                            </w:r>
+                            <m:oMath>
+                              <m:r>
+                                <w:rPr>
+                                  <w:rFonts w:ascii="Latin Modern Math" w:eastAsiaTheme="minorEastAsia" w:hAnsi="Latin Modern Math"/>
+                                  <w:color w:val="00B050"/>
+                                  <w:lang w:val="en-HK"/>
+                                </w:rPr>
+                                <m:t>t→∞</m:t>
+                              </m:r>
+                            </m:oMath>
+                            <w:r>
+                              <w:rPr>
+                                <w:rFonts w:asciiTheme="majorHAnsi" w:eastAsiaTheme="minorEastAsia" w:hAnsiTheme="majorHAnsi"/>
+                                <w:iCs/>
+                                <w:color w:val="00B050"/>
+                                <w:lang w:val="en-HK"/>
+                              </w:rPr>
+                              <w:t xml:space="preserve">, </w:t>
+                            </w:r>
+                            <w:r>
+                              <w:rPr>
+                                <w:rFonts w:asciiTheme="majorHAnsi" w:eastAsiaTheme="minorEastAsia" w:hAnsiTheme="majorHAnsi"/>
+                                <w:iCs/>
+                                <w:color w:val="00B050"/>
+                                <w:lang w:val="en-HK"/>
+                              </w:rPr>
+                              <w:t xml:space="preserve">the angle of gyration </w:t>
+                            </w:r>
+                            <m:oMath>
+                              <m:r>
+                                <w:rPr>
+                                  <w:rFonts w:ascii="Latin Modern Math" w:eastAsiaTheme="minorEastAsia" w:hAnsi="Latin Modern Math"/>
+                                  <w:color w:val="00B050"/>
+                                  <w:lang w:val="en-HK"/>
+                                </w:rPr>
+                                <m:t>θ→0</m:t>
+                              </m:r>
+                            </m:oMath>
+                            <w:r>
+                              <w:rPr>
+                                <w:rFonts w:asciiTheme="majorHAnsi" w:eastAsiaTheme="minorEastAsia" w:hAnsiTheme="majorHAnsi"/>
+                                <w:iCs/>
+                                <w:color w:val="00B050"/>
+                                <w:lang w:val="en-HK"/>
+                              </w:rPr>
+                              <w:t xml:space="preserve">. Therefore, using the horizontal asymptote of the regression line of </w:t>
+                            </w:r>
+                            <m:oMath>
+                              <m:r>
+                                <w:rPr>
+                                  <w:rFonts w:ascii="Latin Modern Math" w:eastAsiaTheme="minorEastAsia" w:hAnsi="Latin Modern Math"/>
+                                  <w:color w:val="00B050"/>
+                                  <w:lang w:val="en-HK"/>
+                                </w:rPr>
+                                <m:t>θ</m:t>
+                              </m:r>
+                              <m:d>
+                                <m:dPr>
+                                  <m:ctrlPr>
+                                    <w:rPr>
+                                      <w:rFonts w:ascii="Latin Modern Math" w:eastAsiaTheme="minorEastAsia" w:hAnsi="Latin Modern Math"/>
+                                      <w:i/>
+                                      <w:iCs/>
+                                      <w:color w:val="00B050"/>
+                                      <w:lang w:val="en-HK"/>
+                                    </w:rPr>
+                                  </m:ctrlPr>
+                                </m:dPr>
+                                <m:e>
+                                  <m:r>
+                                    <w:rPr>
+                                      <w:rFonts w:ascii="Latin Modern Math" w:eastAsiaTheme="minorEastAsia" w:hAnsi="Latin Modern Math"/>
+                                      <w:color w:val="00B050"/>
+                                      <w:lang w:val="en-HK"/>
+                                    </w:rPr>
+                                    <m:t>t</m:t>
+                                  </m:r>
+                                </m:e>
+                              </m:d>
+                            </m:oMath>
+                            <w:r>
+                              <w:rPr>
+                                <w:rFonts w:asciiTheme="majorHAnsi" w:eastAsiaTheme="minorEastAsia" w:hAnsiTheme="majorHAnsi"/>
+                                <w:iCs/>
+                                <w:color w:val="00B050"/>
+                                <w:lang w:val="en-HK"/>
+                              </w:rPr>
+                              <w:t xml:space="preserve"> against </w:t>
+                            </w:r>
+                            <m:oMath>
+                              <m:r>
+                                <w:rPr>
+                                  <w:rFonts w:ascii="Latin Modern Math" w:eastAsiaTheme="minorEastAsia" w:hAnsi="Latin Modern Math"/>
+                                  <w:color w:val="00B050"/>
+                                  <w:lang w:val="en-HK"/>
+                                </w:rPr>
+                                <m:t>t</m:t>
+                              </m:r>
+                            </m:oMath>
+                            <w:r>
+                              <w:rPr>
+                                <w:rFonts w:asciiTheme="majorHAnsi" w:eastAsiaTheme="minorEastAsia" w:hAnsiTheme="majorHAnsi"/>
+                                <w:iCs/>
+                                <w:color w:val="00B050"/>
+                                <w:lang w:val="en-HK"/>
+                              </w:rPr>
+                              <w:t xml:space="preserve"> may be more accurate than </w:t>
+                            </w:r>
+                            <w:r>
+                              <w:rPr>
+                                <w:rFonts w:asciiTheme="majorHAnsi" w:eastAsiaTheme="minorEastAsia" w:hAnsiTheme="majorHAnsi"/>
+                                <w:iCs/>
+                                <w:color w:val="00B050"/>
+                                <w:lang w:val="en-HK"/>
+                              </w:rPr>
+                              <w:t>taking the half-range of</w:t>
+                            </w:r>
+                            <w:r>
+                              <w:rPr>
+                                <w:rFonts w:asciiTheme="majorHAnsi" w:eastAsiaTheme="minorEastAsia" w:hAnsiTheme="majorHAnsi"/>
+                                <w:iCs/>
+                                <w:color w:val="00B050"/>
+                                <w:lang w:val="en-HK"/>
+                              </w:rPr>
+                              <w:t xml:space="preserve"> the last 45 oscillations.</w:t>
+                            </w:r>
+                          </w:p>
+                        </w:txbxContent>
+                      </wps:txbx>
+                      <wps:bodyPr rot="0" vert="horz" wrap="square" lIns="91440" tIns="45720" rIns="91440" bIns="45720" anchor="t" anchorCtr="0">
+                        <a:spAutoFit/>
+                      </wps:bodyPr>
+                    </wps:wsp>
+                  </a:graphicData>
+                </a:graphic>
+                <wp14:sizeRelH relativeFrom="margin">
+                  <wp14:pctWidth>0</wp14:pctWidth>
+                </wp14:sizeRelH>
+                <wp14:sizeRelV relativeFrom="margin">
+                  <wp14:pctHeight>20000</wp14:pctHeight>
+                </wp14:sizeRelV>
+              </wp:anchor>
+            </w:drawing>
+          </mc:Choice>
+          <mc:Fallback>
+            <w:pict>
+              <v:shapetype w14:anchorId="00C4AFDC" id="_x0000_t202" coordsize="21600,21600" o:spt="202" path="m,l,21600r21600,l21600,xe">
+                <v:stroke joinstyle="miter"/>
+                <v:path gradientshapeok="t" o:connecttype="rect"/>
+              </v:shapetype>
+              <v:shape id="Text Box 47" o:spid="_x0000_s1026" type="#_x0000_t202" style="position:absolute;margin-left:-54.15pt;margin-top:485.85pt;width:278pt;height:110.6pt;z-index:251755520;visibility:visible;mso-wrap-style:square;mso-width-percent:0;mso-height-percent:200;mso-wrap-distance-left:9pt;mso-wrap-distance-top:3.6pt;mso-wrap-distance-right:9pt;mso-wrap-distance-bottom:3.6pt;mso-position-horizontal:absolute;mso-position-horizontal-relative:margin;mso-position-vertical:absolute;mso-position-vertical-relative:text;mso-width-percent:0;mso-height-percent:200;mso-width-relative:margin;mso-height-relative:margin;v-text-anchor:top" o:gfxdata="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" filled="f" stroked="f">
+                <v:textbox style="mso-fit-shape-to-text:t">
+                  <w:txbxContent>
+                    <w:p>
+                      <w:pPr>
+                        <w:spacing w:before="0" w:after="0"/>
+                        <w:jc w:val="left"/>
+                        <w:rPr>
+                          <w:rFonts w:asciiTheme="majorHAnsi" w:eastAsiaTheme="minorEastAsia" w:hAnsiTheme="majorHAnsi"/>
+                          <w:iCs/>
+                          <w:color w:val="00B050"/>
+                          <w:lang w:val="en-HK"/>
+                        </w:rPr>
+                      </w:pPr>
+                      <w:r>
+                        <w:rPr>
+                          <w:rFonts w:asciiTheme="majorHAnsi" w:eastAsiaTheme="minorEastAsia" w:hAnsiTheme="majorHAnsi"/>
+                          <w:iCs/>
+                          <w:color w:val="00B050"/>
+                          <w:lang w:val="en-HK"/>
+                        </w:rPr>
+                        <w:t xml:space="preserve">When </w:t>
+                      </w:r>
+                      <m:oMath>
+                        <m:r>
+                          <w:rPr>
+                            <w:rFonts w:ascii="Latin Modern Math" w:eastAsiaTheme="minorEastAsia" w:hAnsi="Latin Modern Math"/>
+                            <w:color w:val="00B050"/>
+                            <w:lang w:val="en-HK"/>
+                          </w:rPr>
+                          <m:t>t→∞</m:t>
+                        </m:r>
+                      </m:oMath>
+                      <w:r>
+                        <w:rPr>
+                          <w:rFonts w:asciiTheme="majorHAnsi" w:eastAsiaTheme="minorEastAsia" w:hAnsiTheme="majorHAnsi"/>
+                          <w:iCs/>
+                          <w:color w:val="00B050"/>
+                          <w:lang w:val="en-HK"/>
+                        </w:rPr>
+                        <w:t xml:space="preserve">, </w:t>
+                      </w:r>
+                      <w:r>
+                        <w:rPr>
+                          <w:rFonts w:asciiTheme="majorHAnsi" w:eastAsiaTheme="minorEastAsia" w:hAnsiTheme="majorHAnsi"/>
+                          <w:iCs/>
+                          <w:color w:val="00B050"/>
+                          <w:lang w:val="en-HK"/>
+                        </w:rPr>
+                        <w:t xml:space="preserve">the angle of gyration </w:t>
+                      </w:r>
+                      <m:oMath>
+                        <m:r>
+                          <w:rPr>
+                            <w:rFonts w:ascii="Latin Modern Math" w:eastAsiaTheme="minorEastAsia" w:hAnsi="Latin Modern Math"/>
+                            <w:color w:val="00B050"/>
+                            <w:lang w:val="en-HK"/>
+                          </w:rPr>
+                          <m:t>θ</m:t>
+                        </m:r>
+                        <m:r>
+                          <w:rPr>
+                            <w:rFonts w:ascii="Latin Modern Math" w:eastAsiaTheme="minorEastAsia" w:hAnsi="Latin Modern Math"/>
+                            <w:color w:val="00B050"/>
+                            <w:lang w:val="en-HK"/>
+                          </w:rPr>
+                          <m:t>→</m:t>
+                        </m:r>
+                        <m:r>
+                          <w:rPr>
+                            <w:rFonts w:ascii="Latin Modern Math" w:eastAsiaTheme="minorEastAsia" w:hAnsi="Latin Modern Math"/>
+                            <w:color w:val="00B050"/>
+                            <w:lang w:val="en-HK"/>
+                          </w:rPr>
+                          <m:t>0</m:t>
+                        </m:r>
+                      </m:oMath>
+                      <w:r>
+                        <w:rPr>
+                          <w:rFonts w:asciiTheme="majorHAnsi" w:eastAsiaTheme="minorEastAsia" w:hAnsiTheme="majorHAnsi"/>
+                          <w:iCs/>
+                          <w:color w:val="00B050"/>
+                          <w:lang w:val="en-HK"/>
+                        </w:rPr>
+                        <w:t xml:space="preserve">. Therefore, using the horizontal asymptote of the regression line of </w:t>
+                      </w:r>
+                      <m:oMath>
+                        <m:r>
+                          <w:rPr>
+                            <w:rFonts w:ascii="Latin Modern Math" w:eastAsiaTheme="minorEastAsia" w:hAnsi="Latin Modern Math"/>
+                            <w:color w:val="00B050"/>
+                            <w:lang w:val="en-HK"/>
+                          </w:rPr>
+                          <m:t>θ</m:t>
+                        </m:r>
+                        <m:d>
+                          <m:dPr>
+                            <m:ctrlPr>
+                              <w:rPr>
+                                <w:rFonts w:ascii="Latin Modern Math" w:eastAsiaTheme="minorEastAsia" w:hAnsi="Latin Modern Math"/>
+                                <w:i/>
+                                <w:iCs/>
+                                <w:color w:val="00B050"/>
+                                <w:lang w:val="en-HK"/>
+                              </w:rPr>
+                            </m:ctrlPr>
+                          </m:dPr>
+                          <m:e>
+                            <m:r>
+                              <w:rPr>
+                                <w:rFonts w:ascii="Latin Modern Math" w:eastAsiaTheme="minorEastAsia" w:hAnsi="Latin Modern Math"/>
+                                <w:color w:val="00B050"/>
+                                <w:lang w:val="en-HK"/>
+                              </w:rPr>
+                              <m:t>t</m:t>
+                            </m:r>
+                          </m:e>
+                        </m:d>
+                      </m:oMath>
+                      <w:r>
+                        <w:rPr>
+                          <w:rFonts w:asciiTheme="majorHAnsi" w:eastAsiaTheme="minorEastAsia" w:hAnsiTheme="majorHAnsi"/>
+                          <w:iCs/>
+                          <w:color w:val="00B050"/>
+                          <w:lang w:val="en-HK"/>
+                        </w:rPr>
+                        <w:t xml:space="preserve"> against </w:t>
+                      </w:r>
+                      <m:oMath>
+                        <m:r>
+                          <w:rPr>
+                            <w:rFonts w:ascii="Latin Modern Math" w:eastAsiaTheme="minorEastAsia" w:hAnsi="Latin Modern Math"/>
+                            <w:color w:val="00B050"/>
+                            <w:lang w:val="en-HK"/>
+                          </w:rPr>
+                          <m:t>t</m:t>
+                        </m:r>
+                      </m:oMath>
+                      <w:r>
+                        <w:rPr>
+                          <w:rFonts w:asciiTheme="majorHAnsi" w:eastAsiaTheme="minorEastAsia" w:hAnsiTheme="majorHAnsi"/>
+                          <w:iCs/>
+                          <w:color w:val="00B050"/>
+                          <w:lang w:val="en-HK"/>
+                        </w:rPr>
+                        <w:t xml:space="preserve"> may be more accurate than </w:t>
+                      </w:r>
+                      <w:r>
+                        <w:rPr>
+                          <w:rFonts w:asciiTheme="majorHAnsi" w:eastAsiaTheme="minorEastAsia" w:hAnsiTheme="majorHAnsi"/>
+                          <w:iCs/>
+                          <w:color w:val="00B050"/>
+                          <w:lang w:val="en-HK"/>
+                        </w:rPr>
+                        <w:t>taking the half-range of</w:t>
+                      </w:r>
+                      <w:r>
+                        <w:rPr>
+                          <w:rFonts w:asciiTheme="majorHAnsi" w:eastAsiaTheme="minorEastAsia" w:hAnsiTheme="majorHAnsi"/>
+                          <w:iCs/>
+                          <w:color w:val="00B050"/>
+                          <w:lang w:val="en-HK"/>
+                        </w:rPr>
+                        <w:t xml:space="preserve"> the last 45 oscillations.</w:t>
+                      </w:r>
+                    </w:p>
+                  </w:txbxContent>
+                </v:textbox>
+                <w10:wrap type="square" anchorx="margin"/>
+              </v:shape>
+            </w:pict>
+          </mc:Fallback>
+        </mc:AlternateContent>
+      </w:r>
+      <w:r>
+        <w:rPr>
+          <w:noProof/>
+        </w:rPr>
+        <mc:AlternateContent>
+          <mc:Choice Requires="wps">
+            <w:drawing>
+              <wp:anchor distT="45720" distB="45720" distL="114300" distR="114300" simplePos="0" relativeHeight="251759616" behindDoc="0" locked="0" layoutInCell="1" allowOverlap="1" wp14:anchorId="6BF9C691" wp14:editId="5DA15F7D">
+                <wp:simplePos x="0" y="0"/>
+                <wp:positionH relativeFrom="margin">
+                  <wp:posOffset>2867796</wp:posOffset>
+                </wp:positionH>
+                <wp:positionV relativeFrom="paragraph">
+                  <wp:posOffset>6698806</wp:posOffset>
+                </wp:positionV>
+                <wp:extent cx="2325370" cy="1404620"/>
+                <wp:effectExtent l="0" t="0" r="0" b="0"/>
+                <wp:wrapSquare wrapText="bothSides"/>
+                <wp:docPr id="49" name="Text Box 49"/>
+                <wp:cNvGraphicFramePr>
+                  <a:graphicFrameLocks xmlns:a="http://schemas.openxmlformats.org/drawingml/2006/main"/>
+                </wp:cNvGraphicFramePr>
+                <a:graphic xmlns:a="http://schemas.openxmlformats.org/drawingml/2006/main">
+                  <a:graphicData uri="http://schemas.microsoft.com/office/word/2010/wordprocessingShape">
+                    <wps:wsp>
+                      <wps:cNvSpPr txBox="1">
+                        <a:spLocks noChangeArrowheads="1"/>
+                      </wps:cNvSpPr>
+                      <wps:spPr bwMode="auto">
+                        <a:xfrm>
+                          <a:off x="0" y="0"/>
+                          <a:ext cx="2325370" cy="1404620"/>
+                        </a:xfrm>
+                        <a:prstGeom prst="rect">
+                          <a:avLst/>
+                        </a:prstGeom>
+                        <a:noFill/>
+                        <a:ln w="9525">
+                          <a:noFill/>
+                          <a:miter lim="800000"/>
+                          <a:headEnd/>
+                          <a:tailEnd/>
+                        </a:ln>
+                      </wps:spPr>
+                      <wps:txbx>
+                        <w:txbxContent>
+                          <w:p>
+                            <w:pPr>
+                              <w:spacing w:before="0" w:after="0"/>
+                              <w:jc w:val="left"/>
+                              <w:rPr>
+                                <w:rFonts w:asciiTheme="majorHAnsi" w:eastAsiaTheme="minorEastAsia" w:hAnsiTheme="majorHAnsi"/>
+                                <w:iCs/>
+                                <w:color w:val="C00000"/>
+                                <w:lang w:val="en-HK"/>
+                              </w:rPr>
+                            </w:pPr>
+                            <w:r>
+                              <w:rPr>
+                                <w:rFonts w:asciiTheme="majorHAnsi" w:eastAsiaTheme="minorEastAsia" w:hAnsiTheme="majorHAnsi"/>
+                                <w:iCs/>
+                                <w:color w:val="C00000"/>
+                                <w:lang w:val="en-HK"/>
+                              </w:rPr>
+                              <w:t xml:space="preserve">Arbitrarily taking the last 45 oscillations causes period </w:t>
+                            </w:r>
+                            <m:oMath>
+                              <m:r>
+                                <w:rPr>
+                                  <w:rFonts w:ascii="Latin Modern Math" w:eastAsiaTheme="minorEastAsia" w:hAnsi="Latin Modern Math"/>
+                                  <w:color w:val="C00000"/>
+                                  <w:lang w:val="en-HK"/>
+                                </w:rPr>
+                                <m:t>T</m:t>
+                              </m:r>
+                            </m:oMath>
+                            <w:r>
+                              <w:rPr>
+                                <w:rFonts w:asciiTheme="majorHAnsi" w:eastAsiaTheme="minorEastAsia" w:hAnsiTheme="majorHAnsi"/>
+                                <w:iCs/>
+                                <w:color w:val="C00000"/>
+                                <w:lang w:val="en-HK"/>
+                              </w:rPr>
+                              <w:t xml:space="preserve"> to be always greater than theoretical.</w:t>
+                            </w:r>
+                          </w:p>
+                        </w:txbxContent>
+                      </wps:txbx>
+                      <wps:bodyPr rot="0" vert="horz" wrap="square" lIns="91440" tIns="45720" rIns="91440" bIns="45720" anchor="t" anchorCtr="0">
+                        <a:spAutoFit/>
+                      </wps:bodyPr>
+                    </wps:wsp>
+                  </a:graphicData>
+                </a:graphic>
+                <wp14:sizeRelH relativeFrom="margin">
+                  <wp14:pctWidth>0</wp14:pctWidth>
+                </wp14:sizeRelH>
+                <wp14:sizeRelV relativeFrom="margin">
+                  <wp14:pctHeight>20000</wp14:pctHeight>
+                </wp14:sizeRelV>
+              </wp:anchor>
+            </w:drawing>
+          </mc:Choice>
+          <mc:Fallback>
+            <w:pict>
+              <v:shape w14:anchorId="6BF9C691" id="Text Box 49" o:spid="_x0000_s1027" type="#_x0000_t202" style="position:absolute;margin-left:225.8pt;margin-top:527.45pt;width:183.1pt;height:110.6pt;z-index:251759616;visibility:visible;mso-wrap-style:square;mso-width-percent:0;mso-height-percent:200;mso-wrap-distance-left:9pt;mso-wrap-distance-top:3.6pt;mso-wrap-distance-right:9pt;mso-wrap-distance-bottom:3.6pt;mso-position-horizontal:absolute;mso-position-horizontal-relative:margin;mso-position-vertical:absolute;mso-position-vertical-relative:text;mso-width-percent:0;mso-height-percent:200;mso-width-relative:margin;mso-height-relative:margin;v-text-anchor:top" o:gfxdata="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" filled="f" stroked="f">
+                <v:textbox style="mso-fit-shape-to-text:t">
+                  <w:txbxContent>
+                    <w:p>
+                      <w:pPr>
+                        <w:spacing w:before="0" w:after="0"/>
+                        <w:jc w:val="left"/>
+                        <w:rPr>
+                          <w:rFonts w:asciiTheme="majorHAnsi" w:eastAsiaTheme="minorEastAsia" w:hAnsiTheme="majorHAnsi"/>
+                          <w:iCs/>
+                          <w:color w:val="C00000"/>
+                          <w:lang w:val="en-HK"/>
+                        </w:rPr>
+                      </w:pPr>
+                      <w:r>
+                        <w:rPr>
+                          <w:rFonts w:asciiTheme="majorHAnsi" w:eastAsiaTheme="minorEastAsia" w:hAnsiTheme="majorHAnsi"/>
+                          <w:iCs/>
+                          <w:color w:val="C00000"/>
+                          <w:lang w:val="en-HK"/>
+                        </w:rPr>
+                        <w:t xml:space="preserve">Arbitrarily taking the last 45 oscillations causes period </w:t>
+                      </w:r>
+                      <m:oMath>
+                        <m:r>
+                          <w:rPr>
+                            <w:rFonts w:ascii="Latin Modern Math" w:eastAsiaTheme="minorEastAsia" w:hAnsi="Latin Modern Math"/>
+                            <w:color w:val="C00000"/>
+                            <w:lang w:val="en-HK"/>
+                          </w:rPr>
+                          <m:t>T</m:t>
+                        </m:r>
+                      </m:oMath>
+                      <w:r>
+                        <w:rPr>
+                          <w:rFonts w:asciiTheme="majorHAnsi" w:eastAsiaTheme="minorEastAsia" w:hAnsiTheme="majorHAnsi"/>
+                          <w:iCs/>
+                          <w:color w:val="C00000"/>
+                          <w:lang w:val="en-HK"/>
+                        </w:rPr>
+                        <w:t xml:space="preserve"> to be always greater than theoretical.</w:t>
+                      </w:r>
+                    </w:p>
+                  </w:txbxContent>
+                </v:textbox>
+                <w10:wrap type="square" anchorx="margin"/>
+              </v:shape>
+            </w:pict>
+          </mc:Fallback>
+        </mc:AlternateContent>
+      </w:r>
+      <w:r>
+        <w:rPr>
+          <w:noProof/>
+        </w:rPr>
+        <mc:AlternateContent>
+          <mc:Choice Requires="wps">
+            <w:drawing>
+              <wp:anchor distT="45720" distB="45720" distL="114300" distR="114300" simplePos="0" relativeHeight="251741184" behindDoc="0" locked="0" layoutInCell="1" allowOverlap="1" wp14:anchorId="2D5D7E5D" wp14:editId="439533CC">
+                <wp:simplePos x="0" y="0"/>
+                <wp:positionH relativeFrom="margin">
+                  <wp:posOffset>3424937</wp:posOffset>
+                </wp:positionH>
+                <wp:positionV relativeFrom="paragraph">
+                  <wp:posOffset>4027178</wp:posOffset>
                 </wp:positionV>
                 <wp:extent cx="1719580" cy="1404620"/>
                 <wp:effectExtent l="0" t="0" r="0" b="0"/>
@@ -135,15 +681,7 @@
                                     <w:color w:val="C00000"/>
                                     <w:lang w:val="en-US"/>
                                   </w:rPr>
-                                  <m:t>→</m:t>
-                                </m:r>
-                                <m:r>
-                                  <w:rPr>
-                                    <w:rFonts w:ascii="Latin Modern Math" w:eastAsiaTheme="majorEastAsia" w:hAnsi="Latin Modern Math" w:cstheme="majorBidi"/>
-                                    <w:color w:val="C00000"/>
-                                    <w:lang w:val="en-US"/>
-                                  </w:rPr>
-                                  <m:t>0</m:t>
+                                  <m:t>→0</m:t>
                                 </m:r>
                               </m:oMath>
                             </m:oMathPara>
@@ -581,15 +1119,7 @@
                                         <w:color w:val="7030A0"/>
                                         <w:lang w:val="en-US"/>
                                       </w:rPr>
-                                      <m:t>5</m:t>
-                                    </m:r>
-                                    <m:r>
-                                      <w:rPr>
-                                        <w:rFonts w:ascii="Latin Modern Math" w:eastAsiaTheme="majorEastAsia" w:hAnsi="Latin Modern Math" w:cstheme="majorBidi"/>
-                                        <w:color w:val="7030A0"/>
-                                        <w:lang w:val="en-US"/>
-                                      </w:rPr>
-                                      <m:t>π</m:t>
+                                      <m:t>5π</m:t>
                                     </m:r>
                                   </m:num>
                                   <m:den>
@@ -625,11 +1155,7 @@
           </mc:Choice>
           <mc:Fallback>
             <w:pict>
-              <v:shapetype w14:anchorId="2D5D7E5D" id="_x0000_t202" coordsize="21600,21600" o:spt="202" path="m,l,21600r21600,l21600,xe">
-                <v:stroke joinstyle="miter"/>
-                <v:path gradientshapeok="t" o:connecttype="rect"/>
-              </v:shapetype>
-              <v:shape id="Text Box 33" o:spid="_x0000_s1026" type="#_x0000_t202" style="position:absolute;margin-left:166.05pt;margin-top:357.2pt;width:135.4pt;height:110.6pt;z-index:251741184;visibility:visible;mso-wrap-style:square;mso-width-percent:0;mso-height-percent:200;mso-wrap-distance-left:9pt;mso-wrap-distance-top:3.6pt;mso-wrap-distance-right:9pt;mso-wrap-distance-bottom:3.6pt;mso-position-horizontal:absolute;mso-position-horizontal-relative:margin;mso-position-vertical:absolute;mso-position-vertical-relative:text;mso-width-percent:0;mso-height-percent:200;mso-width-relative:margin;mso-height-relative:margin;v-text-anchor:top" o:gfxdata="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" filled="f" stroked="f">
+              <v:shape w14:anchorId="2D5D7E5D" id="Text Box 33" o:spid="_x0000_s1028" type="#_x0000_t202" style="position:absolute;margin-left:269.7pt;margin-top:317.1pt;width:135.4pt;height:110.6pt;z-index:251741184;visibility:visible;mso-wrap-style:square;mso-width-percent:0;mso-height-percent:200;mso-wrap-distance-left:9pt;mso-wrap-distance-top:3.6pt;mso-wrap-distance-right:9pt;mso-wrap-distance-bottom:3.6pt;mso-position-horizontal:absolute;mso-position-horizontal-relative:margin;mso-position-vertical:absolute;mso-position-vertical-relative:text;mso-width-percent:0;mso-height-percent:200;mso-width-relative:margin;mso-height-relative:margin;v-text-anchor:top" o:gfxdata="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" filled="f" stroked="f">
                 <v:textbox style="mso-fit-shape-to-text:t">
                   <w:txbxContent>
                     <w:p>
@@ -702,15 +1228,7 @@
                               <w:color w:val="C00000"/>
                               <w:lang w:val="en-US"/>
                             </w:rPr>
-                            <m:t>→</m:t>
-                          </m:r>
-                          <m:r>
-                            <w:rPr>
-                              <w:rFonts w:ascii="Latin Modern Math" w:eastAsiaTheme="majorEastAsia" w:hAnsi="Latin Modern Math" w:cstheme="majorBidi"/>
-                              <w:color w:val="C00000"/>
-                              <w:lang w:val="en-US"/>
-                            </w:rPr>
-                            <m:t>0</m:t>
+                            <m:t>→0</m:t>
                           </m:r>
                         </m:oMath>
                       </m:oMathPara>
@@ -1148,15 +1666,7 @@
                                   <w:color w:val="7030A0"/>
                                   <w:lang w:val="en-US"/>
                                 </w:rPr>
-                                <m:t>5</m:t>
-                              </m:r>
-                              <m:r>
-                                <w:rPr>
-                                  <w:rFonts w:ascii="Latin Modern Math" w:eastAsiaTheme="majorEastAsia" w:hAnsi="Latin Modern Math" w:cstheme="majorBidi"/>
-                                  <w:color w:val="7030A0"/>
-                                  <w:lang w:val="en-US"/>
-                                </w:rPr>
-                                <m:t>π</m:t>
+                                <m:t>5π</m:t>
                               </m:r>
                             </m:num>
                             <m:den>
@@ -1188,13 +1698,1025 @@
         <mc:AlternateContent>
           <mc:Choice Requires="wps">
             <w:drawing>
-              <wp:anchor distT="45720" distB="45720" distL="114300" distR="114300" simplePos="0" relativeHeight="251739136" behindDoc="0" locked="0" layoutInCell="1" allowOverlap="1" wp14:anchorId="6F5A2A11" wp14:editId="08DB11BB">
+              <wp:anchor distT="45720" distB="45720" distL="114300" distR="114300" simplePos="0" relativeHeight="251751424" behindDoc="0" locked="0" layoutInCell="1" allowOverlap="1" wp14:anchorId="39F8580C" wp14:editId="09F03B13">
+                <wp:simplePos x="0" y="0"/>
+                <wp:positionH relativeFrom="margin">
+                  <wp:posOffset>-592455</wp:posOffset>
+                </wp:positionH>
+                <wp:positionV relativeFrom="paragraph">
+                  <wp:posOffset>5039360</wp:posOffset>
+                </wp:positionV>
+                <wp:extent cx="2679065" cy="1404620"/>
+                <wp:effectExtent l="0" t="0" r="0" b="0"/>
+                <wp:wrapSquare wrapText="bothSides"/>
+                <wp:docPr id="45" name="Text Box 45"/>
+                <wp:cNvGraphicFramePr>
+                  <a:graphicFrameLocks xmlns:a="http://schemas.openxmlformats.org/drawingml/2006/main"/>
+                </wp:cNvGraphicFramePr>
+                <a:graphic xmlns:a="http://schemas.openxmlformats.org/drawingml/2006/main">
+                  <a:graphicData uri="http://schemas.microsoft.com/office/word/2010/wordprocessingShape">
+                    <wps:wsp>
+                      <wps:cNvSpPr txBox="1">
+                        <a:spLocks noChangeArrowheads="1"/>
+                      </wps:cNvSpPr>
+                      <wps:spPr bwMode="auto">
+                        <a:xfrm>
+                          <a:off x="0" y="0"/>
+                          <a:ext cx="2679065" cy="1404620"/>
+                        </a:xfrm>
+                        <a:prstGeom prst="rect">
+                          <a:avLst/>
+                        </a:prstGeom>
+                        <a:noFill/>
+                        <a:ln w="9525">
+                          <a:noFill/>
+                          <a:miter lim="800000"/>
+                          <a:headEnd/>
+                          <a:tailEnd/>
+                        </a:ln>
+                      </wps:spPr>
+                      <wps:txbx>
+                        <w:txbxContent>
+                          <w:p>
+                            <w:pPr>
+                              <w:spacing w:before="0" w:after="0"/>
+                              <w:jc w:val="center"/>
+                              <w:rPr>
+                                <w:rFonts w:asciiTheme="majorHAnsi" w:eastAsiaTheme="minorEastAsia" w:hAnsiTheme="majorHAnsi"/>
+                                <w:iCs/>
+                              </w:rPr>
+                            </w:pPr>
+                            <w:r>
+                              <w:rPr>
+                                <w:rFonts w:asciiTheme="majorHAnsi" w:eastAsiaTheme="minorEastAsia" w:hAnsiTheme="majorHAnsi"/>
+                                <w:iCs/>
+                              </w:rPr>
+                              <w:t>Difference in time between neighbouring maxima (period of one oscillation)</w:t>
+                            </w:r>
+                          </w:p>
+                          <w:p>
+                            <w:pPr>
+                              <w:spacing w:before="0" w:after="0"/>
+                              <w:jc w:val="center"/>
+                              <w:rPr>
+                                <w:rFonts w:asciiTheme="majorHAnsi" w:eastAsiaTheme="minorEastAsia" w:hAnsiTheme="majorHAnsi"/>
+                                <w:iCs/>
+                              </w:rPr>
+                            </w:pPr>
+                            <m:oMath>
+                              <m:r>
+                                <w:rPr>
+                                  <w:rFonts w:ascii="Latin Modern Math" w:eastAsiaTheme="minorEastAsia" w:hAnsi="Latin Modern Math"/>
+                                </w:rPr>
+                                <m:t>T</m:t>
+                              </m:r>
+                            </m:oMath>
+                            <w:r>
+                              <w:rPr>
+                                <w:rFonts w:asciiTheme="majorHAnsi" w:eastAsiaTheme="minorEastAsia" w:hAnsiTheme="majorHAnsi"/>
+                                <w:iCs/>
+                              </w:rPr>
+                              <w:t xml:space="preserve"> / s</w:t>
+                            </w:r>
+                          </w:p>
+                        </w:txbxContent>
+                      </wps:txbx>
+                      <wps:bodyPr rot="0" vert="horz" wrap="square" lIns="91440" tIns="45720" rIns="91440" bIns="45720" anchor="t" anchorCtr="0">
+                        <a:spAutoFit/>
+                      </wps:bodyPr>
+                    </wps:wsp>
+                  </a:graphicData>
+                </a:graphic>
+                <wp14:sizeRelH relativeFrom="margin">
+                  <wp14:pctWidth>0</wp14:pctWidth>
+                </wp14:sizeRelH>
+                <wp14:sizeRelV relativeFrom="margin">
+                  <wp14:pctHeight>20000</wp14:pctHeight>
+                </wp14:sizeRelV>
+              </wp:anchor>
+            </w:drawing>
+          </mc:Choice>
+          <mc:Fallback>
+            <w:pict>
+              <v:shape w14:anchorId="39F8580C" id="Text Box 45" o:spid="_x0000_s1029" type="#_x0000_t202" style="position:absolute;margin-left:-46.65pt;margin-top:396.8pt;width:210.95pt;height:110.6pt;z-index:251751424;visibility:visible;mso-wrap-style:square;mso-width-percent:0;mso-height-percent:200;mso-wrap-distance-left:9pt;mso-wrap-distance-top:3.6pt;mso-wrap-distance-right:9pt;mso-wrap-distance-bottom:3.6pt;mso-position-horizontal:absolute;mso-position-horizontal-relative:margin;mso-position-vertical:absolute;mso-position-vertical-relative:text;mso-width-percent:0;mso-height-percent:200;mso-width-relative:margin;mso-height-relative:margin;v-text-anchor:top" o:gfxdata="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" filled="f" stroked="f">
+                <v:textbox style="mso-fit-shape-to-text:t">
+                  <w:txbxContent>
+                    <w:p>
+                      <w:pPr>
+                        <w:spacing w:before="0" w:after="0"/>
+                        <w:jc w:val="center"/>
+                        <w:rPr>
+                          <w:rFonts w:asciiTheme="majorHAnsi" w:eastAsiaTheme="minorEastAsia" w:hAnsiTheme="majorHAnsi"/>
+                          <w:iCs/>
+                        </w:rPr>
+                      </w:pPr>
+                      <w:r>
+                        <w:rPr>
+                          <w:rFonts w:asciiTheme="majorHAnsi" w:eastAsiaTheme="minorEastAsia" w:hAnsiTheme="majorHAnsi"/>
+                          <w:iCs/>
+                        </w:rPr>
+                        <w:t>Difference in time between neighbouring maxima (period of one oscillation)</w:t>
+                      </w:r>
+                    </w:p>
+                    <w:p>
+                      <w:pPr>
+                        <w:spacing w:before="0" w:after="0"/>
+                        <w:jc w:val="center"/>
+                        <w:rPr>
+                          <w:rFonts w:asciiTheme="majorHAnsi" w:eastAsiaTheme="minorEastAsia" w:hAnsiTheme="majorHAnsi"/>
+                          <w:iCs/>
+                        </w:rPr>
+                      </w:pPr>
+                      <m:oMath>
+                        <m:r>
+                          <w:rPr>
+                            <w:rFonts w:ascii="Latin Modern Math" w:eastAsiaTheme="minorEastAsia" w:hAnsi="Latin Modern Math"/>
+                          </w:rPr>
+                          <m:t>T</m:t>
+                        </m:r>
+                      </m:oMath>
+                      <w:r>
+                        <w:rPr>
+                          <w:rFonts w:asciiTheme="majorHAnsi" w:eastAsiaTheme="minorEastAsia" w:hAnsiTheme="majorHAnsi"/>
+                          <w:iCs/>
+                        </w:rPr>
+                        <w:t xml:space="preserve"> / s</w:t>
+                      </w:r>
+                    </w:p>
+                  </w:txbxContent>
+                </v:textbox>
+                <w10:wrap type="square" anchorx="margin"/>
+              </v:shape>
+            </w:pict>
+          </mc:Fallback>
+        </mc:AlternateContent>
+      </w:r>
+      <w:r>
+        <w:rPr>
+          <w:noProof/>
+        </w:rPr>
+        <mc:AlternateContent>
+          <mc:Choice Requires="wps">
+            <w:drawing>
+              <wp:anchor distT="45720" distB="45720" distL="114300" distR="114300" simplePos="0" relativeHeight="251753472" behindDoc="0" locked="0" layoutInCell="1" allowOverlap="1" wp14:anchorId="72986FED" wp14:editId="3F9C89F7">
+                <wp:simplePos x="0" y="0"/>
+                <wp:positionH relativeFrom="margin">
+                  <wp:posOffset>-454660</wp:posOffset>
+                </wp:positionH>
+                <wp:positionV relativeFrom="paragraph">
+                  <wp:posOffset>5810885</wp:posOffset>
+                </wp:positionV>
+                <wp:extent cx="2330450" cy="1404620"/>
+                <wp:effectExtent l="0" t="0" r="0" b="0"/>
+                <wp:wrapSquare wrapText="bothSides"/>
+                <wp:docPr id="46" name="Text Box 46"/>
+                <wp:cNvGraphicFramePr>
+                  <a:graphicFrameLocks xmlns:a="http://schemas.openxmlformats.org/drawingml/2006/main"/>
+                </wp:cNvGraphicFramePr>
+                <a:graphic xmlns:a="http://schemas.openxmlformats.org/drawingml/2006/main">
+                  <a:graphicData uri="http://schemas.microsoft.com/office/word/2010/wordprocessingShape">
+                    <wps:wsp>
+                      <wps:cNvSpPr txBox="1">
+                        <a:spLocks noChangeArrowheads="1"/>
+                      </wps:cNvSpPr>
+                      <wps:spPr bwMode="auto">
+                        <a:xfrm>
+                          <a:off x="0" y="0"/>
+                          <a:ext cx="2330450" cy="1404620"/>
+                        </a:xfrm>
+                        <a:prstGeom prst="rect">
+                          <a:avLst/>
+                        </a:prstGeom>
+                        <a:noFill/>
+                        <a:ln w="9525">
+                          <a:noFill/>
+                          <a:miter lim="800000"/>
+                          <a:headEnd/>
+                          <a:tailEnd/>
+                        </a:ln>
+                      </wps:spPr>
+                      <wps:txbx>
+                        <w:txbxContent>
+                          <w:p>
+                            <w:pPr>
+                              <w:spacing w:before="0" w:after="0"/>
+                              <w:jc w:val="center"/>
+                              <w:rPr>
+                                <w:rFonts w:asciiTheme="majorHAnsi" w:eastAsiaTheme="majorEastAsia" w:hAnsiTheme="majorHAnsi" w:cstheme="majorBidi"/>
+                                <w:b/>
+                                <w:bCs/>
+                                <w:iCs/>
+                                <w:color w:val="0070C0"/>
+                                <w:lang w:val="en-US"/>
+                              </w:rPr>
+                            </w:pPr>
+                            <w:r>
+                              <w:rPr>
+                                <w:rFonts w:asciiTheme="majorHAnsi" w:eastAsiaTheme="majorEastAsia" w:hAnsiTheme="majorHAnsi" w:cstheme="majorBidi"/>
+                                <w:b/>
+                                <w:bCs/>
+                                <w:iCs/>
+                                <w:color w:val="0070C0"/>
+                                <w:lang w:val="en-US"/>
+                              </w:rPr>
+                              <w:t>Regression line</w:t>
+                            </w:r>
+                          </w:p>
+                          <w:p>
+                            <w:pPr>
+                              <w:spacing w:before="0" w:after="0"/>
+                              <w:jc w:val="center"/>
+                              <w:rPr>
+                                <w:rFonts w:asciiTheme="majorHAnsi" w:eastAsiaTheme="minorEastAsia" w:hAnsiTheme="majorHAnsi"/>
+                                <w:iCs/>
+                                <w:color w:val="0070C0"/>
+                                <w:lang w:val="en-US"/>
+                              </w:rPr>
+                            </w:pPr>
+                            <m:oMathPara>
+                              <m:oMath>
+                                <m:r>
+                                  <w:rPr>
+                                    <w:rFonts w:ascii="Latin Modern Math" w:eastAsiaTheme="minorEastAsia" w:hAnsi="Latin Modern Math"/>
+                                    <w:color w:val="0070C0"/>
+                                    <w:lang w:val="en-US"/>
+                                  </w:rPr>
+                                  <m:t>T=0.0106</m:t>
+                                </m:r>
+                                <m:sSup>
+                                  <m:sSupPr>
+                                    <m:ctrlPr>
+                                      <w:rPr>
+                                        <w:rFonts w:ascii="Latin Modern Math" w:eastAsiaTheme="minorEastAsia" w:hAnsi="Latin Modern Math"/>
+                                        <w:i/>
+                                        <w:iCs/>
+                                        <w:color w:val="0070C0"/>
+                                        <w:lang w:val="en-US"/>
+                                      </w:rPr>
+                                    </m:ctrlPr>
+                                  </m:sSupPr>
+                                  <m:e>
+                                    <m:r>
+                                      <w:rPr>
+                                        <w:rFonts w:ascii="Latin Modern Math" w:eastAsiaTheme="minorEastAsia" w:hAnsi="Latin Modern Math"/>
+                                        <w:color w:val="0070C0"/>
+                                        <w:lang w:val="en-US"/>
+                                      </w:rPr>
+                                      <m:t>e</m:t>
+                                    </m:r>
+                                  </m:e>
+                                  <m:sup>
+                                    <m:r>
+                                      <w:rPr>
+                                        <w:rFonts w:ascii="Latin Modern Math" w:eastAsiaTheme="minorEastAsia" w:hAnsi="Latin Modern Math"/>
+                                        <w:color w:val="0070C0"/>
+                                        <w:lang w:val="en-US"/>
+                                      </w:rPr>
+                                      <m:t>-0.0237t+2.21</m:t>
+                                    </m:r>
+                                  </m:sup>
+                                </m:sSup>
+                                <m:r>
+                                  <w:rPr>
+                                    <w:rFonts w:ascii="Latin Modern Math" w:eastAsiaTheme="minorEastAsia" w:hAnsi="Latin Modern Math"/>
+                                    <w:color w:val="0070C0"/>
+                                    <w:lang w:val="en-US"/>
+                                  </w:rPr>
+                                  <m:t>+1.22</m:t>
+                                </m:r>
+                              </m:oMath>
+                            </m:oMathPara>
+                          </w:p>
+                        </w:txbxContent>
+                      </wps:txbx>
+                      <wps:bodyPr rot="0" vert="horz" wrap="square" lIns="91440" tIns="45720" rIns="91440" bIns="45720" anchor="t" anchorCtr="0">
+                        <a:spAutoFit/>
+                      </wps:bodyPr>
+                    </wps:wsp>
+                  </a:graphicData>
+                </a:graphic>
+                <wp14:sizeRelH relativeFrom="margin">
+                  <wp14:pctWidth>0</wp14:pctWidth>
+                </wp14:sizeRelH>
+                <wp14:sizeRelV relativeFrom="margin">
+                  <wp14:pctHeight>20000</wp14:pctHeight>
+                </wp14:sizeRelV>
+              </wp:anchor>
+            </w:drawing>
+          </mc:Choice>
+          <mc:Fallback>
+            <w:pict>
+              <v:shape w14:anchorId="72986FED" id="Text Box 46" o:spid="_x0000_s1030" type="#_x0000_t202" style="position:absolute;margin-left:-35.8pt;margin-top:457.55pt;width:183.5pt;height:110.6pt;z-index:251753472;visibility:visible;mso-wrap-style:square;mso-width-percent:0;mso-height-percent:200;mso-wrap-distance-left:9pt;mso-wrap-distance-top:3.6pt;mso-wrap-distance-right:9pt;mso-wrap-distance-bottom:3.6pt;mso-position-horizontal:absolute;mso-position-horizontal-relative:margin;mso-position-vertical:absolute;mso-position-vertical-relative:text;mso-width-percent:0;mso-height-percent:200;mso-width-relative:margin;mso-height-relative:margin;v-text-anchor:top" o:gfxdata="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" filled="f" stroked="f">
+                <v:textbox style="mso-fit-shape-to-text:t">
+                  <w:txbxContent>
+                    <w:p>
+                      <w:pPr>
+                        <w:spacing w:before="0" w:after="0"/>
+                        <w:jc w:val="center"/>
+                        <w:rPr>
+                          <w:rFonts w:asciiTheme="majorHAnsi" w:eastAsiaTheme="majorEastAsia" w:hAnsiTheme="majorHAnsi" w:cstheme="majorBidi"/>
+                          <w:b/>
+                          <w:bCs/>
+                          <w:iCs/>
+                          <w:color w:val="0070C0"/>
+                          <w:lang w:val="en-US"/>
+                        </w:rPr>
+                      </w:pPr>
+                      <w:r>
+                        <w:rPr>
+                          <w:rFonts w:asciiTheme="majorHAnsi" w:eastAsiaTheme="majorEastAsia" w:hAnsiTheme="majorHAnsi" w:cstheme="majorBidi"/>
+                          <w:b/>
+                          <w:bCs/>
+                          <w:iCs/>
+                          <w:color w:val="0070C0"/>
+                          <w:lang w:val="en-US"/>
+                        </w:rPr>
+                        <w:t>Regression line</w:t>
+                      </w:r>
+                    </w:p>
+                    <w:p>
+                      <w:pPr>
+                        <w:spacing w:before="0" w:after="0"/>
+                        <w:jc w:val="center"/>
+                        <w:rPr>
+                          <w:rFonts w:asciiTheme="majorHAnsi" w:eastAsiaTheme="minorEastAsia" w:hAnsiTheme="majorHAnsi"/>
+                          <w:iCs/>
+                          <w:color w:val="0070C0"/>
+                          <w:lang w:val="en-US"/>
+                        </w:rPr>
+                      </w:pPr>
+                      <m:oMathPara>
+                        <m:oMath>
+                          <m:r>
+                            <w:rPr>
+                              <w:rFonts w:ascii="Latin Modern Math" w:eastAsiaTheme="minorEastAsia" w:hAnsi="Latin Modern Math"/>
+                              <w:color w:val="0070C0"/>
+                              <w:lang w:val="en-US"/>
+                            </w:rPr>
+                            <m:t>T=</m:t>
+                          </m:r>
+                          <m:r>
+                            <w:rPr>
+                              <w:rFonts w:ascii="Latin Modern Math" w:eastAsiaTheme="minorEastAsia" w:hAnsi="Latin Modern Math"/>
+                              <w:color w:val="0070C0"/>
+                              <w:lang w:val="en-US"/>
+                            </w:rPr>
+                            <m:t>0.0106</m:t>
+                          </m:r>
+                          <m:sSup>
+                            <m:sSupPr>
+                              <m:ctrlPr>
+                                <w:rPr>
+                                  <w:rFonts w:ascii="Latin Modern Math" w:eastAsiaTheme="minorEastAsia" w:hAnsi="Latin Modern Math"/>
+                                  <w:i/>
+                                  <w:iCs/>
+                                  <w:color w:val="0070C0"/>
+                                  <w:lang w:val="en-US"/>
+                                </w:rPr>
+                              </m:ctrlPr>
+                            </m:sSupPr>
+                            <m:e>
+                              <m:r>
+                                <w:rPr>
+                                  <w:rFonts w:ascii="Latin Modern Math" w:eastAsiaTheme="minorEastAsia" w:hAnsi="Latin Modern Math"/>
+                                  <w:color w:val="0070C0"/>
+                                  <w:lang w:val="en-US"/>
+                                </w:rPr>
+                                <m:t>e</m:t>
+                              </m:r>
+                            </m:e>
+                            <m:sup>
+                              <m:r>
+                                <w:rPr>
+                                  <w:rFonts w:ascii="Latin Modern Math" w:eastAsiaTheme="minorEastAsia" w:hAnsi="Latin Modern Math"/>
+                                  <w:color w:val="0070C0"/>
+                                  <w:lang w:val="en-US"/>
+                                </w:rPr>
+                                <m:t>-0.0237t+2.21</m:t>
+                              </m:r>
+                            </m:sup>
+                          </m:sSup>
+                          <m:r>
+                            <w:rPr>
+                              <w:rFonts w:ascii="Latin Modern Math" w:eastAsiaTheme="minorEastAsia" w:hAnsi="Latin Modern Math"/>
+                              <w:color w:val="0070C0"/>
+                              <w:lang w:val="en-US"/>
+                            </w:rPr>
+                            <m:t>+1.22</m:t>
+                          </m:r>
+                        </m:oMath>
+                      </m:oMathPara>
+                    </w:p>
+                  </w:txbxContent>
+                </v:textbox>
+                <w10:wrap type="square" anchorx="margin"/>
+              </v:shape>
+            </w:pict>
+          </mc:Fallback>
+        </mc:AlternateContent>
+      </w:r>
+      <w:r>
+        <w:rPr>
+          <w:noProof/>
+        </w:rPr>
+        <mc:AlternateContent>
+          <mc:Choice Requires="wps">
+            <w:drawing>
+              <wp:anchor distT="45720" distB="45720" distL="114300" distR="114300" simplePos="0" relativeHeight="251732992" behindDoc="0" locked="0" layoutInCell="1" allowOverlap="1" wp14:anchorId="1D5F9A71" wp14:editId="04B2101D">
+                <wp:simplePos x="0" y="0"/>
+                <wp:positionH relativeFrom="margin">
+                  <wp:posOffset>3080587</wp:posOffset>
+                </wp:positionH>
+                <wp:positionV relativeFrom="paragraph">
+                  <wp:posOffset>2762506</wp:posOffset>
+                </wp:positionV>
+                <wp:extent cx="687070" cy="1404620"/>
+                <wp:effectExtent l="0" t="0" r="0" b="6350"/>
+                <wp:wrapSquare wrapText="bothSides"/>
+                <wp:docPr id="37" name="Text Box 37"/>
+                <wp:cNvGraphicFramePr>
+                  <a:graphicFrameLocks xmlns:a="http://schemas.openxmlformats.org/drawingml/2006/main"/>
+                </wp:cNvGraphicFramePr>
+                <a:graphic xmlns:a="http://schemas.openxmlformats.org/drawingml/2006/main">
+                  <a:graphicData uri="http://schemas.microsoft.com/office/word/2010/wordprocessingShape">
+                    <wps:wsp>
+                      <wps:cNvSpPr txBox="1">
+                        <a:spLocks noChangeArrowheads="1"/>
+                      </wps:cNvSpPr>
+                      <wps:spPr bwMode="auto">
+                        <a:xfrm>
+                          <a:off x="0" y="0"/>
+                          <a:ext cx="687070" cy="1404620"/>
+                        </a:xfrm>
+                        <a:prstGeom prst="rect">
+                          <a:avLst/>
+                        </a:prstGeom>
+                        <a:noFill/>
+                        <a:ln w="9525">
+                          <a:noFill/>
+                          <a:miter lim="800000"/>
+                          <a:headEnd/>
+                          <a:tailEnd/>
+                        </a:ln>
+                      </wps:spPr>
+                      <wps:txbx>
+                        <w:txbxContent>
+                          <w:p>
+                            <w:pPr>
+                              <w:spacing w:before="0" w:after="0"/>
+                              <w:jc w:val="center"/>
+                              <w:rPr>
+                                <w:rFonts w:asciiTheme="majorHAnsi" w:eastAsiaTheme="minorEastAsia" w:hAnsiTheme="majorHAnsi"/>
+                                <w:iCs/>
+                                <w:lang w:val="en-US"/>
+                              </w:rPr>
+                            </w:pPr>
+                            <m:oMath>
+                              <m:r>
+                                <w:rPr>
+                                  <w:rFonts w:ascii="Latin Modern Math" w:eastAsiaTheme="minorEastAsia" w:hAnsi="Latin Modern Math"/>
+                                  <w:lang w:val="en-US"/>
+                                </w:rPr>
+                                <m:t>T</m:t>
+                              </m:r>
+                            </m:oMath>
+                            <w:r>
+                              <w:rPr>
+                                <w:rFonts w:asciiTheme="majorHAnsi" w:eastAsiaTheme="minorEastAsia" w:hAnsiTheme="majorHAnsi"/>
+                                <w:iCs/>
+                                <w:lang w:val="en-US"/>
+                              </w:rPr>
+                              <w:t xml:space="preserve"> / </w:t>
+                            </w:r>
+                            <m:oMath>
+                              <m:r>
+                                <m:rPr>
+                                  <m:sty m:val="p"/>
+                                </m:rPr>
+                                <w:rPr>
+                                  <w:rFonts w:ascii="Latin Modern Math" w:eastAsiaTheme="minorEastAsia" w:hAnsi="Latin Modern Math"/>
+                                  <w:lang w:val="en-US"/>
+                                </w:rPr>
+                                <m:t>s</m:t>
+                              </m:r>
+                            </m:oMath>
+                          </w:p>
+                        </w:txbxContent>
+                      </wps:txbx>
+                      <wps:bodyPr rot="0" vert="horz" wrap="square" lIns="91440" tIns="45720" rIns="91440" bIns="45720" anchor="t" anchorCtr="0">
+                        <a:spAutoFit/>
+                      </wps:bodyPr>
+                    </wps:wsp>
+                  </a:graphicData>
+                </a:graphic>
+                <wp14:sizeRelH relativeFrom="margin">
+                  <wp14:pctWidth>0</wp14:pctWidth>
+                </wp14:sizeRelH>
+                <wp14:sizeRelV relativeFrom="margin">
+                  <wp14:pctHeight>20000</wp14:pctHeight>
+                </wp14:sizeRelV>
+              </wp:anchor>
+            </w:drawing>
+          </mc:Choice>
+          <mc:Fallback>
+            <w:pict>
+              <v:shape w14:anchorId="1D5F9A71" id="Text Box 37" o:spid="_x0000_s1031" type="#_x0000_t202" style="position:absolute;margin-left:242.55pt;margin-top:217.5pt;width:54.1pt;height:110.6pt;z-index:251732992;visibility:visible;mso-wrap-style:square;mso-width-percent:0;mso-height-percent:200;mso-wrap-distance-left:9pt;mso-wrap-distance-top:3.6pt;mso-wrap-distance-right:9pt;mso-wrap-distance-bottom:3.6pt;mso-position-horizontal:absolute;mso-position-horizontal-relative:margin;mso-position-vertical:absolute;mso-position-vertical-relative:text;mso-width-percent:0;mso-height-percent:200;mso-width-relative:margin;mso-height-relative:margin;v-text-anchor:top" o:gfxdata="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" filled="f" stroked="f">
+                <v:textbox style="mso-fit-shape-to-text:t">
+                  <w:txbxContent>
+                    <w:p>
+                      <w:pPr>
+                        <w:spacing w:before="0" w:after="0"/>
+                        <w:jc w:val="center"/>
+                        <w:rPr>
+                          <w:rFonts w:asciiTheme="majorHAnsi" w:eastAsiaTheme="minorEastAsia" w:hAnsiTheme="majorHAnsi"/>
+                          <w:iCs/>
+                          <w:lang w:val="en-US"/>
+                        </w:rPr>
+                      </w:pPr>
+                      <m:oMath>
+                        <m:r>
+                          <w:rPr>
+                            <w:rFonts w:ascii="Latin Modern Math" w:eastAsiaTheme="minorEastAsia" w:hAnsi="Latin Modern Math"/>
+                            <w:lang w:val="en-US"/>
+                          </w:rPr>
+                          <m:t>T</m:t>
+                        </m:r>
+                      </m:oMath>
+                      <w:r>
+                        <w:rPr>
+                          <w:rFonts w:asciiTheme="majorHAnsi" w:eastAsiaTheme="minorEastAsia" w:hAnsiTheme="majorHAnsi"/>
+                          <w:iCs/>
+                          <w:lang w:val="en-US"/>
+                        </w:rPr>
+                        <w:t xml:space="preserve"> / </w:t>
+                      </w:r>
+                      <m:oMath>
+                        <m:r>
+                          <m:rPr>
+                            <m:sty m:val="p"/>
+                          </m:rPr>
+                          <w:rPr>
+                            <w:rFonts w:ascii="Latin Modern Math" w:eastAsiaTheme="minorEastAsia" w:hAnsi="Latin Modern Math"/>
+                            <w:lang w:val="en-US"/>
+                          </w:rPr>
+                          <m:t>s</m:t>
+                        </m:r>
+                      </m:oMath>
+                    </w:p>
+                  </w:txbxContent>
+                </v:textbox>
+                <w10:wrap type="square" anchorx="margin"/>
+              </v:shape>
+            </w:pict>
+          </mc:Fallback>
+        </mc:AlternateContent>
+      </w:r>
+      <w:r>
+        <w:rPr>
+          <w:noProof/>
+        </w:rPr>
+        <mc:AlternateContent>
+          <mc:Choice Requires="wps">
+            <w:drawing>
+              <wp:anchor distT="45720" distB="45720" distL="114300" distR="114300" simplePos="0" relativeHeight="251749376" behindDoc="0" locked="0" layoutInCell="1" allowOverlap="1" wp14:anchorId="35E924FE" wp14:editId="6E92FF5E">
+                <wp:simplePos x="0" y="0"/>
+                <wp:positionH relativeFrom="margin">
+                  <wp:align>right</wp:align>
+                </wp:positionH>
+                <wp:positionV relativeFrom="paragraph">
+                  <wp:posOffset>3136745</wp:posOffset>
+                </wp:positionV>
+                <wp:extent cx="2626360" cy="1404620"/>
+                <wp:effectExtent l="0" t="0" r="0" b="6350"/>
+                <wp:wrapSquare wrapText="bothSides"/>
+                <wp:docPr id="44" name="Text Box 44"/>
+                <wp:cNvGraphicFramePr>
+                  <a:graphicFrameLocks xmlns:a="http://schemas.openxmlformats.org/drawingml/2006/main"/>
+                </wp:cNvGraphicFramePr>
+                <a:graphic xmlns:a="http://schemas.openxmlformats.org/drawingml/2006/main">
+                  <a:graphicData uri="http://schemas.microsoft.com/office/word/2010/wordprocessingShape">
+                    <wps:wsp>
+                      <wps:cNvSpPr txBox="1">
+                        <a:spLocks noChangeArrowheads="1"/>
+                      </wps:cNvSpPr>
+                      <wps:spPr bwMode="auto">
+                        <a:xfrm>
+                          <a:off x="0" y="0"/>
+                          <a:ext cx="2626360" cy="1404620"/>
+                        </a:xfrm>
+                        <a:prstGeom prst="rect">
+                          <a:avLst/>
+                        </a:prstGeom>
+                        <a:noFill/>
+                        <a:ln w="9525">
+                          <a:noFill/>
+                          <a:miter lim="800000"/>
+                          <a:headEnd/>
+                          <a:tailEnd/>
+                        </a:ln>
+                      </wps:spPr>
+                      <wps:txbx>
+                        <w:txbxContent>
+                          <w:p>
+                            <w:pPr>
+                              <w:spacing w:before="0" w:after="0"/>
+                              <w:jc w:val="center"/>
+                              <w:rPr>
+                                <w:rFonts w:asciiTheme="majorHAnsi" w:eastAsiaTheme="minorEastAsia" w:hAnsiTheme="majorHAnsi"/>
+                                <w:iCs/>
+                                <w:lang w:val="en-US"/>
+                              </w:rPr>
+                            </w:pPr>
+                            <w:r>
+                              <w:rPr>
+                                <w:rFonts w:asciiTheme="majorHAnsi" w:eastAsiaTheme="minorEastAsia" w:hAnsiTheme="majorHAnsi"/>
+                                <w:iCs/>
+                                <w:lang w:val="en-US"/>
+                              </w:rPr>
+                              <w:t xml:space="preserve">Time since start of recording, </w:t>
+                            </w:r>
+                            <m:oMath>
+                              <m:r>
+                                <w:rPr>
+                                  <w:rFonts w:ascii="Latin Modern Math" w:eastAsiaTheme="minorEastAsia" w:hAnsi="Latin Modern Math"/>
+                                  <w:lang w:val="en-US"/>
+                                </w:rPr>
+                                <m:t>t</m:t>
+                              </m:r>
+                            </m:oMath>
+                            <w:r>
+                              <w:rPr>
+                                <w:rFonts w:asciiTheme="majorHAnsi" w:eastAsiaTheme="minorEastAsia" w:hAnsiTheme="majorHAnsi"/>
+                                <w:iCs/>
+                                <w:lang w:val="en-US"/>
+                              </w:rPr>
+                              <w:t xml:space="preserve"> / s</w:t>
+                            </w:r>
+                          </w:p>
+                        </w:txbxContent>
+                      </wps:txbx>
+                      <wps:bodyPr rot="0" vert="horz" wrap="square" lIns="91440" tIns="45720" rIns="91440" bIns="45720" anchor="t" anchorCtr="0">
+                        <a:spAutoFit/>
+                      </wps:bodyPr>
+                    </wps:wsp>
+                  </a:graphicData>
+                </a:graphic>
+                <wp14:sizeRelH relativeFrom="margin">
+                  <wp14:pctWidth>0</wp14:pctWidth>
+                </wp14:sizeRelH>
+                <wp14:sizeRelV relativeFrom="margin">
+                  <wp14:pctHeight>20000</wp14:pctHeight>
+                </wp14:sizeRelV>
+              </wp:anchor>
+            </w:drawing>
+          </mc:Choice>
+          <mc:Fallback>
+            <w:pict>
+              <v:shape w14:anchorId="35E924FE" id="Text Box 44" o:spid="_x0000_s1032" type="#_x0000_t202" style="position:absolute;margin-left:155.6pt;margin-top:247pt;width:206.8pt;height:110.6pt;z-index:251749376;visibility:visible;mso-wrap-style:square;mso-width-percent:0;mso-height-percent:200;mso-wrap-distance-left:9pt;mso-wrap-distance-top:3.6pt;mso-wrap-distance-right:9pt;mso-wrap-distance-bottom:3.6pt;mso-position-horizontal:right;mso-position-horizontal-relative:margin;mso-position-vertical:absolute;mso-position-vertical-relative:text;mso-width-percent:0;mso-height-percent:200;mso-width-relative:margin;mso-height-relative:margin;v-text-anchor:top" o:gfxdata="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" filled="f" stroked="f">
+                <v:textbox style="mso-fit-shape-to-text:t">
+                  <w:txbxContent>
+                    <w:p>
+                      <w:pPr>
+                        <w:spacing w:before="0" w:after="0"/>
+                        <w:jc w:val="center"/>
+                        <w:rPr>
+                          <w:rFonts w:asciiTheme="majorHAnsi" w:eastAsiaTheme="minorEastAsia" w:hAnsiTheme="majorHAnsi"/>
+                          <w:iCs/>
+                          <w:lang w:val="en-US"/>
+                        </w:rPr>
+                      </w:pPr>
+                      <w:r>
+                        <w:rPr>
+                          <w:rFonts w:asciiTheme="majorHAnsi" w:eastAsiaTheme="minorEastAsia" w:hAnsiTheme="majorHAnsi"/>
+                          <w:iCs/>
+                          <w:lang w:val="en-US"/>
+                        </w:rPr>
+                        <w:t xml:space="preserve">Time since start of recording, </w:t>
+                      </w:r>
+                      <m:oMath>
+                        <m:r>
+                          <w:rPr>
+                            <w:rFonts w:ascii="Latin Modern Math" w:eastAsiaTheme="minorEastAsia" w:hAnsi="Latin Modern Math"/>
+                            <w:lang w:val="en-US"/>
+                          </w:rPr>
+                          <m:t>t</m:t>
+                        </m:r>
+                      </m:oMath>
+                      <w:r>
+                        <w:rPr>
+                          <w:rFonts w:asciiTheme="majorHAnsi" w:eastAsiaTheme="minorEastAsia" w:hAnsiTheme="majorHAnsi"/>
+                          <w:iCs/>
+                          <w:lang w:val="en-US"/>
+                        </w:rPr>
+                        <w:t xml:space="preserve"> / s</w:t>
+                      </w:r>
+                    </w:p>
+                  </w:txbxContent>
+                </v:textbox>
+                <w10:wrap type="square" anchorx="margin"/>
+              </v:shape>
+            </w:pict>
+          </mc:Fallback>
+        </mc:AlternateContent>
+      </w:r>
+      <w:r>
+        <w:rPr>
+          <w:noProof/>
+        </w:rPr>
+        <mc:AlternateContent>
+          <mc:Choice Requires="wps">
+            <w:drawing>
+              <wp:anchor distT="45720" distB="45720" distL="114300" distR="114300" simplePos="0" relativeHeight="251747328" behindDoc="0" locked="0" layoutInCell="1" allowOverlap="1" wp14:anchorId="6D37F307" wp14:editId="1E45A272">
+                <wp:simplePos x="0" y="0"/>
+                <wp:positionH relativeFrom="margin">
+                  <wp:posOffset>1426698</wp:posOffset>
+                </wp:positionH>
+                <wp:positionV relativeFrom="paragraph">
+                  <wp:posOffset>4188159</wp:posOffset>
+                </wp:positionV>
+                <wp:extent cx="2087245" cy="1404620"/>
+                <wp:effectExtent l="0" t="0" r="0" b="0"/>
+                <wp:wrapSquare wrapText="bothSides"/>
+                <wp:docPr id="43" name="Text Box 43"/>
+                <wp:cNvGraphicFramePr>
+                  <a:graphicFrameLocks xmlns:a="http://schemas.openxmlformats.org/drawingml/2006/main"/>
+                </wp:cNvGraphicFramePr>
+                <a:graphic xmlns:a="http://schemas.openxmlformats.org/drawingml/2006/main">
+                  <a:graphicData uri="http://schemas.microsoft.com/office/word/2010/wordprocessingShape">
+                    <wps:wsp>
+                      <wps:cNvSpPr txBox="1">
+                        <a:spLocks noChangeArrowheads="1"/>
+                      </wps:cNvSpPr>
+                      <wps:spPr bwMode="auto">
+                        <a:xfrm>
+                          <a:off x="0" y="0"/>
+                          <a:ext cx="2087245" cy="1404620"/>
+                        </a:xfrm>
+                        <a:prstGeom prst="rect">
+                          <a:avLst/>
+                        </a:prstGeom>
+                        <a:noFill/>
+                        <a:ln w="9525">
+                          <a:noFill/>
+                          <a:miter lim="800000"/>
+                          <a:headEnd/>
+                          <a:tailEnd/>
+                        </a:ln>
+                      </wps:spPr>
+                      <wps:txbx>
+                        <w:txbxContent>
+                          <w:p>
+                            <w:pPr>
+                              <w:spacing w:before="0" w:after="0"/>
+                              <w:jc w:val="center"/>
+                              <w:rPr>
+                                <w:rFonts w:asciiTheme="majorHAnsi" w:eastAsiaTheme="minorEastAsia" w:hAnsiTheme="majorHAnsi"/>
+                                <w:b/>
+                                <w:bCs/>
+                                <w:iCs/>
+                                <w:color w:val="0070C0"/>
+                                <w:lang w:val="en-US"/>
+                              </w:rPr>
+                            </w:pPr>
+                            <w:r>
+                              <w:rPr>
+                                <w:rFonts w:asciiTheme="majorHAnsi" w:eastAsiaTheme="minorEastAsia" w:hAnsiTheme="majorHAnsi"/>
+                                <w:b/>
+                                <w:bCs/>
+                                <w:iCs/>
+                                <w:color w:val="0070C0"/>
+                                <w:lang w:val="en-US"/>
+                              </w:rPr>
+                              <w:t>Theoretical line (</w:t>
+                            </w:r>
+                            <m:oMath>
+                              <m:r>
+                                <m:rPr>
+                                  <m:sty m:val="bi"/>
+                                </m:rPr>
+                                <w:rPr>
+                                  <w:rFonts w:ascii="Latin Modern Math" w:eastAsiaTheme="minorEastAsia" w:hAnsi="Latin Modern Math"/>
+                                  <w:color w:val="0070C0"/>
+                                  <w:lang w:val="en-US"/>
+                                </w:rPr>
+                                <m:t>θ=0</m:t>
+                              </m:r>
+                            </m:oMath>
+                            <w:r>
+                              <w:rPr>
+                                <w:rFonts w:asciiTheme="majorHAnsi" w:eastAsiaTheme="minorEastAsia" w:hAnsiTheme="majorHAnsi"/>
+                                <w:b/>
+                                <w:bCs/>
+                                <w:iCs/>
+                                <w:color w:val="0070C0"/>
+                                <w:lang w:val="en-US"/>
+                              </w:rPr>
+                              <w:t>)</w:t>
+                            </w:r>
+                          </w:p>
+                          <w:p>
+                            <w:pPr>
+                              <w:spacing w:before="0" w:after="0"/>
+                              <w:jc w:val="center"/>
+                              <w:rPr>
+                                <w:rFonts w:asciiTheme="majorHAnsi" w:eastAsiaTheme="minorEastAsia" w:hAnsiTheme="majorHAnsi"/>
+                                <w:iCs/>
+                                <w:color w:val="0070C0"/>
+                                <w:lang w:val="en-US"/>
+                              </w:rPr>
+                            </w:pPr>
+                            <m:oMathPara>
+                              <m:oMath>
+                                <m:r>
+                                  <w:rPr>
+                                    <w:rFonts w:ascii="Latin Modern Math" w:eastAsiaTheme="minorEastAsia" w:hAnsi="Latin Modern Math"/>
+                                    <w:color w:val="0070C0"/>
+                                    <w:lang w:val="en-US"/>
+                                  </w:rPr>
+                                  <m:t>T=1.512</m:t>
+                                </m:r>
+                                <m:rad>
+                                  <m:radPr>
+                                    <m:degHide m:val="1"/>
+                                    <m:ctrlPr>
+                                      <w:rPr>
+                                        <w:rFonts w:ascii="Latin Modern Math" w:eastAsiaTheme="minorEastAsia" w:hAnsi="Latin Modern Math"/>
+                                        <w:i/>
+                                        <w:iCs/>
+                                        <w:color w:val="0070C0"/>
+                                        <w:lang w:val="en-US"/>
+                                      </w:rPr>
+                                    </m:ctrlPr>
+                                  </m:radPr>
+                                  <m:deg/>
+                                  <m:e>
+                                    <m:r>
+                                      <w:rPr>
+                                        <w:rFonts w:ascii="Latin Modern Math" w:eastAsiaTheme="minorEastAsia" w:hAnsi="Latin Modern Math"/>
+                                        <w:color w:val="0070C0"/>
+                                        <w:lang w:val="en-US"/>
+                                      </w:rPr>
+                                      <m:t>l</m:t>
+                                    </m:r>
+                                  </m:e>
+                                </m:rad>
+                              </m:oMath>
+                            </m:oMathPara>
+                          </w:p>
+                        </w:txbxContent>
+                      </wps:txbx>
+                      <wps:bodyPr rot="0" vert="horz" wrap="square" lIns="91440" tIns="45720" rIns="91440" bIns="45720" anchor="t" anchorCtr="0">
+                        <a:spAutoFit/>
+                      </wps:bodyPr>
+                    </wps:wsp>
+                  </a:graphicData>
+                </a:graphic>
+                <wp14:sizeRelH relativeFrom="margin">
+                  <wp14:pctWidth>0</wp14:pctWidth>
+                </wp14:sizeRelH>
+                <wp14:sizeRelV relativeFrom="margin">
+                  <wp14:pctHeight>20000</wp14:pctHeight>
+                </wp14:sizeRelV>
+              </wp:anchor>
+            </w:drawing>
+          </mc:Choice>
+          <mc:Fallback>
+            <w:pict>
+              <v:shapetype w14:anchorId="6D37F307" id="_x0000_t202" coordsize="21600,21600" o:spt="202" path="m,l,21600r21600,l21600,xe">
+                <v:stroke joinstyle="miter"/>
+                <v:path gradientshapeok="t" o:connecttype="rect"/>
+              </v:shapetype>
+              <v:shape id="Text Box 43" o:spid="_x0000_s1026" type="#_x0000_t202" style="position:absolute;margin-left:112.35pt;margin-top:329.8pt;width:164.35pt;height:110.6pt;z-index:251747328;visibility:visible;mso-wrap-style:square;mso-width-percent:0;mso-height-percent:200;mso-wrap-distance-left:9pt;mso-wrap-distance-top:3.6pt;mso-wrap-distance-right:9pt;mso-wrap-distance-bottom:3.6pt;mso-position-horizontal:absolute;mso-position-horizontal-relative:margin;mso-position-vertical:absolute;mso-position-vertical-relative:text;mso-width-percent:0;mso-height-percent:200;mso-width-relative:margin;mso-height-relative:margin;v-text-anchor:top" o:gfxdata="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" filled="f" stroked="f">
+                <v:textbox style="mso-fit-shape-to-text:t">
+                  <w:txbxContent>
+                    <w:p>
+                      <w:pPr>
+                        <w:spacing w:before="0" w:after="0"/>
+                        <w:jc w:val="center"/>
+                        <w:rPr>
+                          <w:rFonts w:asciiTheme="majorHAnsi" w:eastAsiaTheme="minorEastAsia" w:hAnsiTheme="majorHAnsi"/>
+                          <w:b/>
+                          <w:bCs/>
+                          <w:iCs/>
+                          <w:color w:val="0070C0"/>
+                          <w:lang w:val="en-US"/>
+                        </w:rPr>
+                      </w:pPr>
+                      <w:r>
+                        <w:rPr>
+                          <w:rFonts w:asciiTheme="majorHAnsi" w:eastAsiaTheme="minorEastAsia" w:hAnsiTheme="majorHAnsi"/>
+                          <w:b/>
+                          <w:bCs/>
+                          <w:iCs/>
+                          <w:color w:val="0070C0"/>
+                          <w:lang w:val="en-US"/>
+                        </w:rPr>
+                        <w:t>Theoretical line (</w:t>
+                      </w:r>
+                      <m:oMath>
+                        <m:r>
+                          <m:rPr>
+                            <m:sty m:val="bi"/>
+                          </m:rPr>
+                          <w:rPr>
+                            <w:rFonts w:ascii="Latin Modern Math" w:eastAsiaTheme="minorEastAsia" w:hAnsi="Latin Modern Math"/>
+                            <w:color w:val="0070C0"/>
+                            <w:lang w:val="en-US"/>
+                          </w:rPr>
+                          <m:t>θ=0</m:t>
+                        </m:r>
+                      </m:oMath>
+                      <w:r>
+                        <w:rPr>
+                          <w:rFonts w:asciiTheme="majorHAnsi" w:eastAsiaTheme="minorEastAsia" w:hAnsiTheme="majorHAnsi"/>
+                          <w:b/>
+                          <w:bCs/>
+                          <w:iCs/>
+                          <w:color w:val="0070C0"/>
+                          <w:lang w:val="en-US"/>
+                        </w:rPr>
+                        <w:t>)</w:t>
+                      </w:r>
+                    </w:p>
+                    <w:p>
+                      <w:pPr>
+                        <w:spacing w:before="0" w:after="0"/>
+                        <w:jc w:val="center"/>
+                        <w:rPr>
+                          <w:rFonts w:asciiTheme="majorHAnsi" w:eastAsiaTheme="minorEastAsia" w:hAnsiTheme="majorHAnsi"/>
+                          <w:iCs/>
+                          <w:color w:val="0070C0"/>
+                          <w:lang w:val="en-US"/>
+                        </w:rPr>
+                      </w:pPr>
+                      <m:oMathPara>
+                        <m:oMath>
+                          <m:r>
+                            <w:rPr>
+                              <w:rFonts w:ascii="Latin Modern Math" w:eastAsiaTheme="minorEastAsia" w:hAnsi="Latin Modern Math"/>
+                              <w:color w:val="0070C0"/>
+                              <w:lang w:val="en-US"/>
+                            </w:rPr>
+                            <m:t>T=1.51</m:t>
+                          </m:r>
+                          <m:r>
+                            <w:rPr>
+                              <w:rFonts w:ascii="Latin Modern Math" w:eastAsiaTheme="minorEastAsia" w:hAnsi="Latin Modern Math"/>
+                              <w:color w:val="0070C0"/>
+                              <w:lang w:val="en-US"/>
+                            </w:rPr>
+                            <m:t>2</m:t>
+                          </m:r>
+                          <m:rad>
+                            <m:radPr>
+                              <m:degHide m:val="1"/>
+                              <m:ctrlPr>
+                                <w:rPr>
+                                  <w:rFonts w:ascii="Latin Modern Math" w:eastAsiaTheme="minorEastAsia" w:hAnsi="Latin Modern Math"/>
+                                  <w:i/>
+                                  <w:iCs/>
+                                  <w:color w:val="0070C0"/>
+                                  <w:lang w:val="en-US"/>
+                                </w:rPr>
+                              </m:ctrlPr>
+                            </m:radPr>
+                            <m:deg/>
+                            <m:e>
+                              <m:r>
+                                <w:rPr>
+                                  <w:rFonts w:ascii="Latin Modern Math" w:eastAsiaTheme="minorEastAsia" w:hAnsi="Latin Modern Math"/>
+                                  <w:color w:val="0070C0"/>
+                                  <w:lang w:val="en-US"/>
+                                </w:rPr>
+                                <m:t>l</m:t>
+                              </m:r>
+                            </m:e>
+                          </m:rad>
+                        </m:oMath>
+                      </m:oMathPara>
+                    </w:p>
+                  </w:txbxContent>
+                </v:textbox>
+                <w10:wrap type="square" anchorx="margin"/>
+              </v:shape>
+            </w:pict>
+          </mc:Fallback>
+        </mc:AlternateContent>
+      </w:r>
+      <w:r>
+        <w:rPr>
+          <w:noProof/>
+        </w:rPr>
+        <mc:AlternateContent>
+          <mc:Choice Requires="wps">
+            <w:drawing>
+              <wp:anchor distT="45720" distB="45720" distL="114300" distR="114300" simplePos="0" relativeHeight="251739136" behindDoc="0" locked="0" layoutInCell="1" allowOverlap="1" wp14:anchorId="6F5A2A11" wp14:editId="3B5581DF">
                 <wp:simplePos x="0" y="0"/>
                 <wp:positionH relativeFrom="margin">
                   <wp:posOffset>1407160</wp:posOffset>
                 </wp:positionH>
                 <wp:positionV relativeFrom="paragraph">
-                  <wp:posOffset>3864610</wp:posOffset>
+                  <wp:posOffset>3764185</wp:posOffset>
                 </wp:positionV>
                 <wp:extent cx="2087245" cy="1404620"/>
                 <wp:effectExtent l="0" t="0" r="0" b="0"/>
@@ -1350,11 +2872,7 @@
           </mc:Choice>
           <mc:Fallback>
             <w:pict>
-              <v:shapetype w14:anchorId="6F5A2A11" id="_x0000_t202" coordsize="21600,21600" o:spt="202" path="m,l,21600r21600,l21600,xe">
-                <v:stroke joinstyle="miter"/>
-                <v:path gradientshapeok="t" o:connecttype="rect"/>
-              </v:shapetype>
-              <v:shape id="Text Box 40" o:spid="_x0000_s1026" type="#_x0000_t202" style="position:absolute;margin-left:110.8pt;margin-top:304.3pt;width:164.35pt;height:110.6pt;z-index:251739136;visibility:visible;mso-wrap-style:square;mso-width-percent:0;mso-height-percent:200;mso-wrap-distance-left:9pt;mso-wrap-distance-top:3.6pt;mso-wrap-distance-right:9pt;mso-wrap-distance-bottom:3.6pt;mso-position-horizontal:absolute;mso-position-horizontal-relative:margin;mso-position-vertical:absolute;mso-position-vertical-relative:text;mso-width-percent:0;mso-height-percent:200;mso-width-relative:margin;mso-height-relative:margin;v-text-anchor:top" o:gfxdata="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" filled="f" stroked="f">
+              <v:shape w14:anchorId="6F5A2A11" id="Text Box 40" o:spid="_x0000_s1027" type="#_x0000_t202" style="position:absolute;margin-left:110.8pt;margin-top:296.4pt;width:164.35pt;height:110.6pt;z-index:251739136;visibility:visible;mso-wrap-style:square;mso-width-percent:0;mso-height-percent:200;mso-wrap-distance-left:9pt;mso-wrap-distance-top:3.6pt;mso-wrap-distance-right:9pt;mso-wrap-distance-bottom:3.6pt;mso-position-horizontal:absolute;mso-position-horizontal-relative:margin;mso-position-vertical:absolute;mso-position-vertical-relative:text;mso-width-percent:0;mso-height-percent:200;mso-width-relative:margin;mso-height-relative:margin;v-text-anchor:top" o:gfxdata="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" filled="f" stroked="f">
                 <v:textbox style="mso-fit-shape-to-text:t">
                   <w:txbxContent>
                     <w:p>
@@ -1458,6 +2976,346 @@
                             </w:rPr>
                             <m:t>+0.04</m:t>
                           </m:r>
+                        </m:oMath>
+                      </m:oMathPara>
+                    </w:p>
+                  </w:txbxContent>
+                </v:textbox>
+                <w10:wrap type="square" anchorx="margin"/>
+              </v:shape>
+            </w:pict>
+          </mc:Fallback>
+        </mc:AlternateContent>
+      </w:r>
+      <w:r>
+        <w:rPr>
+          <w:noProof/>
+        </w:rPr>
+        <mc:AlternateContent>
+          <mc:Choice Requires="wps">
+            <w:drawing>
+              <wp:anchor distT="45720" distB="45720" distL="114300" distR="114300" simplePos="0" relativeHeight="251745280" behindDoc="0" locked="0" layoutInCell="1" allowOverlap="1" wp14:anchorId="3251EEF6" wp14:editId="7F178713">
+                <wp:simplePos x="0" y="0"/>
+                <wp:positionH relativeFrom="margin">
+                  <wp:posOffset>324485</wp:posOffset>
+                </wp:positionH>
+                <wp:positionV relativeFrom="paragraph">
+                  <wp:posOffset>2973705</wp:posOffset>
+                </wp:positionV>
+                <wp:extent cx="400050" cy="1404620"/>
+                <wp:effectExtent l="0" t="0" r="0" b="0"/>
+                <wp:wrapSquare wrapText="bothSides"/>
+                <wp:docPr id="42" name="Text Box 42"/>
+                <wp:cNvGraphicFramePr>
+                  <a:graphicFrameLocks xmlns:a="http://schemas.openxmlformats.org/drawingml/2006/main"/>
+                </wp:cNvGraphicFramePr>
+                <a:graphic xmlns:a="http://schemas.openxmlformats.org/drawingml/2006/main">
+                  <a:graphicData uri="http://schemas.microsoft.com/office/word/2010/wordprocessingShape">
+                    <wps:wsp>
+                      <wps:cNvSpPr txBox="1">
+                        <a:spLocks noChangeArrowheads="1"/>
+                      </wps:cNvSpPr>
+                      <wps:spPr bwMode="auto">
+                        <a:xfrm>
+                          <a:off x="0" y="0"/>
+                          <a:ext cx="400050" cy="1404620"/>
+                        </a:xfrm>
+                        <a:prstGeom prst="rect">
+                          <a:avLst/>
+                        </a:prstGeom>
+                        <a:noFill/>
+                        <a:ln w="9525">
+                          <a:noFill/>
+                          <a:miter lim="800000"/>
+                          <a:headEnd/>
+                          <a:tailEnd/>
+                        </a:ln>
+                      </wps:spPr>
+                      <wps:txbx>
+                        <w:txbxContent>
+                          <w:p>
+                            <w:pPr>
+                              <w:spacing w:before="0" w:after="0"/>
+                              <w:rPr>
+                                <w:rFonts w:asciiTheme="majorHAnsi" w:eastAsiaTheme="majorEastAsia" w:hAnsiTheme="majorHAnsi" w:cstheme="majorBidi"/>
+                                <w:color w:val="C00000"/>
+                                <w:lang w:val="en-US"/>
+                              </w:rPr>
+                            </w:pPr>
+                            <m:oMathPara>
+                              <m:oMath>
+                                <m:sSub>
+                                  <m:sSubPr>
+                                    <m:ctrlPr>
+                                      <w:rPr>
+                                        <w:rFonts w:ascii="Latin Modern Math" w:hAnsi="Latin Modern Math"/>
+                                        <w:i/>
+                                        <w:color w:val="C00000"/>
+                                        <w:lang w:val="en-US"/>
+                                      </w:rPr>
+                                    </m:ctrlPr>
+                                  </m:sSubPr>
+                                  <m:e>
+                                    <m:r>
+                                      <w:rPr>
+                                        <w:rFonts w:ascii="Latin Modern Math" w:hAnsi="Latin Modern Math"/>
+                                        <w:color w:val="C00000"/>
+                                        <w:lang w:val="en-US"/>
+                                      </w:rPr>
+                                      <m:t>t</m:t>
+                                    </m:r>
+                                  </m:e>
+                                  <m:sub>
+                                    <m:r>
+                                      <w:rPr>
+                                        <w:rFonts w:ascii="Latin Modern Math" w:hAnsi="Latin Modern Math"/>
+                                        <w:color w:val="C00000"/>
+                                        <w:lang w:val="en-US"/>
+                                      </w:rPr>
+                                      <m:t>45</m:t>
+                                    </m:r>
+                                  </m:sub>
+                                </m:sSub>
+                              </m:oMath>
+                            </m:oMathPara>
+                          </w:p>
+                        </w:txbxContent>
+                      </wps:txbx>
+                      <wps:bodyPr rot="0" vert="horz" wrap="square" lIns="91440" tIns="45720" rIns="91440" bIns="45720" anchor="t" anchorCtr="0">
+                        <a:spAutoFit/>
+                      </wps:bodyPr>
+                    </wps:wsp>
+                  </a:graphicData>
+                </a:graphic>
+                <wp14:sizeRelH relativeFrom="margin">
+                  <wp14:pctWidth>0</wp14:pctWidth>
+                </wp14:sizeRelH>
+                <wp14:sizeRelV relativeFrom="margin">
+                  <wp14:pctHeight>20000</wp14:pctHeight>
+                </wp14:sizeRelV>
+              </wp:anchor>
+            </w:drawing>
+          </mc:Choice>
+          <mc:Fallback>
+            <w:pict>
+              <v:shapetype w14:anchorId="3251EEF6" id="_x0000_t202" coordsize="21600,21600" o:spt="202" path="m,l,21600r21600,l21600,xe">
+                <v:stroke joinstyle="miter"/>
+                <v:path gradientshapeok="t" o:connecttype="rect"/>
+              </v:shapetype>
+              <v:shape id="Text Box 42" o:spid="_x0000_s1026" type="#_x0000_t202" style="position:absolute;margin-left:25.55pt;margin-top:234.15pt;width:31.5pt;height:110.6pt;z-index:251745280;visibility:visible;mso-wrap-style:square;mso-width-percent:0;mso-height-percent:200;mso-wrap-distance-left:9pt;mso-wrap-distance-top:3.6pt;mso-wrap-distance-right:9pt;mso-wrap-distance-bottom:3.6pt;mso-position-horizontal:absolute;mso-position-horizontal-relative:margin;mso-position-vertical:absolute;mso-position-vertical-relative:text;mso-width-percent:0;mso-height-percent:200;mso-width-relative:margin;mso-height-relative:margin;v-text-anchor:top" o:gfxdata="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" filled="f" stroked="f">
+                <v:textbox style="mso-fit-shape-to-text:t">
+                  <w:txbxContent>
+                    <w:p>
+                      <w:pPr>
+                        <w:spacing w:before="0" w:after="0"/>
+                        <w:rPr>
+                          <w:rFonts w:asciiTheme="majorHAnsi" w:eastAsiaTheme="majorEastAsia" w:hAnsiTheme="majorHAnsi" w:cstheme="majorBidi"/>
+                          <w:color w:val="C00000"/>
+                          <w:lang w:val="en-US"/>
+                        </w:rPr>
+                      </w:pPr>
+                      <m:oMathPara>
+                        <m:oMath>
+                          <m:sSub>
+                            <m:sSubPr>
+                              <m:ctrlPr>
+                                <w:rPr>
+                                  <w:rFonts w:ascii="Latin Modern Math" w:hAnsi="Latin Modern Math"/>
+                                  <w:i/>
+                                  <w:color w:val="C00000"/>
+                                  <w:lang w:val="en-US"/>
+                                </w:rPr>
+                              </m:ctrlPr>
+                            </m:sSubPr>
+                            <m:e>
+                              <m:r>
+                                <w:rPr>
+                                  <w:rFonts w:ascii="Latin Modern Math" w:hAnsi="Latin Modern Math"/>
+                                  <w:color w:val="C00000"/>
+                                  <w:lang w:val="en-US"/>
+                                </w:rPr>
+                                <m:t>t</m:t>
+                              </m:r>
+                            </m:e>
+                            <m:sub>
+                              <m:r>
+                                <w:rPr>
+                                  <w:rFonts w:ascii="Latin Modern Math" w:hAnsi="Latin Modern Math"/>
+                                  <w:color w:val="C00000"/>
+                                  <w:lang w:val="en-US"/>
+                                </w:rPr>
+                                <m:t>45</m:t>
+                              </m:r>
+                            </m:sub>
+                          </m:sSub>
+                        </m:oMath>
+                      </m:oMathPara>
+                    </w:p>
+                  </w:txbxContent>
+                </v:textbox>
+                <w10:wrap type="square" anchorx="margin"/>
+              </v:shape>
+            </w:pict>
+          </mc:Fallback>
+        </mc:AlternateContent>
+      </w:r>
+      <w:r>
+        <w:rPr>
+          <w:noProof/>
+        </w:rPr>
+        <mc:AlternateContent>
+          <mc:Choice Requires="wps">
+            <w:drawing>
+              <wp:anchor distT="45720" distB="45720" distL="114300" distR="114300" simplePos="0" relativeHeight="251743232" behindDoc="0" locked="0" layoutInCell="1" allowOverlap="1" wp14:anchorId="351A1D49" wp14:editId="4BAFDDCB">
+                <wp:simplePos x="0" y="0"/>
+                <wp:positionH relativeFrom="margin">
+                  <wp:posOffset>600710</wp:posOffset>
+                </wp:positionH>
+                <wp:positionV relativeFrom="paragraph">
+                  <wp:posOffset>2973705</wp:posOffset>
+                </wp:positionV>
+                <wp:extent cx="400050" cy="1404620"/>
+                <wp:effectExtent l="0" t="0" r="0" b="0"/>
+                <wp:wrapSquare wrapText="bothSides"/>
+                <wp:docPr id="41" name="Text Box 41"/>
+                <wp:cNvGraphicFramePr>
+                  <a:graphicFrameLocks xmlns:a="http://schemas.openxmlformats.org/drawingml/2006/main"/>
+                </wp:cNvGraphicFramePr>
+                <a:graphic xmlns:a="http://schemas.openxmlformats.org/drawingml/2006/main">
+                  <a:graphicData uri="http://schemas.microsoft.com/office/word/2010/wordprocessingShape">
+                    <wps:wsp>
+                      <wps:cNvSpPr txBox="1">
+                        <a:spLocks noChangeArrowheads="1"/>
+                      </wps:cNvSpPr>
+                      <wps:spPr bwMode="auto">
+                        <a:xfrm>
+                          <a:off x="0" y="0"/>
+                          <a:ext cx="400050" cy="1404620"/>
+                        </a:xfrm>
+                        <a:prstGeom prst="rect">
+                          <a:avLst/>
+                        </a:prstGeom>
+                        <a:noFill/>
+                        <a:ln w="9525">
+                          <a:noFill/>
+                          <a:miter lim="800000"/>
+                          <a:headEnd/>
+                          <a:tailEnd/>
+                        </a:ln>
+                      </wps:spPr>
+                      <wps:txbx>
+                        <w:txbxContent>
+                          <w:p>
+                            <w:pPr>
+                              <w:spacing w:before="0" w:after="0"/>
+                              <w:rPr>
+                                <w:rFonts w:asciiTheme="majorHAnsi" w:eastAsiaTheme="majorEastAsia" w:hAnsiTheme="majorHAnsi" w:cstheme="majorBidi"/>
+                                <w:color w:val="A6A6A6" w:themeColor="background1" w:themeShade="A6"/>
+                                <w:lang w:val="en-US"/>
+                              </w:rPr>
+                            </w:pPr>
+                            <m:oMathPara>
+                              <m:oMath>
+                                <m:sSub>
+                                  <m:sSubPr>
+                                    <m:ctrlPr>
+                                      <w:rPr>
+                                        <w:rFonts w:ascii="Latin Modern Math" w:hAnsi="Latin Modern Math"/>
+                                        <w:i/>
+                                        <w:color w:val="A6A6A6" w:themeColor="background1" w:themeShade="A6"/>
+                                        <w:lang w:val="en-US"/>
+                                      </w:rPr>
+                                    </m:ctrlPr>
+                                  </m:sSubPr>
+                                  <m:e>
+                                    <m:r>
+                                      <w:rPr>
+                                        <w:rFonts w:ascii="Latin Modern Math" w:hAnsi="Latin Modern Math"/>
+                                        <w:color w:val="A6A6A6" w:themeColor="background1" w:themeShade="A6"/>
+                                        <w:lang w:val="en-US"/>
+                                      </w:rPr>
+                                      <m:t>t</m:t>
+                                    </m:r>
+                                  </m:e>
+                                  <m:sub>
+                                    <m:r>
+                                      <w:rPr>
+                                        <w:rFonts w:ascii="Latin Modern Math" w:hAnsi="Latin Modern Math"/>
+                                        <w:color w:val="A6A6A6" w:themeColor="background1" w:themeShade="A6"/>
+                                        <w:lang w:val="en-US"/>
+                                      </w:rPr>
+                                      <m:t>1</m:t>
+                                    </m:r>
+                                  </m:sub>
+                                </m:sSub>
+                              </m:oMath>
+                            </m:oMathPara>
+                          </w:p>
+                        </w:txbxContent>
+                      </wps:txbx>
+                      <wps:bodyPr rot="0" vert="horz" wrap="square" lIns="91440" tIns="45720" rIns="91440" bIns="45720" anchor="t" anchorCtr="0">
+                        <a:spAutoFit/>
+                      </wps:bodyPr>
+                    </wps:wsp>
+                  </a:graphicData>
+                </a:graphic>
+                <wp14:sizeRelH relativeFrom="margin">
+                  <wp14:pctWidth>0</wp14:pctWidth>
+                </wp14:sizeRelH>
+                <wp14:sizeRelV relativeFrom="margin">
+                  <wp14:pctHeight>20000</wp14:pctHeight>
+                </wp14:sizeRelV>
+              </wp:anchor>
+            </w:drawing>
+          </mc:Choice>
+          <mc:Fallback>
+            <w:pict>
+              <v:shape w14:anchorId="351A1D49" id="Text Box 41" o:spid="_x0000_s1036" type="#_x0000_t202" style="position:absolute;margin-left:47.3pt;margin-top:234.15pt;width:31.5pt;height:110.6pt;z-index:251743232;visibility:visible;mso-wrap-style:square;mso-width-percent:0;mso-height-percent:200;mso-wrap-distance-left:9pt;mso-wrap-distance-top:3.6pt;mso-wrap-distance-right:9pt;mso-wrap-distance-bottom:3.6pt;mso-position-horizontal:absolute;mso-position-horizontal-relative:margin;mso-position-vertical:absolute;mso-position-vertical-relative:text;mso-width-percent:0;mso-height-percent:200;mso-width-relative:margin;mso-height-relative:margin;v-text-anchor:top" o:gfxdata="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" filled="f" stroked="f">
+                <v:textbox style="mso-fit-shape-to-text:t">
+                  <w:txbxContent>
+                    <w:p>
+                      <w:pPr>
+                        <w:spacing w:before="0" w:after="0"/>
+                        <w:rPr>
+                          <w:rFonts w:asciiTheme="majorHAnsi" w:eastAsiaTheme="majorEastAsia" w:hAnsiTheme="majorHAnsi" w:cstheme="majorBidi"/>
+                          <w:color w:val="A6A6A6" w:themeColor="background1" w:themeShade="A6"/>
+                          <w:lang w:val="en-US"/>
+                        </w:rPr>
+                      </w:pPr>
+                      <m:oMathPara>
+                        <m:oMath>
+                          <m:sSub>
+                            <m:sSubPr>
+                              <m:ctrlPr>
+                                <w:rPr>
+                                  <w:rFonts w:ascii="Latin Modern Math" w:hAnsi="Latin Modern Math"/>
+                                  <w:i/>
+                                  <w:color w:val="A6A6A6" w:themeColor="background1" w:themeShade="A6"/>
+                                  <w:lang w:val="en-US"/>
+                                </w:rPr>
+                              </m:ctrlPr>
+                            </m:sSubPr>
+                            <m:e>
+                              <m:r>
+                                <w:rPr>
+                                  <w:rFonts w:ascii="Latin Modern Math" w:hAnsi="Latin Modern Math"/>
+                                  <w:color w:val="A6A6A6" w:themeColor="background1" w:themeShade="A6"/>
+                                  <w:lang w:val="en-US"/>
+                                </w:rPr>
+                                <m:t>t</m:t>
+                              </m:r>
+                            </m:e>
+                            <m:sub>
+                              <m:r>
+                                <w:rPr>
+                                  <w:rFonts w:ascii="Latin Modern Math" w:hAnsi="Latin Modern Math"/>
+                                  <w:color w:val="A6A6A6" w:themeColor="background1" w:themeShade="A6"/>
+                                  <w:lang w:val="en-US"/>
+                                </w:rPr>
+                                <m:t>1</m:t>
+                              </m:r>
+                            </m:sub>
+                          </m:sSub>
                         </m:oMath>
                       </m:oMathPara>
                     </w:p>
@@ -1760,7 +3618,7 @@
         <mc:AlternateContent>
           <mc:Choice Requires="wps">
             <w:drawing>
-              <wp:anchor distT="45720" distB="45720" distL="114300" distR="114300" simplePos="0" relativeHeight="251735040" behindDoc="0" locked="0" layoutInCell="1" allowOverlap="1" wp14:anchorId="28749577" wp14:editId="64C8DA1A">
+              <wp:anchor distT="45720" distB="45720" distL="114300" distR="114300" simplePos="0" relativeHeight="251735040" behindDoc="0" locked="0" layoutInCell="1" allowOverlap="1" wp14:anchorId="28749577" wp14:editId="3147B1DB">
                 <wp:simplePos x="0" y="0"/>
                 <wp:positionH relativeFrom="margin">
                   <wp:posOffset>98092</wp:posOffset>
@@ -1951,7 +3809,7 @@
           </mc:Choice>
           <mc:Fallback>
             <w:pict>
-              <v:shape w14:anchorId="28749577" id="Text Box 38" o:spid="_x0000_s1028" type="#_x0000_t202" style="position:absolute;margin-left:7.7pt;margin-top:297.3pt;width:119pt;height:110.6pt;z-index:251735040;visibility:visible;mso-wrap-style:square;mso-width-percent:0;mso-height-percent:200;mso-wrap-distance-left:9pt;mso-wrap-distance-top:3.6pt;mso-wrap-distance-right:9pt;mso-wrap-distance-bottom:3.6pt;mso-position-horizontal:absolute;mso-position-horizontal-relative:margin;mso-position-vertical:absolute;mso-position-vertical-relative:text;mso-width-percent:0;mso-height-percent:200;mso-width-relative:margin;mso-height-relative:margin;v-text-anchor:top" o:gfxdata="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" filled="f" stroked="f">
+              <v:shape w14:anchorId="28749577" id="Text Box 38" o:spid="_x0000_s1038" type="#_x0000_t202" style="position:absolute;margin-left:7.7pt;margin-top:297.3pt;width:119pt;height:110.6pt;z-index:251735040;visibility:visible;mso-wrap-style:square;mso-width-percent:0;mso-height-percent:200;mso-wrap-distance-left:9pt;mso-wrap-distance-top:3.6pt;mso-wrap-distance-right:9pt;mso-wrap-distance-bottom:3.6pt;mso-position-horizontal:absolute;mso-position-horizontal-relative:margin;mso-position-vertical:absolute;mso-position-vertical-relative:text;mso-width-percent:0;mso-height-percent:200;mso-width-relative:margin;mso-height-relative:margin;v-text-anchor:top" o:gfxdata="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" filled="f" stroked="f">
                 <v:textbox style="mso-fit-shape-to-text:t">
                   <w:txbxContent>
                     <w:p>
@@ -1997,14 +3855,7 @@
                               <w:rFonts w:ascii="Latin Modern Math" w:eastAsiaTheme="minorEastAsia" w:hAnsi="Latin Modern Math"/>
                               <w:lang w:val="en-US"/>
                             </w:rPr>
-                            <m:t>T=</m:t>
-                          </m:r>
-                          <m:r>
-                            <w:rPr>
-                              <w:rFonts w:ascii="Latin Modern Math" w:eastAsiaTheme="minorEastAsia" w:hAnsi="Latin Modern Math"/>
-                              <w:lang w:val="en-US"/>
-                            </w:rPr>
-                            <m:t>1.52</m:t>
+                            <m:t>T=1.52</m:t>
                           </m:r>
                           <m:rad>
                             <m:radPr>
@@ -2034,14 +3885,7 @@
                               <w:rFonts w:ascii="Latin Modern Math" w:eastAsiaTheme="minorEastAsia" w:hAnsi="Latin Modern Math"/>
                               <w:lang w:val="en-US"/>
                             </w:rPr>
-                            <m:t>-0.0</m:t>
-                          </m:r>
-                          <m:r>
-                            <w:rPr>
-                              <w:rFonts w:ascii="Latin Modern Math" w:eastAsiaTheme="minorEastAsia" w:hAnsi="Latin Modern Math"/>
-                              <w:lang w:val="en-US"/>
-                            </w:rPr>
-                            <m:t>2</m:t>
+                            <m:t>-0.02</m:t>
                           </m:r>
                         </m:oMath>
                       </m:oMathPara>
@@ -2096,181 +3940,10 @@
                               <w:rFonts w:ascii="Latin Modern Math" w:eastAsiaTheme="minorEastAsia" w:hAnsi="Latin Modern Math"/>
                               <w:lang w:val="en-US"/>
                             </w:rPr>
-                            <m:t>=</m:t>
-                          </m:r>
-                          <m:r>
-                            <w:rPr>
-                              <w:rFonts w:ascii="Latin Modern Math" w:eastAsiaTheme="minorEastAsia" w:hAnsi="Latin Modern Math"/>
-                              <w:lang w:val="en-US"/>
-                            </w:rPr>
-                            <m:t>0.9993</m:t>
+                            <m:t>=0.9993</m:t>
                           </m:r>
                         </m:oMath>
                       </m:oMathPara>
-                    </w:p>
-                  </w:txbxContent>
-                </v:textbox>
-                <w10:wrap type="square" anchorx="margin"/>
-              </v:shape>
-            </w:pict>
-          </mc:Fallback>
-        </mc:AlternateContent>
-      </w:r>
-      <w:r>
-        <w:rPr>
-          <w:noProof/>
-        </w:rPr>
-        <mc:AlternateContent>
-          <mc:Choice Requires="wps">
-            <w:drawing>
-              <wp:anchor distT="45720" distB="45720" distL="114300" distR="114300" simplePos="0" relativeHeight="251732992" behindDoc="0" locked="0" layoutInCell="1" allowOverlap="1" wp14:anchorId="1D5F9A71" wp14:editId="15067D93">
-                <wp:simplePos x="0" y="0"/>
-                <wp:positionH relativeFrom="margin">
-                  <wp:posOffset>2340874</wp:posOffset>
-                </wp:positionH>
-                <wp:positionV relativeFrom="paragraph">
-                  <wp:posOffset>2984566</wp:posOffset>
-                </wp:positionV>
-                <wp:extent cx="687070" cy="1404620"/>
-                <wp:effectExtent l="0" t="0" r="0" b="6350"/>
-                <wp:wrapSquare wrapText="bothSides"/>
-                <wp:docPr id="37" name="Text Box 37"/>
-                <wp:cNvGraphicFramePr>
-                  <a:graphicFrameLocks xmlns:a="http://schemas.openxmlformats.org/drawingml/2006/main"/>
-                </wp:cNvGraphicFramePr>
-                <a:graphic xmlns:a="http://schemas.openxmlformats.org/drawingml/2006/main">
-                  <a:graphicData uri="http://schemas.microsoft.com/office/word/2010/wordprocessingShape">
-                    <wps:wsp>
-                      <wps:cNvSpPr txBox="1">
-                        <a:spLocks noChangeArrowheads="1"/>
-                      </wps:cNvSpPr>
-                      <wps:spPr bwMode="auto">
-                        <a:xfrm>
-                          <a:off x="0" y="0"/>
-                          <a:ext cx="687070" cy="1404620"/>
-                        </a:xfrm>
-                        <a:prstGeom prst="rect">
-                          <a:avLst/>
-                        </a:prstGeom>
-                        <a:noFill/>
-                        <a:ln w="9525">
-                          <a:noFill/>
-                          <a:miter lim="800000"/>
-                          <a:headEnd/>
-                          <a:tailEnd/>
-                        </a:ln>
-                      </wps:spPr>
-                      <wps:txbx>
-                        <w:txbxContent>
-                          <w:p>
-                            <w:pPr>
-                              <w:spacing w:before="0" w:after="0"/>
-                              <w:jc w:val="center"/>
-                              <w:rPr>
-                                <w:rFonts w:asciiTheme="majorHAnsi" w:eastAsiaTheme="minorEastAsia" w:hAnsiTheme="majorHAnsi"/>
-                                <w:iCs/>
-                                <w:lang w:val="en-US"/>
-                              </w:rPr>
-                            </w:pPr>
-                            <m:oMath>
-                              <m:r>
-                                <w:rPr>
-                                  <w:rFonts w:ascii="Latin Modern Math" w:eastAsiaTheme="minorEastAsia" w:hAnsi="Latin Modern Math"/>
-                                  <w:lang w:val="en-US"/>
-                                </w:rPr>
-                                <m:t>T</m:t>
-                              </m:r>
-                            </m:oMath>
-                            <w:r>
-                              <w:rPr>
-                                <w:rFonts w:asciiTheme="majorHAnsi" w:eastAsiaTheme="minorEastAsia" w:hAnsiTheme="majorHAnsi"/>
-                                <w:iCs/>
-                                <w:lang w:val="en-US"/>
-                              </w:rPr>
-                              <w:t xml:space="preserve"> / </w:t>
-                            </w:r>
-                            <m:oMath>
-                              <m:r>
-                                <m:rPr>
-                                  <m:sty m:val="p"/>
-                                </m:rPr>
-                                <w:rPr>
-                                  <w:rFonts w:ascii="Latin Modern Math" w:eastAsiaTheme="minorEastAsia" w:hAnsi="Latin Modern Math"/>
-                                  <w:lang w:val="en-US"/>
-                                </w:rPr>
-                                <m:t>s</m:t>
-                              </m:r>
-                            </m:oMath>
-                          </w:p>
-                        </w:txbxContent>
-                      </wps:txbx>
-                      <wps:bodyPr rot="0" vert="horz" wrap="square" lIns="91440" tIns="45720" rIns="91440" bIns="45720" anchor="t" anchorCtr="0">
-                        <a:spAutoFit/>
-                      </wps:bodyPr>
-                    </wps:wsp>
-                  </a:graphicData>
-                </a:graphic>
-                <wp14:sizeRelH relativeFrom="margin">
-                  <wp14:pctWidth>0</wp14:pctWidth>
-                </wp14:sizeRelH>
-                <wp14:sizeRelV relativeFrom="margin">
-                  <wp14:pctHeight>20000</wp14:pctHeight>
-                </wp14:sizeRelV>
-              </wp:anchor>
-            </w:drawing>
-          </mc:Choice>
-          <mc:Fallback>
-            <w:pict>
-              <v:shape w14:anchorId="1D5F9A71" id="Text Box 37" o:spid="_x0000_s1029" type="#_x0000_t202" style="position:absolute;margin-left:184.3pt;margin-top:235pt;width:54.1pt;height:110.6pt;z-index:251732992;visibility:visible;mso-wrap-style:square;mso-width-percent:0;mso-height-percent:200;mso-wrap-distance-left:9pt;mso-wrap-distance-top:3.6pt;mso-wrap-distance-right:9pt;mso-wrap-distance-bottom:3.6pt;mso-position-horizontal:absolute;mso-position-horizontal-relative:margin;mso-position-vertical:absolute;mso-position-vertical-relative:text;mso-width-percent:0;mso-height-percent:200;mso-width-relative:margin;mso-height-relative:margin;v-text-anchor:top" o:gfxdata="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" filled="f" stroked="f">
-                <v:textbox style="mso-fit-shape-to-text:t">
-                  <w:txbxContent>
-                    <w:p>
-                      <w:pPr>
-                        <w:spacing w:before="0" w:after="0"/>
-                        <w:jc w:val="center"/>
-                        <w:rPr>
-                          <w:rFonts w:asciiTheme="majorHAnsi" w:eastAsiaTheme="minorEastAsia" w:hAnsiTheme="majorHAnsi"/>
-                          <w:iCs/>
-                          <w:lang w:val="en-US"/>
-                        </w:rPr>
-                      </w:pPr>
-                      <m:oMath>
-                        <m:r>
-                          <w:rPr>
-                            <w:rFonts w:ascii="Latin Modern Math" w:eastAsiaTheme="minorEastAsia" w:hAnsi="Latin Modern Math"/>
-                            <w:lang w:val="en-US"/>
-                          </w:rPr>
-                          <m:t>T</m:t>
-                        </m:r>
-                      </m:oMath>
-                      <w:r>
-                        <w:rPr>
-                          <w:rFonts w:asciiTheme="majorHAnsi" w:eastAsiaTheme="minorEastAsia" w:hAnsiTheme="majorHAnsi"/>
-                          <w:iCs/>
-                          <w:lang w:val="en-US"/>
-                        </w:rPr>
-                        <w:t xml:space="preserve"> </w:t>
-                      </w:r>
-                      <w:r>
-                        <w:rPr>
-                          <w:rFonts w:asciiTheme="majorHAnsi" w:eastAsiaTheme="minorEastAsia" w:hAnsiTheme="majorHAnsi"/>
-                          <w:iCs/>
-                          <w:lang w:val="en-US"/>
-                        </w:rPr>
-                        <w:t xml:space="preserve">/ </w:t>
-                      </w:r>
-                      <m:oMath>
-                        <m:r>
-                          <m:rPr>
-                            <m:sty m:val="p"/>
-                          </m:rPr>
-                          <w:rPr>
-                            <w:rFonts w:ascii="Latin Modern Math" w:eastAsiaTheme="minorEastAsia" w:hAnsi="Latin Modern Math"/>
-                            <w:lang w:val="en-US"/>
-                          </w:rPr>
-                          <m:t>s</m:t>
-                        </m:r>
-                      </m:oMath>
                     </w:p>
                   </w:txbxContent>
                 </v:textbox>
@@ -3079,7 +4752,7 @@
                               <w:spacing w:before="0" w:after="0"/>
                               <w:rPr>
                                 <w:rFonts w:asciiTheme="majorHAnsi" w:eastAsiaTheme="majorEastAsia" w:hAnsiTheme="majorHAnsi" w:cstheme="majorBidi"/>
-                                <w:color w:val="C00000"/>
+                                <w:color w:val="A6A6A6" w:themeColor="background1" w:themeShade="A6"/>
                                 <w:lang w:val="en-US"/>
                               </w:rPr>
                             </w:pPr>
@@ -3091,7 +4764,7 @@
                                       <w:rPr>
                                         <w:rFonts w:ascii="Latin Modern Math" w:hAnsi="Latin Modern Math"/>
                                         <w:i/>
-                                        <w:color w:val="C00000"/>
+                                        <w:color w:val="A6A6A6" w:themeColor="background1" w:themeShade="A6"/>
                                         <w:lang w:val="en-US"/>
                                       </w:rPr>
                                     </m:ctrlPr>
@@ -3100,7 +4773,7 @@
                                     <m:r>
                                       <w:rPr>
                                         <w:rFonts w:ascii="Latin Modern Math" w:hAnsi="Latin Modern Math"/>
-                                        <w:color w:val="C00000"/>
+                                        <w:color w:val="A6A6A6" w:themeColor="background1" w:themeShade="A6"/>
                                         <w:lang w:val="en-US"/>
                                       </w:rPr>
                                       <m:t>t</m:t>
@@ -3110,10 +4783,10 @@
                                     <m:r>
                                       <w:rPr>
                                         <w:rFonts w:ascii="Latin Modern Math" w:hAnsi="Latin Modern Math"/>
-                                        <w:color w:val="C00000"/>
+                                        <w:color w:val="A6A6A6" w:themeColor="background1" w:themeShade="A6"/>
                                         <w:lang w:val="en-US"/>
                                       </w:rPr>
-                                      <m:t>max</m:t>
+                                      <m:t>2</m:t>
                                     </m:r>
                                   </m:sub>
                                 </m:sSub>
@@ -3139,7 +4812,7 @@
           </mc:Choice>
           <mc:Fallback>
             <w:pict>
-              <v:shape w14:anchorId="3206B163" id="Text Box 32" o:spid="_x0000_s1033" type="#_x0000_t202" style="position:absolute;margin-left:61.9pt;margin-top:214.15pt;width:31.5pt;height:110.6pt;z-index:251724800;visibility:visible;mso-wrap-style:square;mso-width-percent:0;mso-height-percent:200;mso-wrap-distance-left:9pt;mso-wrap-distance-top:3.6pt;mso-wrap-distance-right:9pt;mso-wrap-distance-bottom:3.6pt;mso-position-horizontal:absolute;mso-position-horizontal-relative:margin;mso-position-vertical:absolute;mso-position-vertical-relative:text;mso-width-percent:0;mso-height-percent:200;mso-width-relative:margin;mso-height-relative:margin;v-text-anchor:top" o:gfxdata="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" filled="f" stroked="f">
+              <v:shape w14:anchorId="3206B163" id="Text Box 32" o:spid="_x0000_s1036" type="#_x0000_t202" style="position:absolute;margin-left:61.9pt;margin-top:214.15pt;width:31.5pt;height:110.6pt;z-index:251724800;visibility:visible;mso-wrap-style:square;mso-width-percent:0;mso-height-percent:200;mso-wrap-distance-left:9pt;mso-wrap-distance-top:3.6pt;mso-wrap-distance-right:9pt;mso-wrap-distance-bottom:3.6pt;mso-position-horizontal:absolute;mso-position-horizontal-relative:margin;mso-position-vertical:absolute;mso-position-vertical-relative:text;mso-width-percent:0;mso-height-percent:200;mso-width-relative:margin;mso-height-relative:margin;v-text-anchor:top" o:gfxdata="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" filled="f" stroked="f">
                 <v:textbox style="mso-fit-shape-to-text:t">
                   <w:txbxContent>
                     <w:p>
@@ -3147,7 +4820,7 @@
                         <w:spacing w:before="0" w:after="0"/>
                         <w:rPr>
                           <w:rFonts w:asciiTheme="majorHAnsi" w:eastAsiaTheme="majorEastAsia" w:hAnsiTheme="majorHAnsi" w:cstheme="majorBidi"/>
-                          <w:color w:val="C00000"/>
+                          <w:color w:val="A6A6A6" w:themeColor="background1" w:themeShade="A6"/>
                           <w:lang w:val="en-US"/>
                         </w:rPr>
                       </w:pPr>
@@ -3159,7 +4832,7 @@
                                 <w:rPr>
                                   <w:rFonts w:ascii="Latin Modern Math" w:hAnsi="Latin Modern Math"/>
                                   <w:i/>
-                                  <w:color w:val="C00000"/>
+                                  <w:color w:val="A6A6A6" w:themeColor="background1" w:themeShade="A6"/>
                                   <w:lang w:val="en-US"/>
                                 </w:rPr>
                               </m:ctrlPr>
@@ -3168,7 +4841,7 @@
                               <m:r>
                                 <w:rPr>
                                   <w:rFonts w:ascii="Latin Modern Math" w:hAnsi="Latin Modern Math"/>
-                                  <w:color w:val="C00000"/>
+                                  <w:color w:val="A6A6A6" w:themeColor="background1" w:themeShade="A6"/>
                                   <w:lang w:val="en-US"/>
                                 </w:rPr>
                                 <m:t>t</m:t>
@@ -3178,10 +4851,10 @@
                               <m:r>
                                 <w:rPr>
                                   <w:rFonts w:ascii="Latin Modern Math" w:hAnsi="Latin Modern Math"/>
-                                  <w:color w:val="C00000"/>
-                                  <w:lang w:val="en-US"/>
-                                </w:rPr>
-                                <m:t>max</m:t>
+                                  <w:color w:val="A6A6A6" w:themeColor="background1" w:themeShade="A6"/>
+                                  <w:lang w:val="en-US"/>
+                                </w:rPr>
+                                <m:t>2</m:t>
                               </m:r>
                             </m:sub>
                           </m:sSub>
@@ -3281,7 +4954,7 @@
                                         <w:color w:val="C00000"/>
                                         <w:lang w:val="en-US"/>
                                       </w:rPr>
-                                      <m:t>min</m:t>
+                                      <m:t>0</m:t>
                                     </m:r>
                                   </m:sub>
                                 </m:sSub>
@@ -3307,7 +4980,7 @@
           </mc:Choice>
           <mc:Fallback>
             <w:pict>
-              <v:shape w14:anchorId="7E9BEE4D" id="Text Box 31" o:spid="_x0000_s1027" type="#_x0000_t202" style="position:absolute;margin-left:26.15pt;margin-top:213.5pt;width:31.5pt;height:110.6pt;z-index:251722752;visibility:visible;mso-wrap-style:square;mso-width-percent:0;mso-height-percent:200;mso-wrap-distance-left:9pt;mso-wrap-distance-top:3.6pt;mso-wrap-distance-right:9pt;mso-wrap-distance-bottom:3.6pt;mso-position-horizontal:absolute;mso-position-horizontal-relative:margin;mso-position-vertical:absolute;mso-position-vertical-relative:text;mso-width-percent:0;mso-height-percent:200;mso-width-relative:margin;mso-height-relative:margin;v-text-anchor:top" o:gfxdata="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" filled="f" stroked="f">
+              <v:shape w14:anchorId="7E9BEE4D" id="Text Box 31" o:spid="_x0000_s1037" type="#_x0000_t202" style="position:absolute;margin-left:26.15pt;margin-top:213.5pt;width:31.5pt;height:110.6pt;z-index:251722752;visibility:visible;mso-wrap-style:square;mso-width-percent:0;mso-height-percent:200;mso-wrap-distance-left:9pt;mso-wrap-distance-top:3.6pt;mso-wrap-distance-right:9pt;mso-wrap-distance-bottom:3.6pt;mso-position-horizontal:absolute;mso-position-horizontal-relative:margin;mso-position-vertical:absolute;mso-position-vertical-relative:text;mso-width-percent:0;mso-height-percent:200;mso-width-relative:margin;mso-height-relative:margin;v-text-anchor:top" o:gfxdata="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" filled="f" stroked="f">
                 <v:textbox style="mso-fit-shape-to-text:t">
                   <w:txbxContent>
                     <w:p>
@@ -3349,7 +5022,7 @@
                                   <w:color w:val="C00000"/>
                                   <w:lang w:val="en-US"/>
                                 </w:rPr>
-                                <m:t>min</m:t>
+                                <m:t>0</m:t>
                               </m:r>
                             </m:sub>
                           </m:sSub>
@@ -3826,12 +5499,34 @@
                                     </m:ctrlPr>
                                   </m:fPr>
                                   <m:num>
+                                    <m:rad>
+                                      <m:radPr>
+                                        <m:degHide m:val="1"/>
+                                        <m:ctrlPr>
+                                          <w:rPr>
+                                            <w:rFonts w:ascii="Latin Modern Math" w:hAnsi="Latin Modern Math"/>
+                                            <w:i/>
+                                            <w:color w:val="0070C0"/>
+                                          </w:rPr>
+                                        </m:ctrlPr>
+                                      </m:radPr>
+                                      <m:deg/>
+                                      <m:e>
+                                        <m:r>
+                                          <w:rPr>
+                                            <w:rFonts w:ascii="Latin Modern Math" w:hAnsi="Latin Modern Math"/>
+                                            <w:color w:val="0070C0"/>
+                                          </w:rPr>
+                                          <m:t>3</m:t>
+                                        </m:r>
+                                      </m:e>
+                                    </m:rad>
                                     <m:r>
                                       <w:rPr>
                                         <w:rFonts w:ascii="Latin Modern Math" w:hAnsi="Latin Modern Math"/>
                                         <w:color w:val="0070C0"/>
                                       </w:rPr>
-                                      <m:t>2π</m:t>
+                                      <m:t>π</m:t>
                                     </m:r>
                                     <m:sSub>
                                       <m:sSubPr>
@@ -3869,7 +5564,7 @@
                                         <w:rFonts w:ascii="Latin Modern Math" w:hAnsi="Latin Modern Math"/>
                                         <w:color w:val="0070C0"/>
                                       </w:rPr>
-                                      <m:t>r</m:t>
+                                      <m:t>3r</m:t>
                                     </m:r>
                                   </m:den>
                                 </m:f>
@@ -3911,7 +5606,7 @@
                                             <w:rFonts w:ascii="Latin Modern Math" w:eastAsiaTheme="minorEastAsia" w:hAnsi="Latin Modern Math"/>
                                             <w:color w:val="0070C0"/>
                                           </w:rPr>
-                                          <m:t>12g</m:t>
+                                          <m:t>g</m:t>
                                         </m:r>
                                       </m:den>
                                     </m:f>
@@ -3973,11 +5668,7 @@
           </mc:Choice>
           <mc:Fallback>
             <w:pict>
-              <v:shapetype w14:anchorId="5E7024CE" id="_x0000_t202" coordsize="21600,21600" o:spt="202" path="m,l,21600r21600,l21600,xe">
-                <v:stroke joinstyle="miter"/>
-                <v:path gradientshapeok="t" o:connecttype="rect"/>
-              </v:shapetype>
-              <v:shape id="Text Box 25" o:spid="_x0000_s1026" type="#_x0000_t202" style="position:absolute;margin-left:243.4pt;margin-top:21.4pt;width:136.5pt;height:110.6pt;z-index:251710464;visibility:visible;mso-wrap-style:square;mso-width-percent:0;mso-height-percent:200;mso-wrap-distance-left:9pt;mso-wrap-distance-top:3.6pt;mso-wrap-distance-right:9pt;mso-wrap-distance-bottom:3.6pt;mso-position-horizontal:absolute;mso-position-horizontal-relative:margin;mso-position-vertical:absolute;mso-position-vertical-relative:text;mso-width-percent:0;mso-height-percent:200;mso-width-relative:margin;mso-height-relative:margin;v-text-anchor:top" o:gfxdata="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" filled="f" stroked="f">
+              <v:shape w14:anchorId="5E7024CE" id="Text Box 25" o:spid="_x0000_s1039" type="#_x0000_t202" style="position:absolute;margin-left:243.4pt;margin-top:21.4pt;width:136.5pt;height:110.6pt;z-index:251710464;visibility:visible;mso-wrap-style:square;mso-width-percent:0;mso-height-percent:200;mso-wrap-distance-left:9pt;mso-wrap-distance-top:3.6pt;mso-wrap-distance-right:9pt;mso-wrap-distance-bottom:3.6pt;mso-position-horizontal:absolute;mso-position-horizontal-relative:margin;mso-position-vertical:absolute;mso-position-vertical-relative:text;mso-width-percent:0;mso-height-percent:200;mso-width-relative:margin;mso-height-relative:margin;v-text-anchor:top" o:gfxdata="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" filled="f" stroked="f">
                 <v:textbox style="mso-fit-shape-to-text:t">
                   <w:txbxContent>
                     <w:p>
@@ -4006,12 +5697,34 @@
                               </m:ctrlPr>
                             </m:fPr>
                             <m:num>
+                              <m:rad>
+                                <m:radPr>
+                                  <m:degHide m:val="1"/>
+                                  <m:ctrlPr>
+                                    <w:rPr>
+                                      <w:rFonts w:ascii="Latin Modern Math" w:hAnsi="Latin Modern Math"/>
+                                      <w:i/>
+                                      <w:color w:val="0070C0"/>
+                                    </w:rPr>
+                                  </m:ctrlPr>
+                                </m:radPr>
+                                <m:deg/>
+                                <m:e>
+                                  <m:r>
+                                    <w:rPr>
+                                      <w:rFonts w:ascii="Latin Modern Math" w:hAnsi="Latin Modern Math"/>
+                                      <w:color w:val="0070C0"/>
+                                    </w:rPr>
+                                    <m:t>3</m:t>
+                                  </m:r>
+                                </m:e>
+                              </m:rad>
                               <m:r>
                                 <w:rPr>
                                   <w:rFonts w:ascii="Latin Modern Math" w:hAnsi="Latin Modern Math"/>
                                   <w:color w:val="0070C0"/>
                                 </w:rPr>
-                                <m:t>2π</m:t>
+                                <m:t>π</m:t>
                               </m:r>
                               <m:sSub>
                                 <m:sSubPr>
@@ -4049,6 +5762,13 @@
                                   <w:rFonts w:ascii="Latin Modern Math" w:hAnsi="Latin Modern Math"/>
                                   <w:color w:val="0070C0"/>
                                 </w:rPr>
+                                <m:t>3</m:t>
+                              </m:r>
+                              <m:r>
+                                <w:rPr>
+                                  <w:rFonts w:ascii="Latin Modern Math" w:hAnsi="Latin Modern Math"/>
+                                  <w:color w:val="0070C0"/>
+                                </w:rPr>
                                 <m:t>r</m:t>
                               </m:r>
                             </m:den>
@@ -4086,13 +5806,6 @@
                                   </m:r>
                                 </m:num>
                                 <m:den>
-                                  <m:r>
-                                    <w:rPr>
-                                      <w:rFonts w:ascii="Latin Modern Math" w:eastAsiaTheme="minorEastAsia" w:hAnsi="Latin Modern Math"/>
-                                      <w:color w:val="0070C0"/>
-                                    </w:rPr>
-                                    <m:t>12</m:t>
-                                  </m:r>
                                   <m:r>
                                     <w:rPr>
                                       <w:rFonts w:ascii="Latin Modern Math" w:eastAsiaTheme="minorEastAsia" w:hAnsi="Latin Modern Math"/>
@@ -4217,7 +5930,14 @@
                                     <w:rFonts w:ascii="Latin Modern Math" w:hAnsi="Latin Modern Math"/>
                                     <w:lang w:val="en-US"/>
                                   </w:rPr>
-                                  <m:t>≈-</m:t>
+                                  <m:t>=</m:t>
+                                </m:r>
+                                <m:r>
+                                  <w:rPr>
+                                    <w:rFonts w:ascii="Latin Modern Math" w:hAnsi="Latin Modern Math"/>
+                                    <w:lang w:val="en-US"/>
+                                  </w:rPr>
+                                  <m:t>-</m:t>
                                 </m:r>
                                 <m:r>
                                   <w:rPr>
@@ -4277,6 +5997,7 @@
                                           <w:rPr>
                                             <w:rFonts w:ascii="Latin Modern Math" w:eastAsiaTheme="majorEastAsia" w:hAnsi="Latin Modern Math" w:cstheme="majorBidi"/>
                                             <w:i/>
+                                            <w:color w:val="C00000"/>
                                             <w:lang w:val="en-US"/>
                                           </w:rPr>
                                         </m:ctrlPr>
@@ -4285,6 +6006,7 @@
                                         <m:r>
                                           <w:rPr>
                                             <w:rFonts w:ascii="Latin Modern Math" w:eastAsiaTheme="majorEastAsia" w:hAnsi="Latin Modern Math" w:cstheme="majorBidi"/>
+                                            <w:color w:val="C00000"/>
                                             <w:lang w:val="en-US"/>
                                           </w:rPr>
                                           <m:t>W</m:t>
@@ -4294,6 +6016,7 @@
                                         <m:r>
                                           <w:rPr>
                                             <w:rFonts w:ascii="Latin Modern Math" w:eastAsiaTheme="majorEastAsia" w:hAnsi="Latin Modern Math" w:cstheme="majorBidi"/>
+                                            <w:color w:val="C00000"/>
                                             <w:lang w:val="en-US"/>
                                           </w:rPr>
                                           <m:t>2</m:t>
@@ -4306,6 +6029,7 @@
                                           <w:rPr>
                                             <w:rFonts w:ascii="Latin Modern Math" w:eastAsiaTheme="majorEastAsia" w:hAnsi="Latin Modern Math" w:cstheme="majorBidi"/>
                                             <w:i/>
+                                            <w:color w:val="C00000"/>
                                             <w:lang w:val="en-US"/>
                                           </w:rPr>
                                         </m:ctrlPr>
@@ -4317,6 +6041,7 @@
                                           </m:rPr>
                                           <w:rPr>
                                             <w:rFonts w:ascii="Latin Modern Math" w:eastAsiaTheme="majorEastAsia" w:hAnsi="Latin Modern Math" w:cstheme="majorBidi"/>
+                                            <w:color w:val="C00000"/>
                                             <w:lang w:val="en-US"/>
                                           </w:rPr>
                                           <m:t>sin</m:t>
@@ -4326,6 +6051,7 @@
                                         <m:r>
                                           <w:rPr>
                                             <w:rFonts w:ascii="Latin Modern Math" w:eastAsiaTheme="majorEastAsia" w:hAnsi="Latin Modern Math" w:cstheme="majorBidi"/>
+                                            <w:color w:val="C00000"/>
                                             <w:lang w:val="en-US"/>
                                           </w:rPr>
                                           <m:t>φ</m:t>
@@ -4548,7 +6274,7 @@
                 <v:stroke joinstyle="miter"/>
                 <v:path gradientshapeok="t" o:connecttype="rect"/>
               </v:shapetype>
-              <v:shape id="Text Box 24" o:spid="_x0000_s1026" type="#_x0000_t202" style="position:absolute;margin-left:120.85pt;margin-top:16.4pt;width:119.55pt;height:110.6pt;z-index:251708416;visibility:visible;mso-wrap-style:square;mso-width-percent:0;mso-height-percent:200;mso-wrap-distance-left:9pt;mso-wrap-distance-top:3.6pt;mso-wrap-distance-right:9pt;mso-wrap-distance-bottom:3.6pt;mso-position-horizontal:absolute;mso-position-horizontal-relative:margin;mso-position-vertical:absolute;mso-position-vertical-relative:text;mso-width-percent:0;mso-height-percent:200;mso-width-relative:margin;mso-height-relative:margin;v-text-anchor:top" o:gfxdata="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" filled="f" stroked="f">
+              <v:shape id="Text Box 24" o:spid="_x0000_s1046" type="#_x0000_t202" style="position:absolute;margin-left:120.85pt;margin-top:16.4pt;width:119.55pt;height:110.6pt;z-index:251708416;visibility:visible;mso-wrap-style:square;mso-width-percent:0;mso-height-percent:200;mso-wrap-distance-left:9pt;mso-wrap-distance-top:3.6pt;mso-wrap-distance-right:9pt;mso-wrap-distance-bottom:3.6pt;mso-position-horizontal:absolute;mso-position-horizontal-relative:margin;mso-position-vertical:absolute;mso-position-vertical-relative:text;mso-width-percent:0;mso-height-percent:200;mso-width-relative:margin;mso-height-relative:margin;v-text-anchor:top" o:gfxdata="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" filled="f" stroked="f">
                 <v:textbox style="mso-fit-shape-to-text:t">
                   <w:txbxContent>
                     <w:p>
@@ -4573,7 +6299,7 @@
                               <w:rFonts w:ascii="Latin Modern Math" w:hAnsi="Latin Modern Math"/>
                               <w:lang w:val="en-US"/>
                             </w:rPr>
-                            <m:t>≈</m:t>
+                            <m:t>=</m:t>
                           </m:r>
                           <m:r>
                             <w:rPr>
@@ -4614,14 +6340,7 @@
                               <w:rFonts w:ascii="Latin Modern Math" w:hAnsi="Latin Modern Math"/>
                               <w:lang w:val="en-US"/>
                             </w:rPr>
-                            <m:t>≈</m:t>
-                          </m:r>
-                          <m:r>
-                            <w:rPr>
-                              <w:rFonts w:ascii="Latin Modern Math" w:hAnsi="Latin Modern Math"/>
-                              <w:lang w:val="en-US"/>
-                            </w:rPr>
-                            <m:t>-</m:t>
+                            <m:t>≈-</m:t>
                           </m:r>
                           <m:r>
                             <w:rPr>
@@ -4647,6 +6366,7 @@
                                     <w:rPr>
                                       <w:rFonts w:ascii="Latin Modern Math" w:eastAsiaTheme="majorEastAsia" w:hAnsi="Latin Modern Math" w:cstheme="majorBidi"/>
                                       <w:i/>
+                                      <w:color w:val="C00000"/>
                                       <w:lang w:val="en-US"/>
                                     </w:rPr>
                                   </m:ctrlPr>
@@ -4655,6 +6375,7 @@
                                   <m:r>
                                     <w:rPr>
                                       <w:rFonts w:ascii="Latin Modern Math" w:eastAsiaTheme="majorEastAsia" w:hAnsi="Latin Modern Math" w:cstheme="majorBidi"/>
+                                      <w:color w:val="C00000"/>
                                       <w:lang w:val="en-US"/>
                                     </w:rPr>
                                     <m:t>W</m:t>
@@ -4664,6 +6385,7 @@
                                   <m:r>
                                     <w:rPr>
                                       <w:rFonts w:ascii="Latin Modern Math" w:eastAsiaTheme="majorEastAsia" w:hAnsi="Latin Modern Math" w:cstheme="majorBidi"/>
+                                      <w:color w:val="C00000"/>
                                       <w:lang w:val="en-US"/>
                                     </w:rPr>
                                     <m:t>2</m:t>
@@ -4676,6 +6398,7 @@
                                     <w:rPr>
                                       <w:rFonts w:ascii="Latin Modern Math" w:eastAsiaTheme="majorEastAsia" w:hAnsi="Latin Modern Math" w:cstheme="majorBidi"/>
                                       <w:i/>
+                                      <w:color w:val="C00000"/>
                                       <w:lang w:val="en-US"/>
                                     </w:rPr>
                                   </m:ctrlPr>
@@ -4687,6 +6410,7 @@
                                     </m:rPr>
                                     <w:rPr>
                                       <w:rFonts w:ascii="Latin Modern Math" w:eastAsiaTheme="majorEastAsia" w:hAnsi="Latin Modern Math" w:cstheme="majorBidi"/>
+                                      <w:color w:val="C00000"/>
                                       <w:lang w:val="en-US"/>
                                     </w:rPr>
                                     <m:t>sin</m:t>
@@ -4696,6 +6420,7 @@
                                   <m:r>
                                     <w:rPr>
                                       <w:rFonts w:ascii="Latin Modern Math" w:eastAsiaTheme="majorEastAsia" w:hAnsi="Latin Modern Math" w:cstheme="majorBidi"/>
+                                      <w:color w:val="C00000"/>
                                       <w:lang w:val="en-US"/>
                                     </w:rPr>
                                     <m:t>φ</m:t>
@@ -4736,14 +6461,7 @@
                               <w:rFonts w:ascii="Latin Modern Math" w:hAnsi="Latin Modern Math"/>
                               <w:lang w:val="en-US"/>
                             </w:rPr>
-                            <m:t>≈</m:t>
-                          </m:r>
-                          <m:r>
-                            <w:rPr>
-                              <w:rFonts w:ascii="Latin Modern Math" w:hAnsi="Latin Modern Math"/>
-                              <w:lang w:val="en-US"/>
-                            </w:rPr>
-                            <m:t>-</m:t>
+                            <m:t>≈-</m:t>
                           </m:r>
                           <m:r>
                             <w:rPr>
@@ -4858,14 +6576,7 @@
                               <w:rFonts w:ascii="Latin Modern Math" w:hAnsi="Latin Modern Math"/>
                               <w:lang w:val="en-US"/>
                             </w:rPr>
-                            <m:t>≈</m:t>
-                          </m:r>
-                          <m:r>
-                            <w:rPr>
-                              <w:rFonts w:ascii="Latin Modern Math" w:hAnsi="Latin Modern Math"/>
-                              <w:lang w:val="en-US"/>
-                            </w:rPr>
-                            <m:t>-</m:t>
+                            <m:t>≈-</m:t>
                           </m:r>
                           <m:r>
                             <w:rPr>
@@ -6421,7 +8132,279 @@
         <w:br w:type="page"/>
       </w:r>
       <w:r>
+        <w:rPr>
+          <w:noProof/>
+        </w:rPr>
         <w:lastRenderedPageBreak/>
+        <mc:AlternateContent>
+          <mc:Choice Requires="wps">
+            <w:drawing>
+              <wp:anchor distT="45720" distB="45720" distL="114300" distR="114300" simplePos="0" relativeHeight="251757568" behindDoc="0" locked="0" layoutInCell="1" allowOverlap="1" wp14:anchorId="60B96DDA" wp14:editId="310DF67F">
+                <wp:simplePos x="0" y="0"/>
+                <wp:positionH relativeFrom="margin">
+                  <wp:posOffset>332740</wp:posOffset>
+                </wp:positionH>
+                <wp:positionV relativeFrom="paragraph">
+                  <wp:posOffset>0</wp:posOffset>
+                </wp:positionV>
+                <wp:extent cx="3588385" cy="1404620"/>
+                <wp:effectExtent l="0" t="0" r="0" b="5080"/>
+                <wp:wrapSquare wrapText="bothSides"/>
+                <wp:docPr id="48" name="Text Box 48"/>
+                <wp:cNvGraphicFramePr>
+                  <a:graphicFrameLocks xmlns:a="http://schemas.openxmlformats.org/drawingml/2006/main"/>
+                </wp:cNvGraphicFramePr>
+                <a:graphic xmlns:a="http://schemas.openxmlformats.org/drawingml/2006/main">
+                  <a:graphicData uri="http://schemas.microsoft.com/office/word/2010/wordprocessingShape">
+                    <wps:wsp>
+                      <wps:cNvSpPr txBox="1">
+                        <a:spLocks noChangeArrowheads="1"/>
+                      </wps:cNvSpPr>
+                      <wps:spPr bwMode="auto">
+                        <a:xfrm>
+                          <a:off x="0" y="0"/>
+                          <a:ext cx="3588385" cy="1404620"/>
+                        </a:xfrm>
+                        <a:prstGeom prst="rect">
+                          <a:avLst/>
+                        </a:prstGeom>
+                        <a:noFill/>
+                        <a:ln w="9525">
+                          <a:noFill/>
+                          <a:miter lim="800000"/>
+                          <a:headEnd/>
+                          <a:tailEnd/>
+                        </a:ln>
+                      </wps:spPr>
+                      <wps:txbx>
+                        <w:txbxContent>
+                          <w:p>
+                            <w:pPr>
+                              <w:spacing w:before="0" w:after="0"/>
+                              <w:jc w:val="center"/>
+                              <w:rPr>
+                                <w:rFonts w:asciiTheme="majorHAnsi" w:eastAsiaTheme="minorEastAsia" w:hAnsiTheme="majorHAnsi"/>
+                                <w:b/>
+                                <w:bCs/>
+                                <w:iCs/>
+                                <w:lang w:val="en-HK"/>
+                              </w:rPr>
+                            </w:pPr>
+                            <w:r>
+                              <w:rPr>
+                                <w:rFonts w:asciiTheme="majorHAnsi" w:eastAsiaTheme="minorEastAsia" w:hAnsiTheme="majorHAnsi"/>
+                                <w:b/>
+                                <w:bCs/>
+                                <w:iCs/>
+                                <w:lang w:val="en-HK"/>
+                              </w:rPr>
+                              <w:t xml:space="preserve">Plot of </w:t>
+                            </w:r>
+                            <m:oMath>
+                              <m:r>
+                                <m:rPr>
+                                  <m:sty m:val="bi"/>
+                                </m:rPr>
+                                <w:rPr>
+                                  <w:rFonts w:ascii="Latin Modern Math" w:eastAsiaTheme="minorEastAsia" w:hAnsi="Latin Modern Math"/>
+                                  <w:lang w:val="en-HK"/>
+                                </w:rPr>
+                                <m:t>θ(t)</m:t>
+                              </m:r>
+                            </m:oMath>
+                            <w:r>
+                              <w:rPr>
+                                <w:rFonts w:asciiTheme="majorHAnsi" w:eastAsiaTheme="minorEastAsia" w:hAnsiTheme="majorHAnsi"/>
+                                <w:b/>
+                                <w:bCs/>
+                                <w:iCs/>
+                                <w:lang w:val="en-HK"/>
+                              </w:rPr>
+                              <w:t xml:space="preserve"> against </w:t>
+                            </w:r>
+                            <m:oMath>
+                              <m:r>
+                                <m:rPr>
+                                  <m:sty m:val="bi"/>
+                                </m:rPr>
+                                <w:rPr>
+                                  <w:rFonts w:ascii="Latin Modern Math" w:eastAsiaTheme="minorEastAsia" w:hAnsi="Latin Modern Math"/>
+                                  <w:lang w:val="en-HK"/>
+                                </w:rPr>
+                                <m:t>t</m:t>
+                              </m:r>
+                            </m:oMath>
+                            <w:r>
+                              <w:rPr>
+                                <w:rFonts w:asciiTheme="majorHAnsi" w:eastAsiaTheme="minorEastAsia" w:hAnsiTheme="majorHAnsi"/>
+                                <w:b/>
+                                <w:bCs/>
+                                <w:iCs/>
+                                <w:lang w:val="en-HK"/>
+                              </w:rPr>
+                              <w:t xml:space="preserve"> for </w:t>
+                            </w:r>
+                            <m:oMath>
+                              <m:r>
+                                <m:rPr>
+                                  <m:sty m:val="bi"/>
+                                </m:rPr>
+                                <w:rPr>
+                                  <w:rFonts w:ascii="Latin Modern Math" w:eastAsiaTheme="minorEastAsia" w:hAnsi="Latin Modern Math"/>
+                                  <w:lang w:val="en-HK"/>
+                                </w:rPr>
+                                <m:t>l=0.654</m:t>
+                              </m:r>
+                              <m:r>
+                                <m:rPr>
+                                  <m:sty m:val="b"/>
+                                </m:rPr>
+                                <w:rPr>
+                                  <w:rFonts w:ascii="Latin Modern Math" w:eastAsiaTheme="minorEastAsia" w:hAnsi="Latin Modern Math"/>
+                                  <w:lang w:val="en-HK"/>
+                                </w:rPr>
+                                <m:t>m</m:t>
+                              </m:r>
+                            </m:oMath>
+                            <w:r>
+                              <w:rPr>
+                                <w:rFonts w:asciiTheme="majorHAnsi" w:eastAsiaTheme="minorEastAsia" w:hAnsiTheme="majorHAnsi"/>
+                                <w:b/>
+                                <w:bCs/>
+                                <w:lang w:val="en-HK"/>
+                              </w:rPr>
+                              <w:t>, trial 2.</w:t>
+                            </w:r>
+                          </w:p>
+                        </w:txbxContent>
+                      </wps:txbx>
+                      <wps:bodyPr rot="0" vert="horz" wrap="square" lIns="91440" tIns="45720" rIns="91440" bIns="45720" anchor="t" anchorCtr="0">
+                        <a:spAutoFit/>
+                      </wps:bodyPr>
+                    </wps:wsp>
+                  </a:graphicData>
+                </a:graphic>
+                <wp14:sizeRelH relativeFrom="margin">
+                  <wp14:pctWidth>0</wp14:pctWidth>
+                </wp14:sizeRelH>
+                <wp14:sizeRelV relativeFrom="margin">
+                  <wp14:pctHeight>20000</wp14:pctHeight>
+                </wp14:sizeRelV>
+              </wp:anchor>
+            </w:drawing>
+          </mc:Choice>
+          <mc:Fallback>
+            <w:pict>
+              <v:shape w14:anchorId="60B96DDA" id="Text Box 48" o:spid="_x0000_s1053" type="#_x0000_t202" style="position:absolute;margin-left:26.2pt;margin-top:0;width:282.55pt;height:110.6pt;z-index:251757568;visibility:visible;mso-wrap-style:square;mso-width-percent:0;mso-height-percent:200;mso-wrap-distance-left:9pt;mso-wrap-distance-top:3.6pt;mso-wrap-distance-right:9pt;mso-wrap-distance-bottom:3.6pt;mso-position-horizontal:absolute;mso-position-horizontal-relative:margin;mso-position-vertical:absolute;mso-position-vertical-relative:text;mso-width-percent:0;mso-height-percent:200;mso-width-relative:margin;mso-height-relative:margin;v-text-anchor:top" o:gfxdata="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" filled="f" stroked="f">
+                <v:textbox style="mso-fit-shape-to-text:t">
+                  <w:txbxContent>
+                    <w:p>
+                      <w:pPr>
+                        <w:spacing w:before="0" w:after="0"/>
+                        <w:jc w:val="center"/>
+                        <w:rPr>
+                          <w:rFonts w:asciiTheme="majorHAnsi" w:eastAsiaTheme="minorEastAsia" w:hAnsiTheme="majorHAnsi"/>
+                          <w:b/>
+                          <w:bCs/>
+                          <w:iCs/>
+                          <w:lang w:val="en-HK"/>
+                        </w:rPr>
+                      </w:pPr>
+                      <w:r>
+                        <w:rPr>
+                          <w:rFonts w:asciiTheme="majorHAnsi" w:eastAsiaTheme="minorEastAsia" w:hAnsiTheme="majorHAnsi"/>
+                          <w:b/>
+                          <w:bCs/>
+                          <w:iCs/>
+                          <w:lang w:val="en-HK"/>
+                        </w:rPr>
+                        <w:t xml:space="preserve">Plot of </w:t>
+                      </w:r>
+                      <m:oMath>
+                        <m:r>
+                          <m:rPr>
+                            <m:sty m:val="bi"/>
+                          </m:rPr>
+                          <w:rPr>
+                            <w:rFonts w:ascii="Latin Modern Math" w:eastAsiaTheme="minorEastAsia" w:hAnsi="Latin Modern Math"/>
+                            <w:lang w:val="en-HK"/>
+                          </w:rPr>
+                          <m:t>θ(t)</m:t>
+                        </m:r>
+                      </m:oMath>
+                      <w:r>
+                        <w:rPr>
+                          <w:rFonts w:asciiTheme="majorHAnsi" w:eastAsiaTheme="minorEastAsia" w:hAnsiTheme="majorHAnsi"/>
+                          <w:b/>
+                          <w:bCs/>
+                          <w:iCs/>
+                          <w:lang w:val="en-HK"/>
+                        </w:rPr>
+                        <w:t xml:space="preserve"> against </w:t>
+                      </w:r>
+                      <m:oMath>
+                        <m:r>
+                          <m:rPr>
+                            <m:sty m:val="bi"/>
+                          </m:rPr>
+                          <w:rPr>
+                            <w:rFonts w:ascii="Latin Modern Math" w:eastAsiaTheme="minorEastAsia" w:hAnsi="Latin Modern Math"/>
+                            <w:lang w:val="en-HK"/>
+                          </w:rPr>
+                          <m:t>t</m:t>
+                        </m:r>
+                      </m:oMath>
+                      <w:r>
+                        <w:rPr>
+                          <w:rFonts w:asciiTheme="majorHAnsi" w:eastAsiaTheme="minorEastAsia" w:hAnsiTheme="majorHAnsi"/>
+                          <w:b/>
+                          <w:bCs/>
+                          <w:iCs/>
+                          <w:lang w:val="en-HK"/>
+                        </w:rPr>
+                        <w:t xml:space="preserve"> for </w:t>
+                      </w:r>
+                      <m:oMath>
+                        <m:r>
+                          <m:rPr>
+                            <m:sty m:val="bi"/>
+                          </m:rPr>
+                          <w:rPr>
+                            <w:rFonts w:ascii="Latin Modern Math" w:eastAsiaTheme="minorEastAsia" w:hAnsi="Latin Modern Math"/>
+                            <w:lang w:val="en-HK"/>
+                          </w:rPr>
+                          <m:t>l=0.654</m:t>
+                        </m:r>
+                        <m:r>
+                          <m:rPr>
+                            <m:sty m:val="b"/>
+                          </m:rPr>
+                          <w:rPr>
+                            <w:rFonts w:ascii="Latin Modern Math" w:eastAsiaTheme="minorEastAsia" w:hAnsi="Latin Modern Math"/>
+                            <w:lang w:val="en-HK"/>
+                          </w:rPr>
+                          <m:t>m</m:t>
+                        </m:r>
+                      </m:oMath>
+                      <w:r>
+                        <w:rPr>
+                          <w:rFonts w:asciiTheme="majorHAnsi" w:eastAsiaTheme="minorEastAsia" w:hAnsiTheme="majorHAnsi"/>
+                          <w:b/>
+                          <w:bCs/>
+                          <w:lang w:val="en-HK"/>
+                        </w:rPr>
+                        <w:t>, trial 2.</w:t>
+                      </w:r>
+                    </w:p>
+                  </w:txbxContent>
+                </v:textbox>
+                <w10:wrap type="square" anchorx="margin"/>
+              </v:shape>
+            </w:pict>
+          </mc:Fallback>
+        </mc:AlternateContent>
+      </w:r>
+      <w:r>
         <w:br w:type="page"/>
       </w:r>
     </w:p>
